--- a/Steps.docx
+++ b/Steps.docx
@@ -35,8 +35,13 @@
           <w:numId w:val="1"/>
         </w:numPr>
       </w:pPr>
-      <w:r>
-        <w:t>Create a spring project in spring initializr</w:t>
+      <w:proofErr w:type="gramStart"/>
+      <w:r>
+        <w:t>Create</w:t>
+      </w:r>
+      <w:proofErr w:type="gramEnd"/>
+      <w:r>
+        <w:t xml:space="preserve"> a spring project in spring initializr</w:t>
       </w:r>
     </w:p>
     <w:p>
@@ -44,6 +49,9 @@
         <w:jc w:val="center"/>
       </w:pPr>
       <w:r>
+        <w:rPr>
+          <w:noProof/>
+        </w:rPr>
         <w:drawing>
           <wp:inline distT="0" distB="0" distL="0" distR="0" wp14:anchorId="5E84607B" wp14:editId="19BF27EF">
             <wp:extent cx="5486400" cy="2833116"/>
@@ -156,7 +164,15 @@
         </w:numPr>
       </w:pPr>
       <w:r>
-        <w:t>Spring Data JPA (to allow easy interaction with relational databases using repository interfaces) (similar to entity framework in .NET)</w:t>
+        <w:t>Spring Data JPA (to allow easy interaction with relational databases using repository interfaces) (</w:t>
+      </w:r>
+      <w:proofErr w:type="gramStart"/>
+      <w:r>
+        <w:t>similar to</w:t>
+      </w:r>
+      <w:proofErr w:type="gramEnd"/>
+      <w:r>
+        <w:t xml:space="preserve"> entity framework in .NET)</w:t>
       </w:r>
     </w:p>
     <w:p>
@@ -164,6 +180,9 @@
         <w:jc w:val="center"/>
       </w:pPr>
       <w:r>
+        <w:rPr>
+          <w:noProof/>
+        </w:rPr>
         <w:drawing>
           <wp:inline distT="0" distB="0" distL="0" distR="0" wp14:anchorId="4388B45D" wp14:editId="5E5EE2C4">
             <wp:extent cx="2701200" cy="2346043"/>
@@ -231,6 +250,9 @@
         <w:jc w:val="center"/>
       </w:pPr>
       <w:r>
+        <w:rPr>
+          <w:noProof/>
+        </w:rPr>
         <w:drawing>
           <wp:inline distT="0" distB="0" distL="0" distR="0" wp14:anchorId="08455E31" wp14:editId="7065B33B">
             <wp:extent cx="5486400" cy="3232404"/>
@@ -280,7 +302,15 @@
         <w:t>Link the SQL Server database in my spring project</w:t>
       </w:r>
       <w:r>
-        <w:t xml:space="preserve"> (by updating the application.properties)</w:t>
+        <w:t xml:space="preserve"> (by updating the </w:t>
+      </w:r>
+      <w:proofErr w:type="gramStart"/>
+      <w:r>
+        <w:t>application.properties</w:t>
+      </w:r>
+      <w:proofErr w:type="gramEnd"/>
+      <w:r>
+        <w:t>)</w:t>
       </w:r>
     </w:p>
     <w:p>
@@ -288,6 +318,9 @@
         <w:jc w:val="center"/>
       </w:pPr>
       <w:r>
+        <w:rPr>
+          <w:noProof/>
+        </w:rPr>
         <w:drawing>
           <wp:inline distT="0" distB="0" distL="0" distR="0" wp14:anchorId="3F1F3F79" wp14:editId="19380762">
             <wp:extent cx="5485321" cy="2041071"/>
@@ -339,9 +372,24 @@
       <w:r>
         <w:t>heck connection by running [</w:t>
       </w:r>
-      <w:r>
-        <w:t>mvn clean spring-boot:run</w:t>
-      </w:r>
+      <w:proofErr w:type="spellStart"/>
+      <w:r>
+        <w:t>mvn</w:t>
+      </w:r>
+      <w:proofErr w:type="spellEnd"/>
+      <w:r>
+        <w:t xml:space="preserve"> clean </w:t>
+      </w:r>
+      <w:proofErr w:type="spellStart"/>
+      <w:r>
+        <w:t>spring-</w:t>
+      </w:r>
+      <w:proofErr w:type="gramStart"/>
+      <w:r>
+        <w:t>boot:run</w:t>
+      </w:r>
+      <w:proofErr w:type="spellEnd"/>
+      <w:proofErr w:type="gramEnd"/>
       <w:r>
         <w:t>]</w:t>
       </w:r>
@@ -351,6 +399,9 @@
         <w:jc w:val="center"/>
       </w:pPr>
       <w:r>
+        <w:rPr>
+          <w:noProof/>
+        </w:rPr>
         <w:drawing>
           <wp:inline distT="0" distB="0" distL="0" distR="0" wp14:anchorId="08163818" wp14:editId="1DBBD39A">
             <wp:extent cx="4516152" cy="2190750"/>
@@ -430,6 +481,9 @@
         <w:jc w:val="center"/>
       </w:pPr>
       <w:r>
+        <w:rPr>
+          <w:noProof/>
+        </w:rPr>
         <w:drawing>
           <wp:inline distT="0" distB="0" distL="0" distR="0" wp14:anchorId="11EAC5D1" wp14:editId="54BA5389">
             <wp:extent cx="5486400" cy="2361184"/>
@@ -484,6 +538,9 @@
         <w:jc w:val="center"/>
       </w:pPr>
       <w:r>
+        <w:rPr>
+          <w:noProof/>
+        </w:rPr>
         <w:drawing>
           <wp:inline distT="0" distB="0" distL="0" distR="0" wp14:anchorId="2321027F" wp14:editId="11CAF723">
             <wp:extent cx="5486400" cy="2450084"/>
@@ -541,6 +598,9 @@
         <w:jc w:val="center"/>
       </w:pPr>
       <w:r>
+        <w:rPr>
+          <w:noProof/>
+        </w:rPr>
         <w:drawing>
           <wp:inline distT="0" distB="0" distL="0" distR="0" wp14:anchorId="6EEBD684" wp14:editId="259F4DE2">
             <wp:extent cx="5486400" cy="1871472"/>
@@ -588,7 +648,15 @@
       </w:pPr>
       <w:r>
         <w:lastRenderedPageBreak/>
-        <w:t xml:space="preserve">Transaction: TransactionID (PK), Type (income or expenses), Amount, createdAt (date time that is directly </w:t>
+        <w:t xml:space="preserve">Transaction: TransactionID (PK), Type (income or expenses), Amount, </w:t>
+      </w:r>
+      <w:proofErr w:type="spellStart"/>
+      <w:r>
+        <w:t>createdAt</w:t>
+      </w:r>
+      <w:proofErr w:type="spellEnd"/>
+      <w:r>
+        <w:t xml:space="preserve"> (date time that is directly </w:t>
       </w:r>
       <w:r>
         <w:t>generated on creation), BankAccountID (FK), CategoryID (FK)</w:t>
@@ -599,6 +667,9 @@
         <w:jc w:val="center"/>
       </w:pPr>
       <w:r>
+        <w:rPr>
+          <w:noProof/>
+        </w:rPr>
         <w:drawing>
           <wp:inline distT="0" distB="0" distL="0" distR="0" wp14:anchorId="66CDE2F0" wp14:editId="11715ACA">
             <wp:extent cx="5486400" cy="3212084"/>
@@ -654,6 +725,9 @@
         <w:jc w:val="center"/>
       </w:pPr>
       <w:r>
+        <w:rPr>
+          <w:noProof/>
+        </w:rPr>
         <w:drawing>
           <wp:inline distT="0" distB="0" distL="0" distR="0" wp14:anchorId="1CA9AAC2" wp14:editId="63DA60B1">
             <wp:extent cx="4591387" cy="4371975"/>
@@ -721,6 +795,9 @@
         <w:jc w:val="center"/>
       </w:pPr>
       <w:r>
+        <w:rPr>
+          <w:noProof/>
+        </w:rPr>
         <w:drawing>
           <wp:inline distT="0" distB="0" distL="0" distR="0" wp14:anchorId="71C2A127" wp14:editId="734F9CE9">
             <wp:extent cx="5486400" cy="2514600"/>
@@ -767,7 +844,15 @@
         </w:numPr>
       </w:pPr>
       <w:r>
-        <w:t>VsCode View + ng serve:</w:t>
+        <w:t xml:space="preserve">VsCode View + ng </w:t>
+      </w:r>
+      <w:proofErr w:type="gramStart"/>
+      <w:r>
+        <w:t>serve</w:t>
+      </w:r>
+      <w:proofErr w:type="gramEnd"/>
+      <w:r>
+        <w:t>:</w:t>
       </w:r>
     </w:p>
     <w:p>
@@ -952,6 +1037,9 @@
         </mc:AlternateContent>
       </w:r>
       <w:r>
+        <w:rPr>
+          <w:noProof/>
+        </w:rPr>
         <w:drawing>
           <wp:inline distT="0" distB="0" distL="0" distR="0" wp14:anchorId="58862168" wp14:editId="3B94C000">
             <wp:extent cx="5486400" cy="3050540"/>
@@ -1004,7 +1092,15 @@
       </w:pPr>
       <w:r>
         <w:lastRenderedPageBreak/>
-        <w:t>Login/SignUp pages:</w:t>
+        <w:t>Login/</w:t>
+      </w:r>
+      <w:proofErr w:type="spellStart"/>
+      <w:r>
+        <w:t>SignUp</w:t>
+      </w:r>
+      <w:proofErr w:type="spellEnd"/>
+      <w:r>
+        <w:t xml:space="preserve"> pages:</w:t>
       </w:r>
     </w:p>
     <w:p>
@@ -1028,7 +1124,15 @@
         </w:numPr>
       </w:pPr>
       <w:r>
-        <w:t>Creation of JwtUserDetails:</w:t>
+        <w:t xml:space="preserve">Creation of </w:t>
+      </w:r>
+      <w:proofErr w:type="spellStart"/>
+      <w:r>
+        <w:t>JwtUserDetails</w:t>
+      </w:r>
+      <w:proofErr w:type="spellEnd"/>
+      <w:r>
+        <w:t>:</w:t>
       </w:r>
     </w:p>
     <w:p>
@@ -1040,7 +1144,31 @@
         </w:numPr>
       </w:pPr>
       <w:r>
-        <w:t>Custom Implementation of UserDetails: The JwtUserDetails class implements the UserDetails interface from Spring Security, which is used to represent user authentication and authorization details, but in this case, it's based on the Customer entity.</w:t>
+        <w:t xml:space="preserve">Custom Implementation of </w:t>
+      </w:r>
+      <w:proofErr w:type="spellStart"/>
+      <w:r>
+        <w:t>UserDetails</w:t>
+      </w:r>
+      <w:proofErr w:type="spellEnd"/>
+      <w:r>
+        <w:t xml:space="preserve">: The </w:t>
+      </w:r>
+      <w:proofErr w:type="spellStart"/>
+      <w:r>
+        <w:t>JwtUserDetails</w:t>
+      </w:r>
+      <w:proofErr w:type="spellEnd"/>
+      <w:r>
+        <w:t xml:space="preserve"> class implements the </w:t>
+      </w:r>
+      <w:proofErr w:type="spellStart"/>
+      <w:r>
+        <w:t>UserDetails</w:t>
+      </w:r>
+      <w:proofErr w:type="spellEnd"/>
+      <w:r>
+        <w:t xml:space="preserve"> interface from Spring Security, which is used to represent user authentication and authorization details, but in this case, it's based on the Customer entity.</w:t>
       </w:r>
     </w:p>
     <w:p>
@@ -1052,7 +1180,36 @@
         </w:numPr>
       </w:pPr>
       <w:r>
-        <w:t>Customer Information Mapping: The class maps customer data (such as password, username, and customerID) to the required UserDetails methods. It provides the customer's password and username, while also exposing the getCustomerID() method for customer-specific data.</w:t>
+        <w:t xml:space="preserve">Customer Information Mapping: The class maps customer data (such as password, username, and </w:t>
+      </w:r>
+      <w:proofErr w:type="spellStart"/>
+      <w:r>
+        <w:t>customerID</w:t>
+      </w:r>
+      <w:proofErr w:type="spellEnd"/>
+      <w:r>
+        <w:t xml:space="preserve">) to the required </w:t>
+      </w:r>
+      <w:proofErr w:type="spellStart"/>
+      <w:r>
+        <w:t>UserDetails</w:t>
+      </w:r>
+      <w:proofErr w:type="spellEnd"/>
+      <w:r>
+        <w:t xml:space="preserve"> methods. It provides the customer's password and username, while also exposing the </w:t>
+      </w:r>
+      <w:proofErr w:type="spellStart"/>
+      <w:proofErr w:type="gramStart"/>
+      <w:r>
+        <w:t>getCustomerID</w:t>
+      </w:r>
+      <w:proofErr w:type="spellEnd"/>
+      <w:r>
+        <w:t>(</w:t>
+      </w:r>
+      <w:proofErr w:type="gramEnd"/>
+      <w:r>
+        <w:t>) method for customer-specific data.</w:t>
       </w:r>
     </w:p>
     <w:p>
@@ -1064,7 +1221,23 @@
         </w:numPr>
       </w:pPr>
       <w:r>
-        <w:t>Default Account Settings: It overrides the standard account status checks (isAccountNonExpired, isAccountNonLocked, etc.) to always return true, assuming the account is always active and valid in this example.</w:t>
+        <w:t>Default Account Settings: It overrides the standard account status checks (</w:t>
+      </w:r>
+      <w:proofErr w:type="spellStart"/>
+      <w:r>
+        <w:t>isAccountNonExpired</w:t>
+      </w:r>
+      <w:proofErr w:type="spellEnd"/>
+      <w:r>
+        <w:t xml:space="preserve">, </w:t>
+      </w:r>
+      <w:proofErr w:type="spellStart"/>
+      <w:r>
+        <w:t>isAccountNonLocked</w:t>
+      </w:r>
+      <w:proofErr w:type="spellEnd"/>
+      <w:r>
+        <w:t>, etc.) to always return true, assuming the account is always active and valid in this example.</w:t>
       </w:r>
     </w:p>
     <w:p>
@@ -1072,6 +1245,9 @@
         <w:jc w:val="center"/>
       </w:pPr>
       <w:r>
+        <w:rPr>
+          <w:noProof/>
+        </w:rPr>
         <w:drawing>
           <wp:inline distT="0" distB="0" distL="0" distR="0" wp14:anchorId="2C771D66" wp14:editId="2B5D5C99">
             <wp:extent cx="5091097" cy="5583237"/>
@@ -1124,9 +1300,11 @@
         <w:lastRenderedPageBreak/>
         <w:t xml:space="preserve">Creation of </w:t>
       </w:r>
+      <w:proofErr w:type="spellStart"/>
       <w:r>
         <w:t>JwtUtil</w:t>
       </w:r>
+      <w:proofErr w:type="spellEnd"/>
       <w:r>
         <w:t>:</w:t>
       </w:r>
@@ -1142,7 +1320,15 @@
         <w:ind w:left="2880"/>
       </w:pPr>
       <w:r>
-        <w:t>WT Token Generation: The class manually constructs a JWT token by creating a header, payload (with claims such as customerID, name, and expiration time), and signature using HMAC SHA-256 and a secret key (SECRET_KEY). It then combines these parts to form a valid JWT.</w:t>
+        <w:t xml:space="preserve">WT Token Generation: The class manually constructs a JWT token by creating a header, payload (with claims such as </w:t>
+      </w:r>
+      <w:proofErr w:type="spellStart"/>
+      <w:r>
+        <w:t>customerID</w:t>
+      </w:r>
+      <w:proofErr w:type="spellEnd"/>
+      <w:r>
+        <w:t>, name, and expiration time), and signature using HMAC SHA-256 and a secret key (SECRET_KEY). It then combines these parts to form a valid JWT.</w:t>
       </w:r>
     </w:p>
     <w:p>
@@ -1156,7 +1342,15 @@
         <w:ind w:left="2880"/>
       </w:pPr>
       <w:r>
-        <w:t>Token Parsing and Claims Extraction: The class provides methods to decode a JWT, parse its payload, and extract claims like username (subject), customerID, and expiration. It uses Base64 URL decoding and simple string manipulation to extract and return these values.</w:t>
+        <w:t xml:space="preserve">Token Parsing and Claims Extraction: The class provides methods to decode a JWT, parse its payload, and extract claims like username (subject), </w:t>
+      </w:r>
+      <w:proofErr w:type="spellStart"/>
+      <w:r>
+        <w:t>customerID</w:t>
+      </w:r>
+      <w:proofErr w:type="spellEnd"/>
+      <w:r>
+        <w:t>, and expiration. It uses Base64 URL decoding and simple string manipulation to extract and return these values.</w:t>
       </w:r>
     </w:p>
     <w:p>
@@ -1173,7 +1367,15 @@
         </w:rPr>
       </w:pPr>
       <w:r>
-        <w:t>Token Validation: It validates a JWT by checking if the username in the token matches the provided UserDetails and if the token has not expired, using the expiration date in the payload and comparing it with the current date.</w:t>
+        <w:t xml:space="preserve">Token Validation: It validates a JWT by checking if the username in the token matches the provided </w:t>
+      </w:r>
+      <w:proofErr w:type="spellStart"/>
+      <w:r>
+        <w:t>UserDetails</w:t>
+      </w:r>
+      <w:proofErr w:type="spellEnd"/>
+      <w:r>
+        <w:t xml:space="preserve"> and if the token has not expired, using the expiration date in the payload and comparing it with the current date.</w:t>
       </w:r>
       <w:r>
         <w:rPr>
@@ -1201,6 +1403,9 @@
         <w:jc w:val="center"/>
       </w:pPr>
       <w:r>
+        <w:rPr>
+          <w:noProof/>
+        </w:rPr>
         <w:lastRenderedPageBreak/>
         <w:drawing>
           <wp:inline distT="0" distB="0" distL="0" distR="0" wp14:anchorId="4EA59C47" wp14:editId="2B7FA0B6">
@@ -1245,6 +1450,9 @@
         <w:jc w:val="center"/>
       </w:pPr>
       <w:r>
+        <w:rPr>
+          <w:noProof/>
+        </w:rPr>
         <w:drawing>
           <wp:inline distT="0" distB="0" distL="0" distR="0" wp14:anchorId="3152A09E" wp14:editId="350F6059">
             <wp:extent cx="3017520" cy="3449752"/>
@@ -1287,6 +1495,9 @@
         <w:jc w:val="center"/>
       </w:pPr>
       <w:r>
+        <w:rPr>
+          <w:noProof/>
+        </w:rPr>
         <w:drawing>
           <wp:inline distT="0" distB="0" distL="0" distR="0" wp14:anchorId="0762265E" wp14:editId="4B7772D7">
             <wp:extent cx="3017520" cy="1873097"/>
@@ -1333,9 +1544,14 @@
           <w:numId w:val="4"/>
         </w:numPr>
       </w:pPr>
+      <w:proofErr w:type="spellStart"/>
       <w:r>
         <w:lastRenderedPageBreak/>
-        <w:t>Dtos:</w:t>
+        <w:t>Dtos</w:t>
+      </w:r>
+      <w:proofErr w:type="spellEnd"/>
+      <w:r>
+        <w:t>:</w:t>
       </w:r>
     </w:p>
     <w:p>
@@ -1346,8 +1562,13 @@
           <w:numId w:val="4"/>
         </w:numPr>
       </w:pPr>
-      <w:r>
-        <w:t>CustomerDto:</w:t>
+      <w:proofErr w:type="spellStart"/>
+      <w:r>
+        <w:t>CustomerDto</w:t>
+      </w:r>
+      <w:proofErr w:type="spellEnd"/>
+      <w:r>
+        <w:t>:</w:t>
       </w:r>
     </w:p>
     <w:p>
@@ -1355,6 +1576,9 @@
         <w:jc w:val="center"/>
       </w:pPr>
       <w:r>
+        <w:rPr>
+          <w:noProof/>
+        </w:rPr>
         <w:drawing>
           <wp:inline distT="0" distB="0" distL="0" distR="0" wp14:anchorId="007E992C" wp14:editId="7F400776">
             <wp:extent cx="5486400" cy="1702386"/>
@@ -1400,8 +1624,13 @@
           <w:numId w:val="10"/>
         </w:numPr>
       </w:pPr>
-      <w:r>
-        <w:t>SignUpRequest:</w:t>
+      <w:proofErr w:type="spellStart"/>
+      <w:r>
+        <w:t>SignUpRequest</w:t>
+      </w:r>
+      <w:proofErr w:type="spellEnd"/>
+      <w:r>
+        <w:t>:</w:t>
       </w:r>
     </w:p>
     <w:p>
@@ -1409,6 +1638,9 @@
         <w:jc w:val="center"/>
       </w:pPr>
       <w:r>
+        <w:rPr>
+          <w:noProof/>
+        </w:rPr>
         <w:drawing>
           <wp:inline distT="0" distB="0" distL="0" distR="0" wp14:anchorId="07DA97B4" wp14:editId="22C95444">
             <wp:extent cx="5486400" cy="1939805"/>
@@ -1454,8 +1686,13 @@
           <w:numId w:val="10"/>
         </w:numPr>
       </w:pPr>
-      <w:r>
-        <w:t>AuthenticationRequest:</w:t>
+      <w:proofErr w:type="spellStart"/>
+      <w:r>
+        <w:t>AuthenticationRequest</w:t>
+      </w:r>
+      <w:proofErr w:type="spellEnd"/>
+      <w:r>
+        <w:t>:</w:t>
       </w:r>
     </w:p>
     <w:p>
@@ -1463,6 +1700,9 @@
         <w:jc w:val="center"/>
       </w:pPr>
       <w:r>
+        <w:rPr>
+          <w:noProof/>
+        </w:rPr>
         <w:drawing>
           <wp:inline distT="0" distB="0" distL="0" distR="0" wp14:anchorId="409C8819" wp14:editId="79A4FAC1">
             <wp:extent cx="5486400" cy="1727352"/>
@@ -1513,15 +1753,49 @@
           <w:numId w:val="4"/>
         </w:numPr>
       </w:pPr>
+      <w:proofErr w:type="spellStart"/>
       <w:r>
         <w:lastRenderedPageBreak/>
-        <w:t>UserRepository:</w:t>
-      </w:r>
-      <w:r>
-        <w:t xml:space="preserve"> </w:t>
-      </w:r>
-      <w:r>
-        <w:t>The UserRepository interface extends JpaRepository to provide CRUD operations for the Customer entity and includes a custom method findByName to retrieve a Customer based on their name, returning an Optional&lt;Customer&gt;.</w:t>
+        <w:t>UserRepository</w:t>
+      </w:r>
+      <w:proofErr w:type="spellEnd"/>
+      <w:r>
+        <w:t>:</w:t>
+      </w:r>
+      <w:r>
+        <w:t xml:space="preserve"> The </w:t>
+      </w:r>
+      <w:proofErr w:type="spellStart"/>
+      <w:r>
+        <w:t>UserRepository</w:t>
+      </w:r>
+      <w:proofErr w:type="spellEnd"/>
+      <w:r>
+        <w:t xml:space="preserve"> interface extends </w:t>
+      </w:r>
+      <w:proofErr w:type="spellStart"/>
+      <w:r>
+        <w:t>JpaRepository</w:t>
+      </w:r>
+      <w:proofErr w:type="spellEnd"/>
+      <w:r>
+        <w:t xml:space="preserve"> to provide CRUD operations for the Customer entity and includes a custom method </w:t>
+      </w:r>
+      <w:proofErr w:type="spellStart"/>
+      <w:r>
+        <w:t>findByName</w:t>
+      </w:r>
+      <w:proofErr w:type="spellEnd"/>
+      <w:r>
+        <w:t xml:space="preserve"> to retrieve a </w:t>
+      </w:r>
+      <w:proofErr w:type="gramStart"/>
+      <w:r>
+        <w:t>Customer</w:t>
+      </w:r>
+      <w:proofErr w:type="gramEnd"/>
+      <w:r>
+        <w:t xml:space="preserve"> based on their name, returning an Optional&lt;Customer&gt;.</w:t>
       </w:r>
     </w:p>
     <w:p>
@@ -1529,6 +1803,9 @@
         <w:jc w:val="center"/>
       </w:pPr>
       <w:r>
+        <w:rPr>
+          <w:noProof/>
+        </w:rPr>
         <w:drawing>
           <wp:inline distT="0" distB="0" distL="0" distR="0" wp14:anchorId="7D060CBD" wp14:editId="721D4FA6">
             <wp:extent cx="5486400" cy="1085934"/>
@@ -1587,8 +1864,13 @@
           <w:numId w:val="4"/>
         </w:numPr>
       </w:pPr>
-      <w:r>
-        <w:t>AuthService:</w:t>
+      <w:proofErr w:type="spellStart"/>
+      <w:r>
+        <w:t>AuthService</w:t>
+      </w:r>
+      <w:proofErr w:type="spellEnd"/>
+      <w:r>
+        <w:t>:</w:t>
       </w:r>
       <w:r>
         <w:rPr>
@@ -1600,7 +1882,15 @@
         <w:t xml:space="preserve"> </w:t>
       </w:r>
       <w:r>
-        <w:t>The AuthService interface defines methods for creating a customer from a sign-up request and checking if a customer with a specific name exists.</w:t>
+        <w:t xml:space="preserve">The </w:t>
+      </w:r>
+      <w:proofErr w:type="spellStart"/>
+      <w:r>
+        <w:t>AuthService</w:t>
+      </w:r>
+      <w:proofErr w:type="spellEnd"/>
+      <w:r>
+        <w:t xml:space="preserve"> interface defines methods for creating a customer from a sign-up request and checking if a customer with a specific name exists.</w:t>
       </w:r>
     </w:p>
     <w:p>
@@ -1608,6 +1898,9 @@
         <w:jc w:val="center"/>
       </w:pPr>
       <w:r>
+        <w:rPr>
+          <w:noProof/>
+        </w:rPr>
         <w:drawing>
           <wp:inline distT="0" distB="0" distL="0" distR="0" wp14:anchorId="5567E966" wp14:editId="44763257">
             <wp:extent cx="5486400" cy="2012479"/>
@@ -1653,8 +1946,13 @@
           <w:numId w:val="11"/>
         </w:numPr>
       </w:pPr>
-      <w:r>
-        <w:t>AuthServiceImpl:</w:t>
+      <w:proofErr w:type="spellStart"/>
+      <w:r>
+        <w:t>AuthServiceImpl</w:t>
+      </w:r>
+      <w:proofErr w:type="spellEnd"/>
+      <w:r>
+        <w:t>:</w:t>
       </w:r>
     </w:p>
     <w:p>
@@ -1673,7 +1971,15 @@
         <w:t>Hashing Password</w:t>
       </w:r>
       <w:r>
-        <w:t>: The hashPassword method hashes a given password using SHA-256 to store it securely.</w:t>
+        <w:t xml:space="preserve">: The </w:t>
+      </w:r>
+      <w:proofErr w:type="spellStart"/>
+      <w:r>
+        <w:t>hashPassword</w:t>
+      </w:r>
+      <w:proofErr w:type="spellEnd"/>
+      <w:r>
+        <w:t xml:space="preserve"> method hashes a given password using SHA-256 to store it securely.</w:t>
       </w:r>
     </w:p>
     <w:p>
@@ -1692,7 +1998,31 @@
         <w:t>Create Customer</w:t>
       </w:r>
       <w:r>
-        <w:t>: The createCustomer method accepts a SignUpRequest, creates a new Customer entity, hashes the password, saves it to the repository, and returns a CustomerDto.</w:t>
+        <w:t xml:space="preserve">: The </w:t>
+      </w:r>
+      <w:proofErr w:type="spellStart"/>
+      <w:r>
+        <w:t>createCustomer</w:t>
+      </w:r>
+      <w:proofErr w:type="spellEnd"/>
+      <w:r>
+        <w:t xml:space="preserve"> method accepts a </w:t>
+      </w:r>
+      <w:proofErr w:type="spellStart"/>
+      <w:r>
+        <w:t>SignUpRequest</w:t>
+      </w:r>
+      <w:proofErr w:type="spellEnd"/>
+      <w:r>
+        <w:t xml:space="preserve">, creates a new Customer entity, hashes the password, saves it to the repository, and returns a </w:t>
+      </w:r>
+      <w:proofErr w:type="spellStart"/>
+      <w:r>
+        <w:t>CustomerDto</w:t>
+      </w:r>
+      <w:proofErr w:type="spellEnd"/>
+      <w:r>
+        <w:t>.</w:t>
       </w:r>
     </w:p>
     <w:p>
@@ -1711,7 +2041,15 @@
         <w:t>Check Customer Existence</w:t>
       </w:r>
       <w:r>
-        <w:t>: The hasCustomerWithName method checks if a customer with the given name exists in the repository.</w:t>
+        <w:t xml:space="preserve">: The </w:t>
+      </w:r>
+      <w:proofErr w:type="spellStart"/>
+      <w:r>
+        <w:t>hasCustomerWithName</w:t>
+      </w:r>
+      <w:proofErr w:type="spellEnd"/>
+      <w:r>
+        <w:t xml:space="preserve"> method checks if a customer with the given name exists in the repository.</w:t>
       </w:r>
     </w:p>
     <w:p>
@@ -1719,6 +2057,9 @@
         <w:jc w:val="center"/>
       </w:pPr>
       <w:r>
+        <w:rPr>
+          <w:noProof/>
+        </w:rPr>
         <w:lastRenderedPageBreak/>
         <w:drawing>
           <wp:inline distT="0" distB="0" distL="0" distR="0" wp14:anchorId="0909C1ED" wp14:editId="38720235">
@@ -1766,14 +2107,40 @@
           <w:numId w:val="11"/>
         </w:numPr>
       </w:pPr>
+      <w:proofErr w:type="spellStart"/>
       <w:r>
         <w:t>UserDetailsServiceImpl</w:t>
       </w:r>
+      <w:proofErr w:type="spellEnd"/>
       <w:r>
         <w:t xml:space="preserve">: </w:t>
       </w:r>
       <w:r>
-        <w:t>The UserDetailsServiceImpl class implements UserDetailsService to load user details from the repository based on the username, returning a JwtUserDetails object for the authenticated user.</w:t>
+        <w:t xml:space="preserve">The </w:t>
+      </w:r>
+      <w:proofErr w:type="spellStart"/>
+      <w:r>
+        <w:t>UserDetailsServiceImpl</w:t>
+      </w:r>
+      <w:proofErr w:type="spellEnd"/>
+      <w:r>
+        <w:t xml:space="preserve"> class implements </w:t>
+      </w:r>
+      <w:proofErr w:type="spellStart"/>
+      <w:r>
+        <w:t>UserDetailsService</w:t>
+      </w:r>
+      <w:proofErr w:type="spellEnd"/>
+      <w:r>
+        <w:t xml:space="preserve"> to load user details from the repository based on the username, returning a </w:t>
+      </w:r>
+      <w:proofErr w:type="spellStart"/>
+      <w:r>
+        <w:t>JwtUserDetails</w:t>
+      </w:r>
+      <w:proofErr w:type="spellEnd"/>
+      <w:r>
+        <w:t xml:space="preserve"> object for the authenticated user.</w:t>
       </w:r>
     </w:p>
     <w:p>
@@ -1781,6 +2148,9 @@
         <w:jc w:val="center"/>
       </w:pPr>
       <w:r>
+        <w:rPr>
+          <w:noProof/>
+        </w:rPr>
         <w:drawing>
           <wp:inline distT="0" distB="0" distL="0" distR="0" wp14:anchorId="38748615" wp14:editId="6F83FBC6">
             <wp:extent cx="5486400" cy="2912136"/>
@@ -1829,9 +2199,14 @@
           <w:numId w:val="4"/>
         </w:numPr>
       </w:pPr>
+      <w:proofErr w:type="spellStart"/>
       <w:r>
         <w:lastRenderedPageBreak/>
-        <w:t>JwtRequestFilter:</w:t>
+        <w:t>JwtRequestFilter</w:t>
+      </w:r>
+      <w:proofErr w:type="spellEnd"/>
+      <w:r>
+        <w:t>:</w:t>
       </w:r>
     </w:p>
     <w:p>
@@ -1843,7 +2218,31 @@
         </w:numPr>
       </w:pPr>
       <w:r>
-        <w:t>Extracts Token and Customer Details: Checks the Authorization header for a JWT token, extracting customerName and customerID using JwtUtil.</w:t>
+        <w:t xml:space="preserve">Extracts Token and Customer Details: Checks the Authorization header for a JWT token, extracting </w:t>
+      </w:r>
+      <w:proofErr w:type="spellStart"/>
+      <w:r>
+        <w:t>customerName</w:t>
+      </w:r>
+      <w:proofErr w:type="spellEnd"/>
+      <w:r>
+        <w:t xml:space="preserve"> and </w:t>
+      </w:r>
+      <w:proofErr w:type="spellStart"/>
+      <w:r>
+        <w:t>customerID</w:t>
+      </w:r>
+      <w:proofErr w:type="spellEnd"/>
+      <w:r>
+        <w:t xml:space="preserve"> using </w:t>
+      </w:r>
+      <w:proofErr w:type="spellStart"/>
+      <w:r>
+        <w:t>JwtUtil</w:t>
+      </w:r>
+      <w:proofErr w:type="spellEnd"/>
+      <w:r>
+        <w:t>.</w:t>
       </w:r>
     </w:p>
     <w:p>
@@ -1855,7 +2254,23 @@
         </w:numPr>
       </w:pPr>
       <w:r>
-        <w:t>Validates the Token: Verifies the token's validity using JwtUtil and loads user details via UserDetailsServiceImpl if authentication is not yet set.</w:t>
+        <w:t xml:space="preserve">Validates the Token: Verifies the token's validity using </w:t>
+      </w:r>
+      <w:proofErr w:type="spellStart"/>
+      <w:r>
+        <w:t>JwtUtil</w:t>
+      </w:r>
+      <w:proofErr w:type="spellEnd"/>
+      <w:r>
+        <w:t xml:space="preserve"> and loads user details via </w:t>
+      </w:r>
+      <w:proofErr w:type="spellStart"/>
+      <w:r>
+        <w:t>UserDetailsServiceImpl</w:t>
+      </w:r>
+      <w:proofErr w:type="spellEnd"/>
+      <w:r>
+        <w:t xml:space="preserve"> if authentication is not yet set.</w:t>
       </w:r>
     </w:p>
     <w:p>
@@ -1867,7 +2282,31 @@
         </w:numPr>
       </w:pPr>
       <w:r>
-        <w:t>Sets Authentication: Creates an authenticated UsernamePasswordAuthenticationToken and stores it in SecurityContextHolder, including the customerID in the authentication details.</w:t>
+        <w:t xml:space="preserve">Sets Authentication: Creates an authenticated </w:t>
+      </w:r>
+      <w:proofErr w:type="spellStart"/>
+      <w:r>
+        <w:t>UsernamePasswordAuthenticationToken</w:t>
+      </w:r>
+      <w:proofErr w:type="spellEnd"/>
+      <w:r>
+        <w:t xml:space="preserve"> and stores it in </w:t>
+      </w:r>
+      <w:proofErr w:type="spellStart"/>
+      <w:r>
+        <w:t>SecurityContextHolder</w:t>
+      </w:r>
+      <w:proofErr w:type="spellEnd"/>
+      <w:r>
+        <w:t xml:space="preserve">, including the </w:t>
+      </w:r>
+      <w:proofErr w:type="spellStart"/>
+      <w:r>
+        <w:t>customerID</w:t>
+      </w:r>
+      <w:proofErr w:type="spellEnd"/>
+      <w:r>
+        <w:t xml:space="preserve"> in the authentication details.</w:t>
       </w:r>
     </w:p>
     <w:p>
@@ -1879,7 +2318,15 @@
         </w:numPr>
       </w:pPr>
       <w:r>
-        <w:t>Continues Request Processing: Passes the request along the filter chain by calling filterChain.doFilter(), ensuring the customer’s ID is available for subsequent processing.</w:t>
+        <w:t xml:space="preserve">Continues Request Processing: Passes the request along the filter chain by calling </w:t>
+      </w:r>
+      <w:proofErr w:type="spellStart"/>
+      <w:r>
+        <w:t>filterChain.doFilter</w:t>
+      </w:r>
+      <w:proofErr w:type="spellEnd"/>
+      <w:r>
+        <w:t>(), ensuring the customer’s ID is available for subsequent processing.</w:t>
       </w:r>
     </w:p>
     <w:p>
@@ -1887,6 +2334,9 @@
         <w:jc w:val="center"/>
       </w:pPr>
       <w:r>
+        <w:rPr>
+          <w:noProof/>
+        </w:rPr>
         <w:drawing>
           <wp:inline distT="0" distB="0" distL="0" distR="0" wp14:anchorId="4E3E3A81" wp14:editId="7B71C8D5">
             <wp:extent cx="5486400" cy="4539488"/>
@@ -1951,8 +2401,13 @@
           <w:numId w:val="4"/>
         </w:numPr>
       </w:pPr>
-      <w:r>
-        <w:t>SimpleCorsFilter:</w:t>
+      <w:proofErr w:type="spellStart"/>
+      <w:r>
+        <w:t>SimpleCorsFilter</w:t>
+      </w:r>
+      <w:proofErr w:type="spellEnd"/>
+      <w:r>
+        <w:t>:</w:t>
       </w:r>
     </w:p>
     <w:p>
@@ -2000,7 +2455,15 @@
         </w:numPr>
       </w:pPr>
       <w:r>
-        <w:t>Filter Execution Order: The filter is configured to run at the highest precedence (Ordered.HIGHEST_PRECEDENCE), ensuring it is applied first in the filter chain.</w:t>
+        <w:t>Filter Execution Order: The filter is configured to run at the highest precedence (</w:t>
+      </w:r>
+      <w:proofErr w:type="spellStart"/>
+      <w:r>
+        <w:t>Ordered.HIGHEST_PRECEDENCE</w:t>
+      </w:r>
+      <w:proofErr w:type="spellEnd"/>
+      <w:r>
+        <w:t>), ensuring it is applied first in the filter chain.</w:t>
       </w:r>
     </w:p>
     <w:p>
@@ -2008,6 +2471,9 @@
         <w:jc w:val="center"/>
       </w:pPr>
       <w:r>
+        <w:rPr>
+          <w:noProof/>
+        </w:rPr>
         <w:drawing>
           <wp:inline distT="0" distB="0" distL="0" distR="0" wp14:anchorId="369048F4" wp14:editId="2917D38B">
             <wp:extent cx="5486400" cy="3792972"/>
@@ -2053,8 +2519,13 @@
           <w:numId w:val="4"/>
         </w:numPr>
       </w:pPr>
-      <w:r>
-        <w:t>WebSecurityConfiguration:</w:t>
+      <w:proofErr w:type="spellStart"/>
+      <w:r>
+        <w:t>WebSecurityConfiguration</w:t>
+      </w:r>
+      <w:proofErr w:type="spellEnd"/>
+      <w:r>
+        <w:t>:</w:t>
       </w:r>
     </w:p>
     <w:p>
@@ -2066,7 +2537,31 @@
         </w:numPr>
       </w:pPr>
       <w:r>
-        <w:t>API Security: It applies security settings only to endpoints under /api/**, disabling CSRF protection and allowing specific endpoints like /authenticate, /signup, and /api/customer/** to be accessed without authentication.</w:t>
+        <w:t>API Security: It applies security settings only to endpoints under /</w:t>
+      </w:r>
+      <w:proofErr w:type="spellStart"/>
+      <w:r>
+        <w:t>api</w:t>
+      </w:r>
+      <w:proofErr w:type="spellEnd"/>
+      <w:r>
+        <w:t xml:space="preserve">/**, disabling CSRF protection and allowing specific endpoints </w:t>
+      </w:r>
+      <w:proofErr w:type="gramStart"/>
+      <w:r>
+        <w:t>like /authenticate</w:t>
+      </w:r>
+      <w:proofErr w:type="gramEnd"/>
+      <w:r>
+        <w:t>, /signup, and /</w:t>
+      </w:r>
+      <w:proofErr w:type="spellStart"/>
+      <w:r>
+        <w:t>api</w:t>
+      </w:r>
+      <w:proofErr w:type="spellEnd"/>
+      <w:r>
+        <w:t>/customer/** to be accessed without authentication.</w:t>
       </w:r>
     </w:p>
     <w:p>
@@ -2078,7 +2573,15 @@
         </w:numPr>
       </w:pPr>
       <w:r>
-        <w:t>Stateless Sessions: Configures stateless session management (no session is created or stored) by using SessionCreationPolicy.STATELESS, which is ideal for token-based authentication (e.g., JWT).</w:t>
+        <w:t xml:space="preserve">Stateless Sessions: Configures stateless session management (no session is created or stored) by using </w:t>
+      </w:r>
+      <w:proofErr w:type="spellStart"/>
+      <w:r>
+        <w:t>SessionCreationPolicy.STATELESS</w:t>
+      </w:r>
+      <w:proofErr w:type="spellEnd"/>
+      <w:r>
+        <w:t>, which is ideal for token-based authentication (e.g., JWT).</w:t>
       </w:r>
     </w:p>
     <w:p>
@@ -2091,7 +2594,23 @@
       </w:pPr>
       <w:r>
         <w:lastRenderedPageBreak/>
-        <w:t>JWT Filter Integration: It adds a JwtRequestFilter to the filter chain before the UsernamePasswordAuthenticationFilter to handle JWT validation in incoming requests.</w:t>
+        <w:t xml:space="preserve">JWT Filter Integration: It adds a </w:t>
+      </w:r>
+      <w:proofErr w:type="spellStart"/>
+      <w:r>
+        <w:t>JwtRequestFilter</w:t>
+      </w:r>
+      <w:proofErr w:type="spellEnd"/>
+      <w:r>
+        <w:t xml:space="preserve"> to the filter chain before the </w:t>
+      </w:r>
+      <w:proofErr w:type="spellStart"/>
+      <w:r>
+        <w:t>UsernamePasswordAuthenticationFilter</w:t>
+      </w:r>
+      <w:proofErr w:type="spellEnd"/>
+      <w:r>
+        <w:t xml:space="preserve"> to handle JWT validation in incoming requests.</w:t>
       </w:r>
     </w:p>
     <w:p>
@@ -2103,7 +2622,23 @@
         </w:numPr>
       </w:pPr>
       <w:r>
-        <w:t>Password Encoding and Authentication Manager: It defines a BCryptPasswordEncoder bean for password encoding and provides an AuthenticationManager bean for managing authentication.</w:t>
+        <w:t xml:space="preserve">Password Encoding and Authentication Manager: It defines a </w:t>
+      </w:r>
+      <w:proofErr w:type="spellStart"/>
+      <w:r>
+        <w:t>BCryptPasswordEncoder</w:t>
+      </w:r>
+      <w:proofErr w:type="spellEnd"/>
+      <w:r>
+        <w:t xml:space="preserve"> bean for password encoding and provides an </w:t>
+      </w:r>
+      <w:proofErr w:type="spellStart"/>
+      <w:r>
+        <w:t>AuthenticationManager</w:t>
+      </w:r>
+      <w:proofErr w:type="spellEnd"/>
+      <w:r>
+        <w:t xml:space="preserve"> bean for managing authentication.</w:t>
       </w:r>
     </w:p>
     <w:p>
@@ -2111,6 +2646,9 @@
         <w:jc w:val="center"/>
       </w:pPr>
       <w:r>
+        <w:rPr>
+          <w:noProof/>
+        </w:rPr>
         <w:drawing>
           <wp:inline distT="0" distB="0" distL="0" distR="0" wp14:anchorId="7604295F" wp14:editId="7D7C8931">
             <wp:extent cx="5486400" cy="4352650"/>
@@ -2220,7 +2758,15 @@
         </w:numPr>
       </w:pPr>
       <w:r>
-        <w:t>Creation of Components (Login and SignUp) and Customer Service</w:t>
+        <w:t xml:space="preserve">Creation of Components (Login and </w:t>
+      </w:r>
+      <w:proofErr w:type="spellStart"/>
+      <w:r>
+        <w:t>SignUp</w:t>
+      </w:r>
+      <w:proofErr w:type="spellEnd"/>
+      <w:r>
+        <w:t>) and Customer Service</w:t>
       </w:r>
     </w:p>
     <w:p>
@@ -2228,6 +2774,9 @@
         <w:jc w:val="center"/>
       </w:pPr>
       <w:r>
+        <w:rPr>
+          <w:noProof/>
+        </w:rPr>
         <w:drawing>
           <wp:inline distT="0" distB="0" distL="0" distR="0" wp14:anchorId="74398EA7" wp14:editId="4B2B8850">
             <wp:extent cx="2343477" cy="2943636"/>
@@ -2287,7 +2836,23 @@
         </w:numPr>
       </w:pPr>
       <w:r>
-        <w:t>User Data Management: Uses BehaviorSubject to manage and update the current user data (name and password), with currentUserData observable for real-time updates.</w:t>
+        <w:t xml:space="preserve">User Data Management: Uses </w:t>
+      </w:r>
+      <w:proofErr w:type="spellStart"/>
+      <w:r>
+        <w:t>BehaviorSubject</w:t>
+      </w:r>
+      <w:proofErr w:type="spellEnd"/>
+      <w:r>
+        <w:t xml:space="preserve"> to manage and update the current user data (name and password), with </w:t>
+      </w:r>
+      <w:proofErr w:type="spellStart"/>
+      <w:r>
+        <w:t>currentUserData</w:t>
+      </w:r>
+      <w:proofErr w:type="spellEnd"/>
+      <w:r>
+        <w:t xml:space="preserve"> observable for real-time updates.</w:t>
       </w:r>
     </w:p>
     <w:p>
@@ -2299,7 +2864,15 @@
         </w:numPr>
       </w:pPr>
       <w:r>
-        <w:t>Sign Up: signUpCustomer method sends customer data to the backend for creating a new customer.</w:t>
+        <w:t xml:space="preserve">Sign Up: </w:t>
+      </w:r>
+      <w:proofErr w:type="spellStart"/>
+      <w:r>
+        <w:t>signUpCustomer</w:t>
+      </w:r>
+      <w:proofErr w:type="spellEnd"/>
+      <w:r>
+        <w:t xml:space="preserve"> method sends customer data to the backend for creating a new customer.</w:t>
       </w:r>
     </w:p>
     <w:p>
@@ -2311,7 +2884,15 @@
         </w:numPr>
       </w:pPr>
       <w:r>
-        <w:t>Login: loginCustomer method sends login credentials (name and password) to authenticate the user and returns the full response, including headers (for token handling).</w:t>
+        <w:t xml:space="preserve">Login: </w:t>
+      </w:r>
+      <w:proofErr w:type="spellStart"/>
+      <w:r>
+        <w:t>loginCustomer</w:t>
+      </w:r>
+      <w:proofErr w:type="spellEnd"/>
+      <w:r>
+        <w:t xml:space="preserve"> method sends login credentials (name and password) to authenticate the user and returns the full response, including headers (for token handling).</w:t>
       </w:r>
     </w:p>
     <w:p>
@@ -2323,7 +2904,23 @@
         </w:numPr>
       </w:pPr>
       <w:r>
-        <w:t>JWT Decoding: decodeToken method decodes the JWT token using the jwt-decode library to extract user claims.</w:t>
+        <w:t xml:space="preserve">JWT Decoding: </w:t>
+      </w:r>
+      <w:proofErr w:type="spellStart"/>
+      <w:r>
+        <w:t>decodeToken</w:t>
+      </w:r>
+      <w:proofErr w:type="spellEnd"/>
+      <w:r>
+        <w:t xml:space="preserve"> method decodes the JWT token using the </w:t>
+      </w:r>
+      <w:proofErr w:type="spellStart"/>
+      <w:r>
+        <w:t>jwt</w:t>
+      </w:r>
+      <w:proofErr w:type="spellEnd"/>
+      <w:r>
+        <w:t>-decode library to extract user claims.</w:t>
       </w:r>
     </w:p>
     <w:p>
@@ -2331,6 +2928,9 @@
         <w:jc w:val="center"/>
       </w:pPr>
       <w:r>
+        <w:rPr>
+          <w:noProof/>
+        </w:rPr>
         <w:drawing>
           <wp:inline distT="0" distB="0" distL="0" distR="0" wp14:anchorId="033FFC14" wp14:editId="4E14EA34">
             <wp:extent cx="3718350" cy="2544660"/>
@@ -2398,6 +2998,9 @@
         <w:jc w:val="center"/>
       </w:pPr>
       <w:r>
+        <w:rPr>
+          <w:noProof/>
+        </w:rPr>
         <w:drawing>
           <wp:inline distT="0" distB="0" distL="0" distR="0" wp14:anchorId="552F5662" wp14:editId="61DF99B9">
             <wp:extent cx="5486400" cy="2839212"/>
@@ -2452,6 +3055,9 @@
         <w:jc w:val="center"/>
       </w:pPr>
       <w:r>
+        <w:rPr>
+          <w:noProof/>
+        </w:rPr>
         <w:drawing>
           <wp:inline distT="0" distB="0" distL="0" distR="0" wp14:anchorId="17781B84" wp14:editId="2B841153">
             <wp:extent cx="4456488" cy="5254942"/>
@@ -2497,9 +3103,14 @@
           <w:numId w:val="6"/>
         </w:numPr>
       </w:pPr>
+      <w:proofErr w:type="spellStart"/>
       <w:r>
         <w:lastRenderedPageBreak/>
-        <w:t>SignUp Component:</w:t>
+        <w:t>SignUp</w:t>
+      </w:r>
+      <w:proofErr w:type="spellEnd"/>
+      <w:r>
+        <w:t xml:space="preserve"> Component:</w:t>
       </w:r>
     </w:p>
     <w:p>
@@ -2519,6 +3130,9 @@
         <w:jc w:val="center"/>
       </w:pPr>
       <w:r>
+        <w:rPr>
+          <w:noProof/>
+        </w:rPr>
         <w:drawing>
           <wp:inline distT="0" distB="0" distL="0" distR="0" wp14:anchorId="7E4F411B" wp14:editId="30885C4A">
             <wp:extent cx="4449698" cy="2895600"/>
@@ -2573,6 +3187,9 @@
         <w:jc w:val="center"/>
       </w:pPr>
       <w:r>
+        <w:rPr>
+          <w:noProof/>
+        </w:rPr>
         <w:drawing>
           <wp:inline distT="0" distB="0" distL="0" distR="0" wp14:anchorId="3028592D" wp14:editId="54E529BA">
             <wp:extent cx="4742918" cy="5195252"/>
@@ -2610,7 +3227,2695 @@
         </w:drawing>
       </w:r>
     </w:p>
+    <w:p>
+      <w:pPr>
+        <w:pStyle w:val="Heading1"/>
+        <w:numPr>
+          <w:ilvl w:val="0"/>
+          <w:numId w:val="1"/>
+        </w:numPr>
+      </w:pPr>
+      <w:r>
+        <w:lastRenderedPageBreak/>
+        <w:t>Dashboard:</w:t>
+      </w:r>
+    </w:p>
+    <w:p>
+      <w:pPr>
+        <w:pStyle w:val="ListParagraph"/>
+        <w:numPr>
+          <w:ilvl w:val="0"/>
+          <w:numId w:val="4"/>
+        </w:numPr>
+      </w:pPr>
+      <w:r>
+        <w:t>Spring (Backend):</w:t>
+      </w:r>
+    </w:p>
+    <w:p>
+      <w:pPr>
+        <w:pStyle w:val="ListParagraph"/>
+        <w:numPr>
+          <w:ilvl w:val="1"/>
+          <w:numId w:val="4"/>
+        </w:numPr>
+      </w:pPr>
+      <w:r>
+        <w:t xml:space="preserve">Create </w:t>
+      </w:r>
+      <w:proofErr w:type="spellStart"/>
+      <w:r>
+        <w:t>Dtos</w:t>
+      </w:r>
+      <w:proofErr w:type="spellEnd"/>
+      <w:r>
+        <w:t>:</w:t>
+      </w:r>
+    </w:p>
+    <w:p>
+      <w:pPr>
+        <w:pStyle w:val="ListParagraph"/>
+        <w:numPr>
+          <w:ilvl w:val="2"/>
+          <w:numId w:val="4"/>
+        </w:numPr>
+      </w:pPr>
+      <w:proofErr w:type="spellStart"/>
+      <w:r>
+        <w:t>BankAccountDto</w:t>
+      </w:r>
+      <w:proofErr w:type="spellEnd"/>
+    </w:p>
+    <w:p>
+      <w:pPr>
+        <w:jc w:val="center"/>
+      </w:pPr>
+      <w:r>
+        <w:drawing>
+          <wp:inline distT="0" distB="0" distL="0" distR="0" wp14:anchorId="5A756F56" wp14:editId="133A584A">
+            <wp:extent cx="5486400" cy="795528"/>
+            <wp:effectExtent l="0" t="0" r="0" b="5080"/>
+            <wp:docPr id="1334889982" name="Picture 1"/>
+            <wp:cNvGraphicFramePr>
+              <a:graphicFrameLocks xmlns:a="http://schemas.openxmlformats.org/drawingml/2006/main" noChangeAspect="1"/>
+            </wp:cNvGraphicFramePr>
+            <a:graphic xmlns:a="http://schemas.openxmlformats.org/drawingml/2006/main">
+              <a:graphicData uri="http://schemas.openxmlformats.org/drawingml/2006/picture">
+                <pic:pic xmlns:pic="http://schemas.openxmlformats.org/drawingml/2006/picture">
+                  <pic:nvPicPr>
+                    <pic:cNvPr id="1334889982" name=""/>
+                    <pic:cNvPicPr/>
+                  </pic:nvPicPr>
+                  <pic:blipFill>
+                    <a:blip r:embed="rId37"/>
+                    <a:stretch>
+                      <a:fillRect/>
+                    </a:stretch>
+                  </pic:blipFill>
+                  <pic:spPr>
+                    <a:xfrm>
+                      <a:off x="0" y="0"/>
+                      <a:ext cx="5486400" cy="795528"/>
+                    </a:xfrm>
+                    <a:prstGeom prst="rect">
+                      <a:avLst/>
+                    </a:prstGeom>
+                  </pic:spPr>
+                </pic:pic>
+              </a:graphicData>
+            </a:graphic>
+          </wp:inline>
+        </w:drawing>
+      </w:r>
+    </w:p>
+    <w:p>
+      <w:pPr>
+        <w:pStyle w:val="ListParagraph"/>
+        <w:numPr>
+          <w:ilvl w:val="2"/>
+          <w:numId w:val="4"/>
+        </w:numPr>
+      </w:pPr>
+      <w:proofErr w:type="spellStart"/>
+      <w:r>
+        <w:t>CategoryDto</w:t>
+      </w:r>
+      <w:proofErr w:type="spellEnd"/>
+    </w:p>
+    <w:p>
+      <w:pPr>
+        <w:jc w:val="center"/>
+      </w:pPr>
+      <w:r>
+        <w:drawing>
+          <wp:inline distT="0" distB="0" distL="0" distR="0" wp14:anchorId="491713F6" wp14:editId="6C676E53">
+            <wp:extent cx="5486400" cy="863600"/>
+            <wp:effectExtent l="0" t="0" r="0" b="0"/>
+            <wp:docPr id="86085968" name="Picture 1" descr="A black line on a black surface&#10;&#10;Description automatically generated"/>
+            <wp:cNvGraphicFramePr>
+              <a:graphicFrameLocks xmlns:a="http://schemas.openxmlformats.org/drawingml/2006/main" noChangeAspect="1"/>
+            </wp:cNvGraphicFramePr>
+            <a:graphic xmlns:a="http://schemas.openxmlformats.org/drawingml/2006/main">
+              <a:graphicData uri="http://schemas.openxmlformats.org/drawingml/2006/picture">
+                <pic:pic xmlns:pic="http://schemas.openxmlformats.org/drawingml/2006/picture">
+                  <pic:nvPicPr>
+                    <pic:cNvPr id="86085968" name="Picture 1" descr="A black line on a black surface&#10;&#10;Description automatically generated"/>
+                    <pic:cNvPicPr/>
+                  </pic:nvPicPr>
+                  <pic:blipFill>
+                    <a:blip r:embed="rId38"/>
+                    <a:stretch>
+                      <a:fillRect/>
+                    </a:stretch>
+                  </pic:blipFill>
+                  <pic:spPr>
+                    <a:xfrm>
+                      <a:off x="0" y="0"/>
+                      <a:ext cx="5486400" cy="863600"/>
+                    </a:xfrm>
+                    <a:prstGeom prst="rect">
+                      <a:avLst/>
+                    </a:prstGeom>
+                  </pic:spPr>
+                </pic:pic>
+              </a:graphicData>
+            </a:graphic>
+          </wp:inline>
+        </w:drawing>
+      </w:r>
+    </w:p>
+    <w:p>
+      <w:pPr>
+        <w:pStyle w:val="ListParagraph"/>
+        <w:numPr>
+          <w:ilvl w:val="2"/>
+          <w:numId w:val="4"/>
+        </w:numPr>
+      </w:pPr>
+      <w:proofErr w:type="spellStart"/>
+      <w:r>
+        <w:t>TransactionDto</w:t>
+      </w:r>
+      <w:proofErr w:type="spellEnd"/>
+    </w:p>
+    <w:p>
+      <w:pPr>
+        <w:jc w:val="center"/>
+      </w:pPr>
+      <w:r>
+        <w:drawing>
+          <wp:inline distT="0" distB="0" distL="0" distR="0" wp14:anchorId="062BEECB" wp14:editId="5A9DA341">
+            <wp:extent cx="5486400" cy="1298956"/>
+            <wp:effectExtent l="0" t="0" r="0" b="0"/>
+            <wp:docPr id="549065232" name="Picture 1" descr="A black rectangle with white text&#10;&#10;Description automatically generated"/>
+            <wp:cNvGraphicFramePr>
+              <a:graphicFrameLocks xmlns:a="http://schemas.openxmlformats.org/drawingml/2006/main" noChangeAspect="1"/>
+            </wp:cNvGraphicFramePr>
+            <a:graphic xmlns:a="http://schemas.openxmlformats.org/drawingml/2006/main">
+              <a:graphicData uri="http://schemas.openxmlformats.org/drawingml/2006/picture">
+                <pic:pic xmlns:pic="http://schemas.openxmlformats.org/drawingml/2006/picture">
+                  <pic:nvPicPr>
+                    <pic:cNvPr id="549065232" name="Picture 1" descr="A black rectangle with white text&#10;&#10;Description automatically generated"/>
+                    <pic:cNvPicPr/>
+                  </pic:nvPicPr>
+                  <pic:blipFill>
+                    <a:blip r:embed="rId39"/>
+                    <a:stretch>
+                      <a:fillRect/>
+                    </a:stretch>
+                  </pic:blipFill>
+                  <pic:spPr>
+                    <a:xfrm>
+                      <a:off x="0" y="0"/>
+                      <a:ext cx="5486400" cy="1298956"/>
+                    </a:xfrm>
+                    <a:prstGeom prst="rect">
+                      <a:avLst/>
+                    </a:prstGeom>
+                  </pic:spPr>
+                </pic:pic>
+              </a:graphicData>
+            </a:graphic>
+          </wp:inline>
+        </w:drawing>
+      </w:r>
+    </w:p>
+    <w:p>
+      <w:pPr>
+        <w:pStyle w:val="ListParagraph"/>
+        <w:numPr>
+          <w:ilvl w:val="1"/>
+          <w:numId w:val="4"/>
+        </w:numPr>
+      </w:pPr>
+      <w:r>
+        <w:t>Create Repositories:</w:t>
+      </w:r>
+    </w:p>
+    <w:p>
+      <w:pPr>
+        <w:pStyle w:val="ListParagraph"/>
+        <w:numPr>
+          <w:ilvl w:val="2"/>
+          <w:numId w:val="4"/>
+        </w:numPr>
+      </w:pPr>
+      <w:proofErr w:type="spellStart"/>
+      <w:r>
+        <w:t>BankAccountService</w:t>
+      </w:r>
+      <w:proofErr w:type="spellEnd"/>
+      <w:r>
+        <w:t>:</w:t>
+      </w:r>
+    </w:p>
+    <w:p>
+      <w:pPr>
+        <w:pStyle w:val="ListParagraph"/>
+        <w:numPr>
+          <w:ilvl w:val="3"/>
+          <w:numId w:val="4"/>
+        </w:numPr>
+      </w:pPr>
+      <w:r>
+        <w:t xml:space="preserve">Extends </w:t>
+      </w:r>
+      <w:proofErr w:type="spellStart"/>
+      <w:r>
+        <w:t>JpaRepository</w:t>
+      </w:r>
+      <w:proofErr w:type="spellEnd"/>
+      <w:r>
+        <w:t xml:space="preserve">&lt;BankAccount, </w:t>
+      </w:r>
+      <w:proofErr w:type="gramStart"/>
+      <w:r>
+        <w:t>Long</w:t>
+      </w:r>
+      <w:proofErr w:type="gramEnd"/>
+      <w:r>
+        <w:t>&gt; → Provides CRUD operations for BankAccount entities with Long as the primary key type.</w:t>
+      </w:r>
+    </w:p>
+    <w:p>
+      <w:pPr>
+        <w:pStyle w:val="ListParagraph"/>
+        <w:numPr>
+          <w:ilvl w:val="3"/>
+          <w:numId w:val="4"/>
+        </w:numPr>
+      </w:pPr>
+      <w:r>
+        <w:t xml:space="preserve">Custom Query Method </w:t>
+      </w:r>
+      <w:proofErr w:type="spellStart"/>
+      <w:r>
+        <w:t>findByCustomer_</w:t>
+      </w:r>
+      <w:proofErr w:type="gramStart"/>
+      <w:r>
+        <w:t>CustomerID</w:t>
+      </w:r>
+      <w:proofErr w:type="spellEnd"/>
+      <w:r>
+        <w:t>(</w:t>
+      </w:r>
+      <w:proofErr w:type="gramEnd"/>
+      <w:r>
+        <w:t xml:space="preserve">Long </w:t>
+      </w:r>
+      <w:proofErr w:type="spellStart"/>
+      <w:r>
+        <w:t>customerID</w:t>
+      </w:r>
+      <w:proofErr w:type="spellEnd"/>
+      <w:r>
+        <w:t xml:space="preserve">) → Fetches all bank accounts associated with a specific customer by their </w:t>
+      </w:r>
+      <w:proofErr w:type="spellStart"/>
+      <w:r>
+        <w:t>customerID</w:t>
+      </w:r>
+      <w:proofErr w:type="spellEnd"/>
+      <w:r>
+        <w:t>.</w:t>
+      </w:r>
+    </w:p>
+    <w:p>
+      <w:pPr>
+        <w:pStyle w:val="ListParagraph"/>
+        <w:numPr>
+          <w:ilvl w:val="3"/>
+          <w:numId w:val="4"/>
+        </w:numPr>
+      </w:pPr>
+      <w:r>
+        <w:t>Uses Spring Data JPA → No need for manual SQL queries; Spring automatically implements the method.</w:t>
+      </w:r>
+    </w:p>
+    <w:p>
+      <w:pPr>
+        <w:jc w:val="center"/>
+      </w:pPr>
+      <w:r>
+        <w:drawing>
+          <wp:inline distT="0" distB="0" distL="0" distR="0" wp14:anchorId="31D4A1AD" wp14:editId="04CC70A0">
+            <wp:extent cx="5486400" cy="1522984"/>
+            <wp:effectExtent l="0" t="0" r="0" b="1270"/>
+            <wp:docPr id="633585840" name="Picture 1"/>
+            <wp:cNvGraphicFramePr>
+              <a:graphicFrameLocks xmlns:a="http://schemas.openxmlformats.org/drawingml/2006/main" noChangeAspect="1"/>
+            </wp:cNvGraphicFramePr>
+            <a:graphic xmlns:a="http://schemas.openxmlformats.org/drawingml/2006/main">
+              <a:graphicData uri="http://schemas.openxmlformats.org/drawingml/2006/picture">
+                <pic:pic xmlns:pic="http://schemas.openxmlformats.org/drawingml/2006/picture">
+                  <pic:nvPicPr>
+                    <pic:cNvPr id="633585840" name=""/>
+                    <pic:cNvPicPr/>
+                  </pic:nvPicPr>
+                  <pic:blipFill>
+                    <a:blip r:embed="rId40"/>
+                    <a:stretch>
+                      <a:fillRect/>
+                    </a:stretch>
+                  </pic:blipFill>
+                  <pic:spPr>
+                    <a:xfrm>
+                      <a:off x="0" y="0"/>
+                      <a:ext cx="5486400" cy="1522984"/>
+                    </a:xfrm>
+                    <a:prstGeom prst="rect">
+                      <a:avLst/>
+                    </a:prstGeom>
+                  </pic:spPr>
+                </pic:pic>
+              </a:graphicData>
+            </a:graphic>
+          </wp:inline>
+        </w:drawing>
+      </w:r>
+    </w:p>
+    <w:p>
+      <w:pPr>
+        <w:pStyle w:val="ListParagraph"/>
+        <w:numPr>
+          <w:ilvl w:val="2"/>
+          <w:numId w:val="4"/>
+        </w:numPr>
+      </w:pPr>
+      <w:proofErr w:type="spellStart"/>
+      <w:proofErr w:type="gramStart"/>
+      <w:r>
+        <w:lastRenderedPageBreak/>
+        <w:t>CategoryService</w:t>
+      </w:r>
+      <w:proofErr w:type="spellEnd"/>
+      <w:proofErr w:type="gramEnd"/>
+      <w:r>
+        <w:t>:</w:t>
+      </w:r>
+    </w:p>
+    <w:p>
+      <w:pPr>
+        <w:pStyle w:val="ListParagraph"/>
+        <w:numPr>
+          <w:ilvl w:val="3"/>
+          <w:numId w:val="4"/>
+        </w:numPr>
+      </w:pPr>
+      <w:r>
+        <w:t xml:space="preserve">Extends </w:t>
+      </w:r>
+      <w:proofErr w:type="spellStart"/>
+      <w:r>
+        <w:t>JpaRepository</w:t>
+      </w:r>
+      <w:proofErr w:type="spellEnd"/>
+      <w:r>
+        <w:t xml:space="preserve">&lt;Category, </w:t>
+      </w:r>
+      <w:proofErr w:type="gramStart"/>
+      <w:r>
+        <w:t>Long</w:t>
+      </w:r>
+      <w:proofErr w:type="gramEnd"/>
+      <w:r>
+        <w:t>&gt; → Provides built-in CRUD operations for Category entities with Long as the primary key type.</w:t>
+      </w:r>
+    </w:p>
+    <w:p>
+      <w:pPr>
+        <w:pStyle w:val="ListParagraph"/>
+        <w:numPr>
+          <w:ilvl w:val="3"/>
+          <w:numId w:val="4"/>
+        </w:numPr>
+      </w:pPr>
+      <w:r>
+        <w:t xml:space="preserve">No Custom Queries Defined → Uses default JPA methods like </w:t>
+      </w:r>
+      <w:proofErr w:type="gramStart"/>
+      <w:r>
+        <w:t>save(</w:t>
+      </w:r>
+      <w:proofErr w:type="gramEnd"/>
+      <w:r>
+        <w:t xml:space="preserve">), </w:t>
+      </w:r>
+      <w:proofErr w:type="spellStart"/>
+      <w:r>
+        <w:t>findById</w:t>
+      </w:r>
+      <w:proofErr w:type="spellEnd"/>
+      <w:r>
+        <w:t xml:space="preserve">(), and </w:t>
+      </w:r>
+      <w:proofErr w:type="spellStart"/>
+      <w:r>
+        <w:t>findAll</w:t>
+      </w:r>
+      <w:proofErr w:type="spellEnd"/>
+      <w:r>
+        <w:t>().</w:t>
+      </w:r>
+    </w:p>
+    <w:p>
+      <w:pPr>
+        <w:pStyle w:val="ListParagraph"/>
+        <w:numPr>
+          <w:ilvl w:val="3"/>
+          <w:numId w:val="4"/>
+        </w:numPr>
+      </w:pPr>
+      <w:r>
+        <w:t>Spring Manages Implementation → No need to write query logic; Spring Data JPA generates it automatically.</w:t>
+      </w:r>
+    </w:p>
+    <w:p>
+      <w:pPr>
+        <w:jc w:val="center"/>
+      </w:pPr>
+      <w:r>
+        <w:drawing>
+          <wp:inline distT="0" distB="0" distL="0" distR="0" wp14:anchorId="6D63F1C1" wp14:editId="4C3B599D">
+            <wp:extent cx="5486400" cy="1149604"/>
+            <wp:effectExtent l="0" t="0" r="0" b="0"/>
+            <wp:docPr id="132843991" name="Picture 1" descr="A screen shot of a computer&#10;&#10;Description automatically generated"/>
+            <wp:cNvGraphicFramePr>
+              <a:graphicFrameLocks xmlns:a="http://schemas.openxmlformats.org/drawingml/2006/main" noChangeAspect="1"/>
+            </wp:cNvGraphicFramePr>
+            <a:graphic xmlns:a="http://schemas.openxmlformats.org/drawingml/2006/main">
+              <a:graphicData uri="http://schemas.openxmlformats.org/drawingml/2006/picture">
+                <pic:pic xmlns:pic="http://schemas.openxmlformats.org/drawingml/2006/picture">
+                  <pic:nvPicPr>
+                    <pic:cNvPr id="132843991" name="Picture 1" descr="A screen shot of a computer&#10;&#10;Description automatically generated"/>
+                    <pic:cNvPicPr/>
+                  </pic:nvPicPr>
+                  <pic:blipFill>
+                    <a:blip r:embed="rId41"/>
+                    <a:stretch>
+                      <a:fillRect/>
+                    </a:stretch>
+                  </pic:blipFill>
+                  <pic:spPr>
+                    <a:xfrm>
+                      <a:off x="0" y="0"/>
+                      <a:ext cx="5486400" cy="1149604"/>
+                    </a:xfrm>
+                    <a:prstGeom prst="rect">
+                      <a:avLst/>
+                    </a:prstGeom>
+                  </pic:spPr>
+                </pic:pic>
+              </a:graphicData>
+            </a:graphic>
+          </wp:inline>
+        </w:drawing>
+      </w:r>
+    </w:p>
+    <w:p>
+      <w:pPr>
+        <w:pStyle w:val="ListParagraph"/>
+        <w:numPr>
+          <w:ilvl w:val="2"/>
+          <w:numId w:val="4"/>
+        </w:numPr>
+      </w:pPr>
+      <w:proofErr w:type="spellStart"/>
+      <w:proofErr w:type="gramStart"/>
+      <w:r>
+        <w:t>TransactionService</w:t>
+      </w:r>
+      <w:proofErr w:type="spellEnd"/>
+      <w:proofErr w:type="gramEnd"/>
+      <w:r>
+        <w:t>:</w:t>
+      </w:r>
+    </w:p>
+    <w:p>
+      <w:pPr>
+        <w:pStyle w:val="ListParagraph"/>
+        <w:numPr>
+          <w:ilvl w:val="3"/>
+          <w:numId w:val="4"/>
+        </w:numPr>
+      </w:pPr>
+      <w:r>
+        <w:t xml:space="preserve">Extends </w:t>
+      </w:r>
+      <w:proofErr w:type="spellStart"/>
+      <w:r>
+        <w:t>JpaRepository</w:t>
+      </w:r>
+      <w:proofErr w:type="spellEnd"/>
+      <w:r>
+        <w:t xml:space="preserve">&lt;Transaction, </w:t>
+      </w:r>
+      <w:proofErr w:type="gramStart"/>
+      <w:r>
+        <w:t>Long</w:t>
+      </w:r>
+      <w:proofErr w:type="gramEnd"/>
+      <w:r>
+        <w:t>&gt; → Provides default CRUD operations for Transaction entities.</w:t>
+      </w:r>
+    </w:p>
+    <w:p>
+      <w:pPr>
+        <w:pStyle w:val="ListParagraph"/>
+        <w:numPr>
+          <w:ilvl w:val="3"/>
+          <w:numId w:val="4"/>
+        </w:numPr>
+      </w:pPr>
+      <w:r>
+        <w:t xml:space="preserve">Custom Query Method → </w:t>
+      </w:r>
+      <w:proofErr w:type="spellStart"/>
+      <w:r>
+        <w:t>findByBankAccount_</w:t>
+      </w:r>
+      <w:proofErr w:type="gramStart"/>
+      <w:r>
+        <w:t>BankAccountID</w:t>
+      </w:r>
+      <w:proofErr w:type="spellEnd"/>
+      <w:r>
+        <w:t>(</w:t>
+      </w:r>
+      <w:proofErr w:type="gramEnd"/>
+      <w:r>
+        <w:t xml:space="preserve">long </w:t>
+      </w:r>
+      <w:proofErr w:type="spellStart"/>
+      <w:r>
+        <w:t>bankAccountID</w:t>
+      </w:r>
+      <w:proofErr w:type="spellEnd"/>
+      <w:r>
+        <w:t>) retrieves all transactions linked to a specific bank account.</w:t>
+      </w:r>
+    </w:p>
+    <w:p>
+      <w:pPr>
+        <w:pStyle w:val="ListParagraph"/>
+        <w:numPr>
+          <w:ilvl w:val="3"/>
+          <w:numId w:val="4"/>
+        </w:numPr>
+      </w:pPr>
+      <w:r>
+        <w:t>Spring Data JPA Handles Query Generation → No need to write SQL; Spring generates the necessary query automatically.</w:t>
+      </w:r>
+    </w:p>
+    <w:p>
+      <w:pPr>
+        <w:jc w:val="center"/>
+      </w:pPr>
+      <w:r>
+        <w:rPr>
+          <w:noProof/>
+        </w:rPr>
+        <w:drawing>
+          <wp:inline distT="0" distB="0" distL="0" distR="0" wp14:anchorId="0088EF53" wp14:editId="3D3618F9">
+            <wp:extent cx="5486400" cy="1432052"/>
+            <wp:effectExtent l="0" t="0" r="0" b="0"/>
+            <wp:docPr id="1214866327" name="Picture 1"/>
+            <wp:cNvGraphicFramePr>
+              <a:graphicFrameLocks xmlns:a="http://schemas.openxmlformats.org/drawingml/2006/main" noChangeAspect="1"/>
+            </wp:cNvGraphicFramePr>
+            <a:graphic xmlns:a="http://schemas.openxmlformats.org/drawingml/2006/main">
+              <a:graphicData uri="http://schemas.openxmlformats.org/drawingml/2006/picture">
+                <pic:pic xmlns:pic="http://schemas.openxmlformats.org/drawingml/2006/picture">
+                  <pic:nvPicPr>
+                    <pic:cNvPr id="1214866327" name=""/>
+                    <pic:cNvPicPr/>
+                  </pic:nvPicPr>
+                  <pic:blipFill>
+                    <a:blip r:embed="rId42"/>
+                    <a:stretch>
+                      <a:fillRect/>
+                    </a:stretch>
+                  </pic:blipFill>
+                  <pic:spPr>
+                    <a:xfrm>
+                      <a:off x="0" y="0"/>
+                      <a:ext cx="5486400" cy="1432052"/>
+                    </a:xfrm>
+                    <a:prstGeom prst="rect">
+                      <a:avLst/>
+                    </a:prstGeom>
+                  </pic:spPr>
+                </pic:pic>
+              </a:graphicData>
+            </a:graphic>
+          </wp:inline>
+        </w:drawing>
+      </w:r>
+    </w:p>
+    <w:p>
+      <w:r>
+        <w:br w:type="page"/>
+      </w:r>
+    </w:p>
+    <w:p>
+      <w:pPr>
+        <w:pStyle w:val="ListParagraph"/>
+        <w:numPr>
+          <w:ilvl w:val="1"/>
+          <w:numId w:val="4"/>
+        </w:numPr>
+      </w:pPr>
+      <w:r>
+        <w:lastRenderedPageBreak/>
+        <w:t>Create Services:</w:t>
+      </w:r>
+    </w:p>
+    <w:p>
+      <w:pPr>
+        <w:pStyle w:val="ListParagraph"/>
+        <w:numPr>
+          <w:ilvl w:val="2"/>
+          <w:numId w:val="4"/>
+        </w:numPr>
+      </w:pPr>
+      <w:proofErr w:type="spellStart"/>
+      <w:r>
+        <w:t>BankService</w:t>
+      </w:r>
+      <w:proofErr w:type="spellEnd"/>
+      <w:r>
+        <w:t>:</w:t>
+      </w:r>
+    </w:p>
+    <w:p>
+      <w:pPr>
+        <w:pStyle w:val="ListParagraph"/>
+        <w:numPr>
+          <w:ilvl w:val="3"/>
+          <w:numId w:val="4"/>
+        </w:numPr>
+      </w:pPr>
+      <w:r>
+        <w:t>Manages Bank Accounts → This service handles retrieving, creating, and deleting bank accounts for customers.</w:t>
+      </w:r>
+    </w:p>
+    <w:p>
+      <w:pPr>
+        <w:pStyle w:val="ListParagraph"/>
+        <w:numPr>
+          <w:ilvl w:val="3"/>
+          <w:numId w:val="4"/>
+        </w:numPr>
+      </w:pPr>
+      <w:proofErr w:type="gramStart"/>
+      <w:r>
+        <w:t>Uses</w:t>
+      </w:r>
+      <w:proofErr w:type="gramEnd"/>
+      <w:r>
+        <w:t xml:space="preserve"> </w:t>
+      </w:r>
+      <w:proofErr w:type="spellStart"/>
+      <w:r>
+        <w:t>BankAccountRepository</w:t>
+      </w:r>
+      <w:proofErr w:type="spellEnd"/>
+      <w:r>
+        <w:t xml:space="preserve"> and </w:t>
+      </w:r>
+      <w:proofErr w:type="spellStart"/>
+      <w:r>
+        <w:t>UserRepository</w:t>
+      </w:r>
+      <w:proofErr w:type="spellEnd"/>
+      <w:r>
+        <w:t xml:space="preserve"> → Fetches and manipulates bank account data while ensuring linkage to a valid customer.</w:t>
+      </w:r>
+    </w:p>
+    <w:p>
+      <w:pPr>
+        <w:pStyle w:val="ListParagraph"/>
+        <w:numPr>
+          <w:ilvl w:val="3"/>
+          <w:numId w:val="4"/>
+        </w:numPr>
+      </w:pPr>
+      <w:r>
+        <w:t xml:space="preserve">DTO Conversion → Converts BankAccount entities to </w:t>
+      </w:r>
+      <w:proofErr w:type="spellStart"/>
+      <w:r>
+        <w:t>BankAccountDto</w:t>
+      </w:r>
+      <w:proofErr w:type="spellEnd"/>
+      <w:r>
+        <w:t xml:space="preserve"> for cleaner data transfer.</w:t>
+      </w:r>
+    </w:p>
+    <w:p>
+      <w:pPr>
+        <w:pStyle w:val="ListParagraph"/>
+        <w:numPr>
+          <w:ilvl w:val="3"/>
+          <w:numId w:val="4"/>
+        </w:numPr>
+      </w:pPr>
+      <w:r>
+        <w:t>Includes Key Operations → Retrieves all bank accounts for a customer, initializes a new account with zero balance, and deletes bank accounts by ID.</w:t>
+      </w:r>
+    </w:p>
+    <w:p>
+      <w:pPr>
+        <w:jc w:val="center"/>
+      </w:pPr>
+      <w:r>
+        <w:drawing>
+          <wp:inline distT="0" distB="0" distL="0" distR="0" wp14:anchorId="392175C4" wp14:editId="2BE52E09">
+            <wp:extent cx="5486400" cy="5400548"/>
+            <wp:effectExtent l="0" t="0" r="0" b="0"/>
+            <wp:docPr id="119628256" name="Picture 1"/>
+            <wp:cNvGraphicFramePr>
+              <a:graphicFrameLocks xmlns:a="http://schemas.openxmlformats.org/drawingml/2006/main" noChangeAspect="1"/>
+            </wp:cNvGraphicFramePr>
+            <a:graphic xmlns:a="http://schemas.openxmlformats.org/drawingml/2006/main">
+              <a:graphicData uri="http://schemas.openxmlformats.org/drawingml/2006/picture">
+                <pic:pic xmlns:pic="http://schemas.openxmlformats.org/drawingml/2006/picture">
+                  <pic:nvPicPr>
+                    <pic:cNvPr id="119628256" name=""/>
+                    <pic:cNvPicPr/>
+                  </pic:nvPicPr>
+                  <pic:blipFill>
+                    <a:blip r:embed="rId43"/>
+                    <a:stretch>
+                      <a:fillRect/>
+                    </a:stretch>
+                  </pic:blipFill>
+                  <pic:spPr>
+                    <a:xfrm>
+                      <a:off x="0" y="0"/>
+                      <a:ext cx="5486400" cy="5400548"/>
+                    </a:xfrm>
+                    <a:prstGeom prst="rect">
+                      <a:avLst/>
+                    </a:prstGeom>
+                  </pic:spPr>
+                </pic:pic>
+              </a:graphicData>
+            </a:graphic>
+          </wp:inline>
+        </w:drawing>
+      </w:r>
+    </w:p>
+    <w:p>
+      <w:r>
+        <w:br w:type="page"/>
+      </w:r>
+    </w:p>
+    <w:p>
+      <w:pPr>
+        <w:pStyle w:val="ListParagraph"/>
+        <w:numPr>
+          <w:ilvl w:val="2"/>
+          <w:numId w:val="4"/>
+        </w:numPr>
+      </w:pPr>
+      <w:proofErr w:type="spellStart"/>
+      <w:proofErr w:type="gramStart"/>
+      <w:r>
+        <w:lastRenderedPageBreak/>
+        <w:t>CategoryService</w:t>
+      </w:r>
+      <w:proofErr w:type="spellEnd"/>
+      <w:proofErr w:type="gramEnd"/>
+      <w:r>
+        <w:t>:</w:t>
+      </w:r>
+    </w:p>
+    <w:p>
+      <w:pPr>
+        <w:pStyle w:val="ListParagraph"/>
+        <w:numPr>
+          <w:ilvl w:val="3"/>
+          <w:numId w:val="4"/>
+        </w:numPr>
+      </w:pPr>
+      <w:r>
+        <w:t>Manages Categories → Handles retrieving all categories from the database.</w:t>
+      </w:r>
+    </w:p>
+    <w:p>
+      <w:pPr>
+        <w:pStyle w:val="ListParagraph"/>
+        <w:numPr>
+          <w:ilvl w:val="3"/>
+          <w:numId w:val="4"/>
+        </w:numPr>
+      </w:pPr>
+      <w:r>
+        <w:t xml:space="preserve">Uses DTO Conversion → Converts Category entities to </w:t>
+      </w:r>
+      <w:proofErr w:type="spellStart"/>
+      <w:r>
+        <w:t>CategoryDto</w:t>
+      </w:r>
+      <w:proofErr w:type="spellEnd"/>
+      <w:r>
+        <w:t xml:space="preserve"> for structured data transfer.</w:t>
+      </w:r>
+    </w:p>
+    <w:p>
+      <w:pPr>
+        <w:pStyle w:val="ListParagraph"/>
+        <w:numPr>
+          <w:ilvl w:val="3"/>
+          <w:numId w:val="4"/>
+        </w:numPr>
+      </w:pPr>
+      <w:r>
+        <w:t xml:space="preserve">Dependencies Injected via Constructor → Ensures proper initialization of </w:t>
+      </w:r>
+      <w:proofErr w:type="spellStart"/>
+      <w:r>
+        <w:t>TransactionRepository</w:t>
+      </w:r>
+      <w:proofErr w:type="spellEnd"/>
+      <w:r>
+        <w:t xml:space="preserve">, </w:t>
+      </w:r>
+      <w:proofErr w:type="spellStart"/>
+      <w:r>
+        <w:t>BankAccountRepository</w:t>
+      </w:r>
+      <w:proofErr w:type="spellEnd"/>
+      <w:r>
+        <w:t xml:space="preserve">, and </w:t>
+      </w:r>
+      <w:proofErr w:type="spellStart"/>
+      <w:r>
+        <w:t>CategoryRepository</w:t>
+      </w:r>
+      <w:proofErr w:type="spellEnd"/>
+      <w:r>
+        <w:t>.</w:t>
+      </w:r>
+    </w:p>
+    <w:p>
+      <w:pPr>
+        <w:jc w:val="center"/>
+      </w:pPr>
+      <w:r>
+        <w:drawing>
+          <wp:inline distT="0" distB="0" distL="0" distR="0" wp14:anchorId="5B6BEACD" wp14:editId="3910E307">
+            <wp:extent cx="5486400" cy="3695700"/>
+            <wp:effectExtent l="0" t="0" r="0" b="0"/>
+            <wp:docPr id="788471088" name="Picture 1"/>
+            <wp:cNvGraphicFramePr>
+              <a:graphicFrameLocks xmlns:a="http://schemas.openxmlformats.org/drawingml/2006/main" noChangeAspect="1"/>
+            </wp:cNvGraphicFramePr>
+            <a:graphic xmlns:a="http://schemas.openxmlformats.org/drawingml/2006/main">
+              <a:graphicData uri="http://schemas.openxmlformats.org/drawingml/2006/picture">
+                <pic:pic xmlns:pic="http://schemas.openxmlformats.org/drawingml/2006/picture">
+                  <pic:nvPicPr>
+                    <pic:cNvPr id="788471088" name=""/>
+                    <pic:cNvPicPr/>
+                  </pic:nvPicPr>
+                  <pic:blipFill>
+                    <a:blip r:embed="rId44"/>
+                    <a:stretch>
+                      <a:fillRect/>
+                    </a:stretch>
+                  </pic:blipFill>
+                  <pic:spPr>
+                    <a:xfrm>
+                      <a:off x="0" y="0"/>
+                      <a:ext cx="5486400" cy="3695700"/>
+                    </a:xfrm>
+                    <a:prstGeom prst="rect">
+                      <a:avLst/>
+                    </a:prstGeom>
+                  </pic:spPr>
+                </pic:pic>
+              </a:graphicData>
+            </a:graphic>
+          </wp:inline>
+        </w:drawing>
+      </w:r>
+    </w:p>
+    <w:p>
+      <w:pPr>
+        <w:pStyle w:val="ListParagraph"/>
+        <w:numPr>
+          <w:ilvl w:val="2"/>
+          <w:numId w:val="4"/>
+        </w:numPr>
+      </w:pPr>
+      <w:proofErr w:type="spellStart"/>
+      <w:proofErr w:type="gramStart"/>
+      <w:r>
+        <w:t>TransactionService</w:t>
+      </w:r>
+      <w:proofErr w:type="spellEnd"/>
+      <w:proofErr w:type="gramEnd"/>
+      <w:r>
+        <w:t>:</w:t>
+      </w:r>
+    </w:p>
+    <w:p>
+      <w:pPr>
+        <w:pStyle w:val="ListParagraph"/>
+        <w:numPr>
+          <w:ilvl w:val="3"/>
+          <w:numId w:val="4"/>
+        </w:numPr>
+      </w:pPr>
+      <w:r>
+        <w:t>Manages Transactions → Handles retrieving, adding, and deleting transactions for bank accounts.</w:t>
+      </w:r>
+    </w:p>
+    <w:p>
+      <w:pPr>
+        <w:pStyle w:val="ListParagraph"/>
+        <w:numPr>
+          <w:ilvl w:val="3"/>
+          <w:numId w:val="4"/>
+        </w:numPr>
+      </w:pPr>
+      <w:r>
+        <w:t>Updates Bank Account Balance → Adjusts the balance when a transaction is added or deleted, ensuring no negative balance occurs.</w:t>
+      </w:r>
+    </w:p>
+    <w:p>
+      <w:pPr>
+        <w:pStyle w:val="ListParagraph"/>
+        <w:numPr>
+          <w:ilvl w:val="3"/>
+          <w:numId w:val="4"/>
+        </w:numPr>
+      </w:pPr>
+      <w:r>
+        <w:t>Validates Transactions → Prevents expenses if they exceed the available balance and ensures income deletion doesn’t cause an invalid balance.</w:t>
+      </w:r>
+    </w:p>
+    <w:p>
+      <w:pPr>
+        <w:pStyle w:val="ListParagraph"/>
+        <w:numPr>
+          <w:ilvl w:val="3"/>
+          <w:numId w:val="4"/>
+        </w:numPr>
+      </w:pPr>
+      <w:r>
+        <w:t xml:space="preserve">Uses DTO Conversion → Converts Transaction entities to </w:t>
+      </w:r>
+      <w:proofErr w:type="spellStart"/>
+      <w:r>
+        <w:t>TransactionDto</w:t>
+      </w:r>
+      <w:proofErr w:type="spellEnd"/>
+      <w:r>
+        <w:t xml:space="preserve"> for structured data transfer.</w:t>
+      </w:r>
+    </w:p>
+    <w:p>
+      <w:pPr>
+        <w:spacing w:after="0" w:line="240" w:lineRule="auto"/>
+        <w:jc w:val="center"/>
+      </w:pPr>
+      <w:r>
+        <w:rPr>
+          <w:noProof/>
+        </w:rPr>
+        <w:lastRenderedPageBreak/>
+        <w:drawing>
+          <wp:inline distT="0" distB="0" distL="0" distR="0" wp14:anchorId="6298864B" wp14:editId="4D418357">
+            <wp:extent cx="5486400" cy="4738624"/>
+            <wp:effectExtent l="0" t="0" r="0" b="5080"/>
+            <wp:docPr id="122101848" name="Picture 1"/>
+            <wp:cNvGraphicFramePr>
+              <a:graphicFrameLocks xmlns:a="http://schemas.openxmlformats.org/drawingml/2006/main" noChangeAspect="1"/>
+            </wp:cNvGraphicFramePr>
+            <a:graphic xmlns:a="http://schemas.openxmlformats.org/drawingml/2006/main">
+              <a:graphicData uri="http://schemas.openxmlformats.org/drawingml/2006/picture">
+                <pic:pic xmlns:pic="http://schemas.openxmlformats.org/drawingml/2006/picture">
+                  <pic:nvPicPr>
+                    <pic:cNvPr id="122101848" name=""/>
+                    <pic:cNvPicPr/>
+                  </pic:nvPicPr>
+                  <pic:blipFill>
+                    <a:blip r:embed="rId45"/>
+                    <a:stretch>
+                      <a:fillRect/>
+                    </a:stretch>
+                  </pic:blipFill>
+                  <pic:spPr>
+                    <a:xfrm>
+                      <a:off x="0" y="0"/>
+                      <a:ext cx="5486400" cy="4738624"/>
+                    </a:xfrm>
+                    <a:prstGeom prst="rect">
+                      <a:avLst/>
+                    </a:prstGeom>
+                  </pic:spPr>
+                </pic:pic>
+              </a:graphicData>
+            </a:graphic>
+          </wp:inline>
+        </w:drawing>
+      </w:r>
+      <w:r>
+        <w:rPr>
+          <w:noProof/>
+        </w:rPr>
+        <w:drawing>
+          <wp:inline distT="0" distB="0" distL="0" distR="0" wp14:anchorId="5E3605CB" wp14:editId="72B7922C">
+            <wp:extent cx="5486400" cy="1719072"/>
+            <wp:effectExtent l="0" t="0" r="0" b="0"/>
+            <wp:docPr id="2045601007" name="Picture 1"/>
+            <wp:cNvGraphicFramePr>
+              <a:graphicFrameLocks xmlns:a="http://schemas.openxmlformats.org/drawingml/2006/main" noChangeAspect="1"/>
+            </wp:cNvGraphicFramePr>
+            <a:graphic xmlns:a="http://schemas.openxmlformats.org/drawingml/2006/main">
+              <a:graphicData uri="http://schemas.openxmlformats.org/drawingml/2006/picture">
+                <pic:pic xmlns:pic="http://schemas.openxmlformats.org/drawingml/2006/picture">
+                  <pic:nvPicPr>
+                    <pic:cNvPr id="2045601007" name=""/>
+                    <pic:cNvPicPr/>
+                  </pic:nvPicPr>
+                  <pic:blipFill>
+                    <a:blip r:embed="rId46"/>
+                    <a:stretch>
+                      <a:fillRect/>
+                    </a:stretch>
+                  </pic:blipFill>
+                  <pic:spPr>
+                    <a:xfrm>
+                      <a:off x="0" y="0"/>
+                      <a:ext cx="5486400" cy="1719072"/>
+                    </a:xfrm>
+                    <a:prstGeom prst="rect">
+                      <a:avLst/>
+                    </a:prstGeom>
+                  </pic:spPr>
+                </pic:pic>
+              </a:graphicData>
+            </a:graphic>
+          </wp:inline>
+        </w:drawing>
+      </w:r>
+      <w:r>
+        <w:rPr>
+          <w:noProof/>
+        </w:rPr>
+        <w:drawing>
+          <wp:inline distT="0" distB="0" distL="0" distR="0" wp14:anchorId="7F6705DA" wp14:editId="4CC23625">
+            <wp:extent cx="5486400" cy="1719072"/>
+            <wp:effectExtent l="0" t="0" r="0" b="0"/>
+            <wp:docPr id="234957799" name="Picture 1" descr="A computer screen shot of a program code&#10;&#10;Description automatically generated"/>
+            <wp:cNvGraphicFramePr>
+              <a:graphicFrameLocks xmlns:a="http://schemas.openxmlformats.org/drawingml/2006/main" noChangeAspect="1"/>
+            </wp:cNvGraphicFramePr>
+            <a:graphic xmlns:a="http://schemas.openxmlformats.org/drawingml/2006/main">
+              <a:graphicData uri="http://schemas.openxmlformats.org/drawingml/2006/picture">
+                <pic:pic xmlns:pic="http://schemas.openxmlformats.org/drawingml/2006/picture">
+                  <pic:nvPicPr>
+                    <pic:cNvPr id="234957799" name="Picture 1" descr="A computer screen shot of a program code&#10;&#10;Description automatically generated"/>
+                    <pic:cNvPicPr/>
+                  </pic:nvPicPr>
+                  <pic:blipFill>
+                    <a:blip r:embed="rId46"/>
+                    <a:stretch>
+                      <a:fillRect/>
+                    </a:stretch>
+                  </pic:blipFill>
+                  <pic:spPr>
+                    <a:xfrm>
+                      <a:off x="0" y="0"/>
+                      <a:ext cx="5486400" cy="1719072"/>
+                    </a:xfrm>
+                    <a:prstGeom prst="rect">
+                      <a:avLst/>
+                    </a:prstGeom>
+                  </pic:spPr>
+                </pic:pic>
+              </a:graphicData>
+            </a:graphic>
+          </wp:inline>
+        </w:drawing>
+      </w:r>
+    </w:p>
     <w:p/>
+    <w:p>
+      <w:r>
+        <w:br w:type="page"/>
+      </w:r>
+    </w:p>
+    <w:p>
+      <w:pPr>
+        <w:pStyle w:val="ListParagraph"/>
+        <w:numPr>
+          <w:ilvl w:val="1"/>
+          <w:numId w:val="4"/>
+        </w:numPr>
+      </w:pPr>
+      <w:r>
+        <w:lastRenderedPageBreak/>
+        <w:t>Create Controllers:</w:t>
+      </w:r>
+    </w:p>
+    <w:p>
+      <w:pPr>
+        <w:pStyle w:val="ListParagraph"/>
+        <w:numPr>
+          <w:ilvl w:val="2"/>
+          <w:numId w:val="4"/>
+        </w:numPr>
+      </w:pPr>
+      <w:proofErr w:type="spellStart"/>
+      <w:r>
+        <w:t>BankAccountController</w:t>
+      </w:r>
+      <w:proofErr w:type="spellEnd"/>
+      <w:r>
+        <w:t>:</w:t>
+      </w:r>
+    </w:p>
+    <w:p>
+      <w:pPr>
+        <w:pStyle w:val="ListParagraph"/>
+        <w:numPr>
+          <w:ilvl w:val="3"/>
+          <w:numId w:val="4"/>
+        </w:numPr>
+      </w:pPr>
+      <w:r>
+        <w:t>Manages Bank Accounts → Handles retrieval, initialization, and deletion of bank accounts.</w:t>
+      </w:r>
+    </w:p>
+    <w:p>
+      <w:pPr>
+        <w:pStyle w:val="ListParagraph"/>
+        <w:numPr>
+          <w:ilvl w:val="3"/>
+          <w:numId w:val="4"/>
+        </w:numPr>
+      </w:pPr>
+      <w:r>
+        <w:t>Customer-Based Operations → Retrieves bank accounts by customer ID and initializes new accounts with a zero balance.</w:t>
+      </w:r>
+    </w:p>
+    <w:p>
+      <w:pPr>
+        <w:pStyle w:val="ListParagraph"/>
+        <w:numPr>
+          <w:ilvl w:val="3"/>
+          <w:numId w:val="4"/>
+        </w:numPr>
+      </w:pPr>
+      <w:r>
+        <w:t>RESTful API Endpoints → Provides structured endpoints for fetching, creating, and deleting bank accounts with proper HTTP responses.</w:t>
+      </w:r>
+    </w:p>
+    <w:p>
+      <w:pPr>
+        <w:jc w:val="center"/>
+      </w:pPr>
+      <w:r>
+        <w:drawing>
+          <wp:inline distT="0" distB="0" distL="0" distR="0" wp14:anchorId="73135601" wp14:editId="48771D38">
+            <wp:extent cx="5486400" cy="3147568"/>
+            <wp:effectExtent l="0" t="0" r="0" b="0"/>
+            <wp:docPr id="1772805557" name="Picture 1"/>
+            <wp:cNvGraphicFramePr>
+              <a:graphicFrameLocks xmlns:a="http://schemas.openxmlformats.org/drawingml/2006/main" noChangeAspect="1"/>
+            </wp:cNvGraphicFramePr>
+            <a:graphic xmlns:a="http://schemas.openxmlformats.org/drawingml/2006/main">
+              <a:graphicData uri="http://schemas.openxmlformats.org/drawingml/2006/picture">
+                <pic:pic xmlns:pic="http://schemas.openxmlformats.org/drawingml/2006/picture">
+                  <pic:nvPicPr>
+                    <pic:cNvPr id="1772805557" name=""/>
+                    <pic:cNvPicPr/>
+                  </pic:nvPicPr>
+                  <pic:blipFill>
+                    <a:blip r:embed="rId47"/>
+                    <a:stretch>
+                      <a:fillRect/>
+                    </a:stretch>
+                  </pic:blipFill>
+                  <pic:spPr>
+                    <a:xfrm>
+                      <a:off x="0" y="0"/>
+                      <a:ext cx="5486400" cy="3147568"/>
+                    </a:xfrm>
+                    <a:prstGeom prst="rect">
+                      <a:avLst/>
+                    </a:prstGeom>
+                  </pic:spPr>
+                </pic:pic>
+              </a:graphicData>
+            </a:graphic>
+          </wp:inline>
+        </w:drawing>
+      </w:r>
+    </w:p>
+    <w:p>
+      <w:pPr>
+        <w:pStyle w:val="ListParagraph"/>
+        <w:numPr>
+          <w:ilvl w:val="2"/>
+          <w:numId w:val="4"/>
+        </w:numPr>
+      </w:pPr>
+      <w:proofErr w:type="spellStart"/>
+      <w:r>
+        <w:t>CategoryController</w:t>
+      </w:r>
+      <w:proofErr w:type="spellEnd"/>
+      <w:r>
+        <w:t>:</w:t>
+      </w:r>
+    </w:p>
+    <w:p>
+      <w:pPr>
+        <w:pStyle w:val="ListParagraph"/>
+        <w:numPr>
+          <w:ilvl w:val="3"/>
+          <w:numId w:val="4"/>
+        </w:numPr>
+      </w:pPr>
+      <w:r>
+        <w:t xml:space="preserve">Class Overview: This is a Spring Boot </w:t>
+      </w:r>
+      <w:proofErr w:type="spellStart"/>
+      <w:r>
+        <w:t>CategoryController</w:t>
+      </w:r>
+      <w:proofErr w:type="spellEnd"/>
+      <w:r>
+        <w:t xml:space="preserve"> class, designed as a REST controller to handle API requests related to categories.</w:t>
+      </w:r>
+    </w:p>
+    <w:p>
+      <w:pPr>
+        <w:pStyle w:val="ListParagraph"/>
+        <w:numPr>
+          <w:ilvl w:val="3"/>
+          <w:numId w:val="4"/>
+        </w:numPr>
+      </w:pPr>
+      <w:r>
+        <w:t xml:space="preserve">Dependency Injection: The </w:t>
+      </w:r>
+      <w:proofErr w:type="spellStart"/>
+      <w:r>
+        <w:t>CategoryService</w:t>
+      </w:r>
+      <w:proofErr w:type="spellEnd"/>
+      <w:r>
+        <w:t xml:space="preserve"> is injected into the controller using @Autowired to manage the logic related to categories.</w:t>
+      </w:r>
+    </w:p>
+    <w:p>
+      <w:pPr>
+        <w:pStyle w:val="ListParagraph"/>
+        <w:numPr>
+          <w:ilvl w:val="3"/>
+          <w:numId w:val="4"/>
+        </w:numPr>
+      </w:pPr>
+      <w:r>
+        <w:t xml:space="preserve">API Endpoint: </w:t>
+      </w:r>
+      <w:proofErr w:type="gramStart"/>
+      <w:r>
+        <w:t>The @</w:t>
+      </w:r>
+      <w:proofErr w:type="gramEnd"/>
+      <w:r>
+        <w:t xml:space="preserve">GetMapping("/getCategories") method defines an endpoint that retrieves all categories by calling the </w:t>
+      </w:r>
+      <w:proofErr w:type="spellStart"/>
+      <w:proofErr w:type="gramStart"/>
+      <w:r>
+        <w:t>getCategories</w:t>
+      </w:r>
+      <w:proofErr w:type="spellEnd"/>
+      <w:r>
+        <w:t>(</w:t>
+      </w:r>
+      <w:proofErr w:type="gramEnd"/>
+      <w:r>
+        <w:t xml:space="preserve">) method of </w:t>
+      </w:r>
+      <w:proofErr w:type="spellStart"/>
+      <w:r>
+        <w:t>CategoryService</w:t>
+      </w:r>
+      <w:proofErr w:type="spellEnd"/>
+      <w:r>
+        <w:t>.</w:t>
+      </w:r>
+    </w:p>
+    <w:p>
+      <w:pPr>
+        <w:jc w:val="center"/>
+      </w:pPr>
+      <w:r>
+        <w:rPr>
+          <w:noProof/>
+        </w:rPr>
+        <w:lastRenderedPageBreak/>
+        <w:drawing>
+          <wp:inline distT="0" distB="0" distL="0" distR="0" wp14:anchorId="1595DC1F" wp14:editId="376193F4">
+            <wp:extent cx="5486400" cy="2143252"/>
+            <wp:effectExtent l="0" t="0" r="0" b="9525"/>
+            <wp:docPr id="706167507" name="Picture 1" descr="A computer screen shot of a program code&#10;&#10;Description automatically generated"/>
+            <wp:cNvGraphicFramePr>
+              <a:graphicFrameLocks xmlns:a="http://schemas.openxmlformats.org/drawingml/2006/main" noChangeAspect="1"/>
+            </wp:cNvGraphicFramePr>
+            <a:graphic xmlns:a="http://schemas.openxmlformats.org/drawingml/2006/main">
+              <a:graphicData uri="http://schemas.openxmlformats.org/drawingml/2006/picture">
+                <pic:pic xmlns:pic="http://schemas.openxmlformats.org/drawingml/2006/picture">
+                  <pic:nvPicPr>
+                    <pic:cNvPr id="706167507" name="Picture 1" descr="A computer screen shot of a program code&#10;&#10;Description automatically generated"/>
+                    <pic:cNvPicPr/>
+                  </pic:nvPicPr>
+                  <pic:blipFill>
+                    <a:blip r:embed="rId48"/>
+                    <a:stretch>
+                      <a:fillRect/>
+                    </a:stretch>
+                  </pic:blipFill>
+                  <pic:spPr>
+                    <a:xfrm>
+                      <a:off x="0" y="0"/>
+                      <a:ext cx="5486400" cy="2143252"/>
+                    </a:xfrm>
+                    <a:prstGeom prst="rect">
+                      <a:avLst/>
+                    </a:prstGeom>
+                  </pic:spPr>
+                </pic:pic>
+              </a:graphicData>
+            </a:graphic>
+          </wp:inline>
+        </w:drawing>
+      </w:r>
+    </w:p>
+    <w:p>
+      <w:pPr>
+        <w:pStyle w:val="ListParagraph"/>
+        <w:numPr>
+          <w:ilvl w:val="2"/>
+          <w:numId w:val="4"/>
+        </w:numPr>
+      </w:pPr>
+      <w:proofErr w:type="spellStart"/>
+      <w:r>
+        <w:t>TransactionController</w:t>
+      </w:r>
+      <w:proofErr w:type="spellEnd"/>
+      <w:r>
+        <w:t>:</w:t>
+      </w:r>
+    </w:p>
+    <w:p>
+      <w:pPr>
+        <w:pStyle w:val="ListParagraph"/>
+        <w:numPr>
+          <w:ilvl w:val="3"/>
+          <w:numId w:val="4"/>
+        </w:numPr>
+      </w:pPr>
+      <w:r>
+        <w:t xml:space="preserve">Class Overview: This is a Spring Boot </w:t>
+      </w:r>
+      <w:proofErr w:type="spellStart"/>
+      <w:r>
+        <w:t>TransactionController</w:t>
+      </w:r>
+      <w:proofErr w:type="spellEnd"/>
+      <w:r>
+        <w:t xml:space="preserve"> class, which provides RESTful endpoints for managing transactions.</w:t>
+      </w:r>
+    </w:p>
+    <w:p>
+      <w:pPr>
+        <w:pStyle w:val="ListParagraph"/>
+        <w:numPr>
+          <w:ilvl w:val="3"/>
+          <w:numId w:val="4"/>
+        </w:numPr>
+      </w:pPr>
+      <w:r>
+        <w:t xml:space="preserve">Dependency Injection: The </w:t>
+      </w:r>
+      <w:proofErr w:type="spellStart"/>
+      <w:r>
+        <w:t>TransactionService</w:t>
+      </w:r>
+      <w:proofErr w:type="spellEnd"/>
+      <w:r>
+        <w:t xml:space="preserve"> is injected into the controller via @Autowired to handle business logic related to transactions.</w:t>
+      </w:r>
+    </w:p>
+    <w:p>
+      <w:pPr>
+        <w:pStyle w:val="ListParagraph"/>
+        <w:numPr>
+          <w:ilvl w:val="3"/>
+          <w:numId w:val="4"/>
+        </w:numPr>
+      </w:pPr>
+      <w:r>
+        <w:t xml:space="preserve">RESTful API Endpoints → Provides structured endpoints for fetching, creating, and deleting </w:t>
+      </w:r>
+      <w:r>
+        <w:t>Transactions</w:t>
+      </w:r>
+      <w:r>
+        <w:t xml:space="preserve"> with proper HTTP responses.</w:t>
+      </w:r>
+    </w:p>
+    <w:p>
+      <w:pPr>
+        <w:jc w:val="center"/>
+      </w:pPr>
+      <w:r>
+        <w:drawing>
+          <wp:inline distT="0" distB="0" distL="0" distR="0" wp14:anchorId="7C02B140" wp14:editId="3098EB0C">
+            <wp:extent cx="5486400" cy="3695700"/>
+            <wp:effectExtent l="0" t="0" r="0" b="0"/>
+            <wp:docPr id="813603802" name="Picture 1"/>
+            <wp:cNvGraphicFramePr>
+              <a:graphicFrameLocks xmlns:a="http://schemas.openxmlformats.org/drawingml/2006/main" noChangeAspect="1"/>
+            </wp:cNvGraphicFramePr>
+            <a:graphic xmlns:a="http://schemas.openxmlformats.org/drawingml/2006/main">
+              <a:graphicData uri="http://schemas.openxmlformats.org/drawingml/2006/picture">
+                <pic:pic xmlns:pic="http://schemas.openxmlformats.org/drawingml/2006/picture">
+                  <pic:nvPicPr>
+                    <pic:cNvPr id="813603802" name=""/>
+                    <pic:cNvPicPr/>
+                  </pic:nvPicPr>
+                  <pic:blipFill>
+                    <a:blip r:embed="rId49"/>
+                    <a:stretch>
+                      <a:fillRect/>
+                    </a:stretch>
+                  </pic:blipFill>
+                  <pic:spPr>
+                    <a:xfrm>
+                      <a:off x="0" y="0"/>
+                      <a:ext cx="5486400" cy="3695700"/>
+                    </a:xfrm>
+                    <a:prstGeom prst="rect">
+                      <a:avLst/>
+                    </a:prstGeom>
+                  </pic:spPr>
+                </pic:pic>
+              </a:graphicData>
+            </a:graphic>
+          </wp:inline>
+        </w:drawing>
+      </w:r>
+    </w:p>
+    <w:p>
+      <w:r>
+        <w:br w:type="page"/>
+      </w:r>
+    </w:p>
+    <w:p>
+      <w:pPr>
+        <w:pStyle w:val="ListParagraph"/>
+        <w:numPr>
+          <w:ilvl w:val="0"/>
+          <w:numId w:val="4"/>
+        </w:numPr>
+      </w:pPr>
+      <w:r>
+        <w:lastRenderedPageBreak/>
+        <w:t>Angular (Frontend):</w:t>
+      </w:r>
+    </w:p>
+    <w:p>
+      <w:pPr>
+        <w:pStyle w:val="ListParagraph"/>
+        <w:numPr>
+          <w:ilvl w:val="1"/>
+          <w:numId w:val="4"/>
+        </w:numPr>
+      </w:pPr>
+      <w:r>
+        <w:t>Create Services:</w:t>
+      </w:r>
+    </w:p>
+    <w:p>
+      <w:pPr>
+        <w:pStyle w:val="ListParagraph"/>
+        <w:numPr>
+          <w:ilvl w:val="2"/>
+          <w:numId w:val="4"/>
+        </w:numPr>
+      </w:pPr>
+      <w:proofErr w:type="spellStart"/>
+      <w:r>
+        <w:t>BankAccountService</w:t>
+      </w:r>
+      <w:proofErr w:type="spellEnd"/>
+      <w:r>
+        <w:t>:</w:t>
+      </w:r>
+    </w:p>
+    <w:p>
+      <w:pPr>
+        <w:pStyle w:val="ListParagraph"/>
+        <w:numPr>
+          <w:ilvl w:val="3"/>
+          <w:numId w:val="4"/>
+        </w:numPr>
+      </w:pPr>
+      <w:r>
+        <w:t xml:space="preserve">Service Overview: The </w:t>
+      </w:r>
+      <w:proofErr w:type="spellStart"/>
+      <w:r>
+        <w:t>BankAccountsService</w:t>
+      </w:r>
+      <w:proofErr w:type="spellEnd"/>
+      <w:r>
+        <w:t xml:space="preserve"> is an Angular service that provides methods for interacting with an API related to bank accounts.</w:t>
+      </w:r>
+    </w:p>
+    <w:p>
+      <w:pPr>
+        <w:pStyle w:val="ListParagraph"/>
+        <w:numPr>
+          <w:ilvl w:val="3"/>
+          <w:numId w:val="4"/>
+        </w:numPr>
+      </w:pPr>
+      <w:r>
+        <w:t xml:space="preserve">Authorization Header: The service uses a private method </w:t>
+      </w:r>
+      <w:proofErr w:type="spellStart"/>
+      <w:proofErr w:type="gramStart"/>
+      <w:r>
+        <w:t>getHeaders</w:t>
+      </w:r>
+      <w:proofErr w:type="spellEnd"/>
+      <w:r>
+        <w:t>(</w:t>
+      </w:r>
+      <w:proofErr w:type="gramEnd"/>
+      <w:r>
+        <w:t xml:space="preserve">) to retrieve an authentication token from </w:t>
+      </w:r>
+      <w:proofErr w:type="spellStart"/>
+      <w:r>
+        <w:t>localStorage</w:t>
+      </w:r>
+      <w:proofErr w:type="spellEnd"/>
+      <w:r>
+        <w:t xml:space="preserve"> and includes it in the HTTP request headers for authorization.</w:t>
+      </w:r>
+    </w:p>
+    <w:p>
+      <w:pPr>
+        <w:pStyle w:val="ListParagraph"/>
+        <w:numPr>
+          <w:ilvl w:val="3"/>
+          <w:numId w:val="4"/>
+        </w:numPr>
+      </w:pPr>
+      <w:r>
+        <w:t xml:space="preserve">Get Bank Accounts: The </w:t>
+      </w:r>
+      <w:proofErr w:type="spellStart"/>
+      <w:proofErr w:type="gramStart"/>
+      <w:r>
+        <w:t>getBankAccounts</w:t>
+      </w:r>
+      <w:proofErr w:type="spellEnd"/>
+      <w:r>
+        <w:t>(</w:t>
+      </w:r>
+      <w:proofErr w:type="gramEnd"/>
+      <w:r>
+        <w:t>) method retrieves all bank accounts for a given customer by making a GET request to the API.</w:t>
+      </w:r>
+    </w:p>
+    <w:p>
+      <w:pPr>
+        <w:pStyle w:val="ListParagraph"/>
+        <w:numPr>
+          <w:ilvl w:val="3"/>
+          <w:numId w:val="4"/>
+        </w:numPr>
+      </w:pPr>
+      <w:r>
+        <w:t>Bank Account Operations: The service includes methods to initialize a new bank account (</w:t>
+      </w:r>
+      <w:proofErr w:type="spellStart"/>
+      <w:proofErr w:type="gramStart"/>
+      <w:r>
+        <w:t>initializeBankAccount</w:t>
+      </w:r>
+      <w:proofErr w:type="spellEnd"/>
+      <w:r>
+        <w:t>(</w:t>
+      </w:r>
+      <w:proofErr w:type="gramEnd"/>
+      <w:r>
+        <w:t>)) and delete an existing bank account (</w:t>
+      </w:r>
+      <w:proofErr w:type="spellStart"/>
+      <w:r>
+        <w:t>deleteBankAccount</w:t>
+      </w:r>
+      <w:proofErr w:type="spellEnd"/>
+      <w:r>
+        <w:t>()) by sending POST and DELETE requests, respectively.</w:t>
+      </w:r>
+    </w:p>
+    <w:p>
+      <w:pPr>
+        <w:jc w:val="center"/>
+      </w:pPr>
+      <w:r>
+        <w:rPr>
+          <w:noProof/>
+        </w:rPr>
+        <w:drawing>
+          <wp:inline distT="0" distB="0" distL="0" distR="0" wp14:anchorId="7C37BF83" wp14:editId="02FA8799">
+            <wp:extent cx="5486400" cy="3243580"/>
+            <wp:effectExtent l="0" t="0" r="0" b="0"/>
+            <wp:docPr id="2061410038" name="Picture 1"/>
+            <wp:cNvGraphicFramePr>
+              <a:graphicFrameLocks xmlns:a="http://schemas.openxmlformats.org/drawingml/2006/main" noChangeAspect="1"/>
+            </wp:cNvGraphicFramePr>
+            <a:graphic xmlns:a="http://schemas.openxmlformats.org/drawingml/2006/main">
+              <a:graphicData uri="http://schemas.openxmlformats.org/drawingml/2006/picture">
+                <pic:pic xmlns:pic="http://schemas.openxmlformats.org/drawingml/2006/picture">
+                  <pic:nvPicPr>
+                    <pic:cNvPr id="2061410038" name=""/>
+                    <pic:cNvPicPr/>
+                  </pic:nvPicPr>
+                  <pic:blipFill>
+                    <a:blip r:embed="rId50"/>
+                    <a:stretch>
+                      <a:fillRect/>
+                    </a:stretch>
+                  </pic:blipFill>
+                  <pic:spPr>
+                    <a:xfrm>
+                      <a:off x="0" y="0"/>
+                      <a:ext cx="5486400" cy="3243580"/>
+                    </a:xfrm>
+                    <a:prstGeom prst="rect">
+                      <a:avLst/>
+                    </a:prstGeom>
+                  </pic:spPr>
+                </pic:pic>
+              </a:graphicData>
+            </a:graphic>
+          </wp:inline>
+        </w:drawing>
+      </w:r>
+    </w:p>
+    <w:p>
+      <w:pPr>
+        <w:pStyle w:val="ListParagraph"/>
+        <w:numPr>
+          <w:ilvl w:val="2"/>
+          <w:numId w:val="4"/>
+        </w:numPr>
+      </w:pPr>
+      <w:proofErr w:type="spellStart"/>
+      <w:proofErr w:type="gramStart"/>
+      <w:r>
+        <w:t>CategoryService</w:t>
+      </w:r>
+      <w:proofErr w:type="spellEnd"/>
+      <w:proofErr w:type="gramEnd"/>
+      <w:r>
+        <w:t>:</w:t>
+      </w:r>
+    </w:p>
+    <w:p>
+      <w:pPr>
+        <w:pStyle w:val="ListParagraph"/>
+        <w:numPr>
+          <w:ilvl w:val="3"/>
+          <w:numId w:val="4"/>
+        </w:numPr>
+      </w:pPr>
+      <w:r>
+        <w:t xml:space="preserve">Service Overview: The </w:t>
+      </w:r>
+      <w:proofErr w:type="spellStart"/>
+      <w:r>
+        <w:t>CategoryService</w:t>
+      </w:r>
+      <w:proofErr w:type="spellEnd"/>
+      <w:r>
+        <w:t xml:space="preserve"> is an Angular service that handles HTTP requests related to categories in the application.</w:t>
+      </w:r>
+    </w:p>
+    <w:p>
+      <w:pPr>
+        <w:pStyle w:val="ListParagraph"/>
+        <w:numPr>
+          <w:ilvl w:val="3"/>
+          <w:numId w:val="4"/>
+        </w:numPr>
+      </w:pPr>
+      <w:r>
+        <w:t xml:space="preserve">Authorization Header: The service includes a private method </w:t>
+      </w:r>
+      <w:proofErr w:type="spellStart"/>
+      <w:proofErr w:type="gramStart"/>
+      <w:r>
+        <w:t>getHeaders</w:t>
+      </w:r>
+      <w:proofErr w:type="spellEnd"/>
+      <w:r>
+        <w:t>(</w:t>
+      </w:r>
+      <w:proofErr w:type="gramEnd"/>
+      <w:r>
+        <w:t xml:space="preserve">) to fetch an authentication token from </w:t>
+      </w:r>
+      <w:proofErr w:type="spellStart"/>
+      <w:r>
+        <w:t>localStorage</w:t>
+      </w:r>
+      <w:proofErr w:type="spellEnd"/>
+      <w:r>
+        <w:t xml:space="preserve"> and add it to the request headers for authorization.</w:t>
+      </w:r>
+    </w:p>
+    <w:p>
+      <w:pPr>
+        <w:pStyle w:val="ListParagraph"/>
+        <w:numPr>
+          <w:ilvl w:val="3"/>
+          <w:numId w:val="4"/>
+        </w:numPr>
+      </w:pPr>
+      <w:r>
+        <w:t xml:space="preserve">Get Categories: The </w:t>
+      </w:r>
+      <w:proofErr w:type="spellStart"/>
+      <w:proofErr w:type="gramStart"/>
+      <w:r>
+        <w:t>getCategories</w:t>
+      </w:r>
+      <w:proofErr w:type="spellEnd"/>
+      <w:r>
+        <w:t>(</w:t>
+      </w:r>
+      <w:proofErr w:type="gramEnd"/>
+      <w:r>
+        <w:t>) method retrieves all categories by making a GET request to the API endpoint, returning the data as an Observable of an array of categories.</w:t>
+      </w:r>
+    </w:p>
+    <w:p>
+      <w:pPr>
+        <w:jc w:val="center"/>
+      </w:pPr>
+      <w:r>
+        <w:rPr>
+          <w:noProof/>
+        </w:rPr>
+        <w:lastRenderedPageBreak/>
+        <w:drawing>
+          <wp:inline distT="0" distB="0" distL="0" distR="0" wp14:anchorId="22459F40" wp14:editId="66196212">
+            <wp:extent cx="5486400" cy="3007360"/>
+            <wp:effectExtent l="0" t="0" r="0" b="2540"/>
+            <wp:docPr id="9619226" name="Picture 1"/>
+            <wp:cNvGraphicFramePr>
+              <a:graphicFrameLocks xmlns:a="http://schemas.openxmlformats.org/drawingml/2006/main" noChangeAspect="1"/>
+            </wp:cNvGraphicFramePr>
+            <a:graphic xmlns:a="http://schemas.openxmlformats.org/drawingml/2006/main">
+              <a:graphicData uri="http://schemas.openxmlformats.org/drawingml/2006/picture">
+                <pic:pic xmlns:pic="http://schemas.openxmlformats.org/drawingml/2006/picture">
+                  <pic:nvPicPr>
+                    <pic:cNvPr id="9619226" name=""/>
+                    <pic:cNvPicPr/>
+                  </pic:nvPicPr>
+                  <pic:blipFill>
+                    <a:blip r:embed="rId51"/>
+                    <a:stretch>
+                      <a:fillRect/>
+                    </a:stretch>
+                  </pic:blipFill>
+                  <pic:spPr>
+                    <a:xfrm>
+                      <a:off x="0" y="0"/>
+                      <a:ext cx="5486400" cy="3007360"/>
+                    </a:xfrm>
+                    <a:prstGeom prst="rect">
+                      <a:avLst/>
+                    </a:prstGeom>
+                  </pic:spPr>
+                </pic:pic>
+              </a:graphicData>
+            </a:graphic>
+          </wp:inline>
+        </w:drawing>
+      </w:r>
+    </w:p>
+    <w:p>
+      <w:pPr>
+        <w:pStyle w:val="ListParagraph"/>
+        <w:numPr>
+          <w:ilvl w:val="2"/>
+          <w:numId w:val="4"/>
+        </w:numPr>
+      </w:pPr>
+      <w:proofErr w:type="spellStart"/>
+      <w:proofErr w:type="gramStart"/>
+      <w:r>
+        <w:t>TransactionService</w:t>
+      </w:r>
+      <w:proofErr w:type="spellEnd"/>
+      <w:proofErr w:type="gramEnd"/>
+      <w:r>
+        <w:t>:</w:t>
+      </w:r>
+    </w:p>
+    <w:p>
+      <w:pPr>
+        <w:pStyle w:val="ListParagraph"/>
+        <w:numPr>
+          <w:ilvl w:val="3"/>
+          <w:numId w:val="4"/>
+        </w:numPr>
+      </w:pPr>
+      <w:r>
+        <w:t xml:space="preserve">Service Overview: The </w:t>
+      </w:r>
+      <w:proofErr w:type="spellStart"/>
+      <w:r>
+        <w:t>TransactionService</w:t>
+      </w:r>
+      <w:proofErr w:type="spellEnd"/>
+      <w:r>
+        <w:t xml:space="preserve"> is an Angular service that manages HTTP requests related to transactions, including fetching, adding, and deleting transactions.</w:t>
+      </w:r>
+    </w:p>
+    <w:p>
+      <w:pPr>
+        <w:pStyle w:val="ListParagraph"/>
+        <w:numPr>
+          <w:ilvl w:val="3"/>
+          <w:numId w:val="4"/>
+        </w:numPr>
+      </w:pPr>
+      <w:r>
+        <w:t xml:space="preserve">Authorization Header: The service includes a private method </w:t>
+      </w:r>
+      <w:proofErr w:type="spellStart"/>
+      <w:proofErr w:type="gramStart"/>
+      <w:r>
+        <w:t>getHeaders</w:t>
+      </w:r>
+      <w:proofErr w:type="spellEnd"/>
+      <w:r>
+        <w:t>(</w:t>
+      </w:r>
+      <w:proofErr w:type="gramEnd"/>
+      <w:r>
+        <w:t xml:space="preserve">) to retrieve a token from </w:t>
+      </w:r>
+      <w:proofErr w:type="spellStart"/>
+      <w:r>
+        <w:t>localStorage</w:t>
+      </w:r>
+      <w:proofErr w:type="spellEnd"/>
+      <w:r>
+        <w:t xml:space="preserve"> and include it in the request headers for authorization.</w:t>
+      </w:r>
+    </w:p>
+    <w:p>
+      <w:pPr>
+        <w:pStyle w:val="ListParagraph"/>
+        <w:numPr>
+          <w:ilvl w:val="3"/>
+          <w:numId w:val="4"/>
+        </w:numPr>
+      </w:pPr>
+      <w:r>
+        <w:t xml:space="preserve">Error Handling: The service uses </w:t>
+      </w:r>
+      <w:proofErr w:type="spellStart"/>
+      <w:r>
+        <w:t>catchError</w:t>
+      </w:r>
+      <w:proofErr w:type="spellEnd"/>
+      <w:r>
+        <w:t xml:space="preserve"> from </w:t>
+      </w:r>
+      <w:proofErr w:type="spellStart"/>
+      <w:r>
+        <w:t>rxjs</w:t>
+      </w:r>
+      <w:proofErr w:type="spellEnd"/>
+      <w:r>
+        <w:t xml:space="preserve"> to handle errors in each method, logging the error to the console and returning a custom error message via </w:t>
+      </w:r>
+      <w:proofErr w:type="spellStart"/>
+      <w:r>
+        <w:t>throwError</w:t>
+      </w:r>
+      <w:proofErr w:type="spellEnd"/>
+      <w:r>
+        <w:t>.</w:t>
+      </w:r>
+    </w:p>
+    <w:p>
+      <w:pPr>
+        <w:pStyle w:val="ListParagraph"/>
+        <w:numPr>
+          <w:ilvl w:val="3"/>
+          <w:numId w:val="4"/>
+        </w:numPr>
+      </w:pPr>
+      <w:r>
+        <w:t>Transaction Methods:</w:t>
+      </w:r>
+    </w:p>
+    <w:p>
+      <w:pPr>
+        <w:pStyle w:val="ListParagraph"/>
+        <w:numPr>
+          <w:ilvl w:val="4"/>
+          <w:numId w:val="4"/>
+        </w:numPr>
+      </w:pPr>
+      <w:proofErr w:type="spellStart"/>
+      <w:proofErr w:type="gramStart"/>
+      <w:r>
+        <w:t>getTransactionsByBankAccount</w:t>
+      </w:r>
+      <w:proofErr w:type="spellEnd"/>
+      <w:r>
+        <w:t>(</w:t>
+      </w:r>
+      <w:proofErr w:type="gramEnd"/>
+      <w:r>
+        <w:t>) retrieves transactions for a specific bank account.</w:t>
+      </w:r>
+    </w:p>
+    <w:p>
+      <w:pPr>
+        <w:pStyle w:val="ListParagraph"/>
+        <w:numPr>
+          <w:ilvl w:val="4"/>
+          <w:numId w:val="4"/>
+        </w:numPr>
+      </w:pPr>
+      <w:proofErr w:type="spellStart"/>
+      <w:proofErr w:type="gramStart"/>
+      <w:r>
+        <w:t>addTransaction</w:t>
+      </w:r>
+      <w:proofErr w:type="spellEnd"/>
+      <w:r>
+        <w:t>(</w:t>
+      </w:r>
+      <w:proofErr w:type="gramEnd"/>
+      <w:r>
+        <w:t>) adds a new transaction to a bank account.</w:t>
+      </w:r>
+    </w:p>
+    <w:p>
+      <w:pPr>
+        <w:pStyle w:val="ListParagraph"/>
+        <w:numPr>
+          <w:ilvl w:val="4"/>
+          <w:numId w:val="4"/>
+        </w:numPr>
+      </w:pPr>
+      <w:proofErr w:type="spellStart"/>
+      <w:proofErr w:type="gramStart"/>
+      <w:r>
+        <w:t>deleteTransaction</w:t>
+      </w:r>
+      <w:proofErr w:type="spellEnd"/>
+      <w:r>
+        <w:t>(</w:t>
+      </w:r>
+      <w:proofErr w:type="gramEnd"/>
+      <w:r>
+        <w:t>) deletes a transaction by its ID.</w:t>
+      </w:r>
+    </w:p>
+    <w:p>
+      <w:pPr>
+        <w:jc w:val="center"/>
+      </w:pPr>
+      <w:r>
+        <w:rPr>
+          <w:noProof/>
+        </w:rPr>
+        <w:lastRenderedPageBreak/>
+        <w:drawing>
+          <wp:inline distT="0" distB="0" distL="0" distR="0" wp14:anchorId="5BB5382A" wp14:editId="13C44000">
+            <wp:extent cx="5486400" cy="4434332"/>
+            <wp:effectExtent l="0" t="0" r="0" b="4445"/>
+            <wp:docPr id="2144432106" name="Picture 1"/>
+            <wp:cNvGraphicFramePr>
+              <a:graphicFrameLocks xmlns:a="http://schemas.openxmlformats.org/drawingml/2006/main" noChangeAspect="1"/>
+            </wp:cNvGraphicFramePr>
+            <a:graphic xmlns:a="http://schemas.openxmlformats.org/drawingml/2006/main">
+              <a:graphicData uri="http://schemas.openxmlformats.org/drawingml/2006/picture">
+                <pic:pic xmlns:pic="http://schemas.openxmlformats.org/drawingml/2006/picture">
+                  <pic:nvPicPr>
+                    <pic:cNvPr id="2144432106" name=""/>
+                    <pic:cNvPicPr/>
+                  </pic:nvPicPr>
+                  <pic:blipFill>
+                    <a:blip r:embed="rId52"/>
+                    <a:stretch>
+                      <a:fillRect/>
+                    </a:stretch>
+                  </pic:blipFill>
+                  <pic:spPr>
+                    <a:xfrm>
+                      <a:off x="0" y="0"/>
+                      <a:ext cx="5486400" cy="4434332"/>
+                    </a:xfrm>
+                    <a:prstGeom prst="rect">
+                      <a:avLst/>
+                    </a:prstGeom>
+                  </pic:spPr>
+                </pic:pic>
+              </a:graphicData>
+            </a:graphic>
+          </wp:inline>
+        </w:drawing>
+      </w:r>
+    </w:p>
+    <w:p/>
+    <w:p>
+      <w:pPr>
+        <w:pStyle w:val="ListParagraph"/>
+        <w:numPr>
+          <w:ilvl w:val="1"/>
+          <w:numId w:val="4"/>
+        </w:numPr>
+      </w:pPr>
+      <w:r>
+        <w:t>Dashboard Component:</w:t>
+      </w:r>
+    </w:p>
+    <w:p>
+      <w:pPr>
+        <w:pStyle w:val="ListParagraph"/>
+        <w:numPr>
+          <w:ilvl w:val="2"/>
+          <w:numId w:val="4"/>
+        </w:numPr>
+      </w:pPr>
+      <w:r>
+        <w:t>HTML:</w:t>
+      </w:r>
+    </w:p>
+    <w:p>
+      <w:pPr>
+        <w:pStyle w:val="ListParagraph"/>
+        <w:numPr>
+          <w:ilvl w:val="3"/>
+          <w:numId w:val="4"/>
+        </w:numPr>
+      </w:pPr>
+      <w:r>
+        <w:t>Navigation: Displays a title "</w:t>
+      </w:r>
+      <w:proofErr w:type="spellStart"/>
+      <w:r>
+        <w:t>Equadis</w:t>
+      </w:r>
+      <w:proofErr w:type="spellEnd"/>
+      <w:r>
+        <w:t xml:space="preserve"> Test" and the logged-in user's name with a "Log Out" button.</w:t>
+      </w:r>
+    </w:p>
+    <w:p>
+      <w:pPr>
+        <w:pStyle w:val="ListParagraph"/>
+        <w:numPr>
+          <w:ilvl w:val="3"/>
+          <w:numId w:val="4"/>
+        </w:numPr>
+      </w:pPr>
+      <w:r>
+        <w:t>Banks Section: Lists all banks with their balance and options to add or delete a bank account.</w:t>
+      </w:r>
+    </w:p>
+    <w:p>
+      <w:pPr>
+        <w:pStyle w:val="ListParagraph"/>
+        <w:numPr>
+          <w:ilvl w:val="3"/>
+          <w:numId w:val="4"/>
+        </w:numPr>
+      </w:pPr>
+      <w:r>
+        <w:t>Transactions Section: Shows transactions for a selected bank with details like category, date, type, and amount, along with an option to add or delete transactions.</w:t>
+      </w:r>
+    </w:p>
+    <w:p>
+      <w:pPr>
+        <w:pStyle w:val="ListParagraph"/>
+        <w:numPr>
+          <w:ilvl w:val="3"/>
+          <w:numId w:val="4"/>
+        </w:numPr>
+      </w:pPr>
+      <w:r>
+        <w:t>Add Transaction Form: Allows users to add a new transaction by selecting a category, type, and amount, with validation on form submission.</w:t>
+      </w:r>
+    </w:p>
+    <w:p>
+      <w:pPr>
+        <w:pStyle w:val="ListParagraph"/>
+        <w:numPr>
+          <w:ilvl w:val="3"/>
+          <w:numId w:val="4"/>
+        </w:numPr>
+      </w:pPr>
+      <w:r>
+        <w:t>Conditional Rendering: The transaction form and transaction list are conditionally shown based on the selected bank and the state of the form.</w:t>
+      </w:r>
+    </w:p>
+    <w:p>
+      <w:pPr>
+        <w:spacing w:after="0" w:line="240" w:lineRule="auto"/>
+        <w:jc w:val="center"/>
+      </w:pPr>
+      <w:r>
+        <w:rPr>
+          <w:noProof/>
+        </w:rPr>
+        <w:lastRenderedPageBreak/>
+        <w:drawing>
+          <wp:inline distT="0" distB="0" distL="0" distR="0" wp14:anchorId="47DDE1BD" wp14:editId="0E2C641E">
+            <wp:extent cx="5333506" cy="5487091"/>
+            <wp:effectExtent l="0" t="0" r="635" b="0"/>
+            <wp:docPr id="1815167170" name="Picture 1"/>
+            <wp:cNvGraphicFramePr>
+              <a:graphicFrameLocks xmlns:a="http://schemas.openxmlformats.org/drawingml/2006/main" noChangeAspect="1"/>
+            </wp:cNvGraphicFramePr>
+            <a:graphic xmlns:a="http://schemas.openxmlformats.org/drawingml/2006/main">
+              <a:graphicData uri="http://schemas.openxmlformats.org/drawingml/2006/picture">
+                <pic:pic xmlns:pic="http://schemas.openxmlformats.org/drawingml/2006/picture">
+                  <pic:nvPicPr>
+                    <pic:cNvPr id="1815167170" name=""/>
+                    <pic:cNvPicPr/>
+                  </pic:nvPicPr>
+                  <pic:blipFill>
+                    <a:blip r:embed="rId53"/>
+                    <a:stretch>
+                      <a:fillRect/>
+                    </a:stretch>
+                  </pic:blipFill>
+                  <pic:spPr>
+                    <a:xfrm>
+                      <a:off x="0" y="0"/>
+                      <a:ext cx="5339191" cy="5492940"/>
+                    </a:xfrm>
+                    <a:prstGeom prst="rect">
+                      <a:avLst/>
+                    </a:prstGeom>
+                  </pic:spPr>
+                </pic:pic>
+              </a:graphicData>
+            </a:graphic>
+          </wp:inline>
+        </w:drawing>
+      </w:r>
+      <w:r>
+        <w:rPr>
+          <w:noProof/>
+        </w:rPr>
+        <w:drawing>
+          <wp:inline distT="0" distB="0" distL="0" distR="0" wp14:anchorId="5B15A75D" wp14:editId="3E68C046">
+            <wp:extent cx="5330825" cy="3321013"/>
+            <wp:effectExtent l="0" t="0" r="3175" b="0"/>
+            <wp:docPr id="352887135" name="Picture 1" descr="A computer screen shot of a program code&#10;&#10;Description automatically generated"/>
+            <wp:cNvGraphicFramePr>
+              <a:graphicFrameLocks xmlns:a="http://schemas.openxmlformats.org/drawingml/2006/main" noChangeAspect="1"/>
+            </wp:cNvGraphicFramePr>
+            <a:graphic xmlns:a="http://schemas.openxmlformats.org/drawingml/2006/main">
+              <a:graphicData uri="http://schemas.openxmlformats.org/drawingml/2006/picture">
+                <pic:pic xmlns:pic="http://schemas.openxmlformats.org/drawingml/2006/picture">
+                  <pic:nvPicPr>
+                    <pic:cNvPr id="352887135" name="Picture 1" descr="A computer screen shot of a program code&#10;&#10;Description automatically generated"/>
+                    <pic:cNvPicPr/>
+                  </pic:nvPicPr>
+                  <pic:blipFill rotWithShape="1">
+                    <a:blip r:embed="rId54"/>
+                    <a:srcRect t="1691"/>
+                    <a:stretch/>
+                  </pic:blipFill>
+                  <pic:spPr bwMode="auto">
+                    <a:xfrm>
+                      <a:off x="0" y="0"/>
+                      <a:ext cx="5330952" cy="3321092"/>
+                    </a:xfrm>
+                    <a:prstGeom prst="rect">
+                      <a:avLst/>
+                    </a:prstGeom>
+                    <a:ln>
+                      <a:noFill/>
+                    </a:ln>
+                    <a:extLst>
+                      <a:ext uri="{53640926-AAD7-44D8-BBD7-CCE9431645EC}">
+                        <a14:shadowObscured xmlns:a14="http://schemas.microsoft.com/office/drawing/2010/main"/>
+                      </a:ext>
+                    </a:extLst>
+                  </pic:spPr>
+                </pic:pic>
+              </a:graphicData>
+            </a:graphic>
+          </wp:inline>
+        </w:drawing>
+      </w:r>
+    </w:p>
+    <w:p>
+      <w:r>
+        <w:tab/>
+      </w:r>
+    </w:p>
+    <w:p>
+      <w:pPr>
+        <w:pStyle w:val="ListParagraph"/>
+        <w:numPr>
+          <w:ilvl w:val="2"/>
+          <w:numId w:val="4"/>
+        </w:numPr>
+      </w:pPr>
+      <w:r>
+        <w:lastRenderedPageBreak/>
+        <w:t>Component</w:t>
+      </w:r>
+      <w:r>
+        <w:t>:</w:t>
+      </w:r>
+    </w:p>
+    <w:p>
+      <w:pPr>
+        <w:pStyle w:val="ListParagraph"/>
+        <w:numPr>
+          <w:ilvl w:val="3"/>
+          <w:numId w:val="4"/>
+        </w:numPr>
+      </w:pPr>
+      <w:r>
+        <w:t>Component Setup: This is an Angular component for a dashboard that handles bank accounts, transactions, and categories, with reactive forms for managing transactions.</w:t>
+      </w:r>
+    </w:p>
+    <w:p>
+      <w:pPr>
+        <w:pStyle w:val="ListParagraph"/>
+        <w:numPr>
+          <w:ilvl w:val="3"/>
+          <w:numId w:val="4"/>
+        </w:numPr>
+      </w:pPr>
+      <w:r>
+        <w:t>Bank and Transaction Data: It manages bank accounts, retrieves transactions associated with each bank, and allows users to add or delete banks and transactions.</w:t>
+      </w:r>
+    </w:p>
+    <w:p>
+      <w:pPr>
+        <w:pStyle w:val="ListParagraph"/>
+        <w:numPr>
+          <w:ilvl w:val="3"/>
+          <w:numId w:val="4"/>
+        </w:numPr>
+      </w:pPr>
+      <w:r>
+        <w:t xml:space="preserve">Customer Authentication: The </w:t>
+      </w:r>
+      <w:proofErr w:type="spellStart"/>
+      <w:r>
+        <w:t>customerID</w:t>
+      </w:r>
+      <w:proofErr w:type="spellEnd"/>
+      <w:r>
+        <w:t xml:space="preserve"> and name are retrieved from </w:t>
+      </w:r>
+      <w:proofErr w:type="spellStart"/>
+      <w:r>
+        <w:t>localStorage</w:t>
+      </w:r>
+      <w:proofErr w:type="spellEnd"/>
+      <w:r>
+        <w:t xml:space="preserve"> to ensure the user is logged in; if not, the user is redirected to the login page.</w:t>
+      </w:r>
+    </w:p>
+    <w:p>
+      <w:pPr>
+        <w:pStyle w:val="ListParagraph"/>
+        <w:numPr>
+          <w:ilvl w:val="3"/>
+          <w:numId w:val="4"/>
+        </w:numPr>
+      </w:pPr>
+      <w:r>
+        <w:t>Reactive Form: It uses a reactive form (</w:t>
+      </w:r>
+      <w:proofErr w:type="spellStart"/>
+      <w:r>
+        <w:t>transactionForm</w:t>
+      </w:r>
+      <w:proofErr w:type="spellEnd"/>
+      <w:r>
+        <w:t>) for adding transactions, which includes fields for category, type, and amount, with validation.</w:t>
+      </w:r>
+    </w:p>
+    <w:p>
+      <w:pPr>
+        <w:pStyle w:val="ListParagraph"/>
+        <w:numPr>
+          <w:ilvl w:val="3"/>
+          <w:numId w:val="4"/>
+        </w:numPr>
+      </w:pPr>
+      <w:r>
+        <w:t>Bank Operations: Provides methods to initialize new bank accounts, delete existing ones, and select a bank to view and manage its transactions.</w:t>
+      </w:r>
+    </w:p>
+    <w:p>
+      <w:pPr>
+        <w:pStyle w:val="ListParagraph"/>
+        <w:numPr>
+          <w:ilvl w:val="3"/>
+          <w:numId w:val="4"/>
+        </w:numPr>
+      </w:pPr>
+      <w:r>
+        <w:t>Transaction Management: Supports adding new transactions, toggling the transaction form, displaying transactions for the selected bank, and deleting transactions.</w:t>
+      </w:r>
+    </w:p>
+    <w:p>
+      <w:pPr>
+        <w:pStyle w:val="ListParagraph"/>
+        <w:numPr>
+          <w:ilvl w:val="3"/>
+          <w:numId w:val="4"/>
+        </w:numPr>
+      </w:pPr>
+      <w:r>
+        <w:t>Category Management: Fetches categories from a service and uses them in the transaction form to categorize each transaction.</w:t>
+      </w:r>
+    </w:p>
+    <w:p>
+      <w:pPr>
+        <w:pStyle w:val="ListParagraph"/>
+        <w:numPr>
+          <w:ilvl w:val="3"/>
+          <w:numId w:val="4"/>
+        </w:numPr>
+      </w:pPr>
+      <w:r>
+        <w:t>Error Handling: Displays error messages when actions fail (e.g., fetching data, adding/deleting items), which automatically disappear after 3 seconds.</w:t>
+      </w:r>
+    </w:p>
+    <w:p>
+      <w:pPr>
+        <w:pStyle w:val="ListParagraph"/>
+        <w:numPr>
+          <w:ilvl w:val="3"/>
+          <w:numId w:val="4"/>
+        </w:numPr>
+      </w:pPr>
+      <w:r>
+        <w:t xml:space="preserve">Logout Functionality: Includes a logout method that clears </w:t>
+      </w:r>
+      <w:proofErr w:type="spellStart"/>
+      <w:r>
+        <w:t>localStorage</w:t>
+      </w:r>
+      <w:proofErr w:type="spellEnd"/>
+      <w:r>
+        <w:t xml:space="preserve"> and redirects to the login page.</w:t>
+      </w:r>
+    </w:p>
+    <w:p>
+      <w:pPr>
+        <w:pStyle w:val="ListParagraph"/>
+        <w:numPr>
+          <w:ilvl w:val="3"/>
+          <w:numId w:val="4"/>
+        </w:numPr>
+      </w:pPr>
+      <w:r>
+        <w:t>Service Communication: Uses injected services (</w:t>
+      </w:r>
+      <w:proofErr w:type="spellStart"/>
+      <w:r>
+        <w:t>BankAccountsService</w:t>
+      </w:r>
+      <w:proofErr w:type="spellEnd"/>
+      <w:r>
+        <w:t xml:space="preserve">, </w:t>
+      </w:r>
+      <w:proofErr w:type="spellStart"/>
+      <w:r>
+        <w:t>TransactionService</w:t>
+      </w:r>
+      <w:proofErr w:type="spellEnd"/>
+      <w:r>
+        <w:t xml:space="preserve">, </w:t>
+      </w:r>
+      <w:proofErr w:type="spellStart"/>
+      <w:r>
+        <w:t>CategoryService</w:t>
+      </w:r>
+      <w:proofErr w:type="spellEnd"/>
+      <w:r>
+        <w:t>) to interact with APIs for managing bank accounts, transactions, and categories.</w:t>
+      </w:r>
+    </w:p>
+    <w:p>
+      <w:pPr>
+        <w:spacing w:after="0" w:line="240" w:lineRule="auto"/>
+        <w:jc w:val="center"/>
+      </w:pPr>
+      <w:r>
+        <w:lastRenderedPageBreak/>
+        <w:drawing>
+          <wp:inline distT="0" distB="0" distL="0" distR="0" wp14:anchorId="46F9B4FA" wp14:editId="02F8D650">
+            <wp:extent cx="5486400" cy="3105912"/>
+            <wp:effectExtent l="0" t="0" r="0" b="0"/>
+            <wp:docPr id="1235255483" name="Picture 1"/>
+            <wp:cNvGraphicFramePr>
+              <a:graphicFrameLocks xmlns:a="http://schemas.openxmlformats.org/drawingml/2006/main" noChangeAspect="1"/>
+            </wp:cNvGraphicFramePr>
+            <a:graphic xmlns:a="http://schemas.openxmlformats.org/drawingml/2006/main">
+              <a:graphicData uri="http://schemas.openxmlformats.org/drawingml/2006/picture">
+                <pic:pic xmlns:pic="http://schemas.openxmlformats.org/drawingml/2006/picture">
+                  <pic:nvPicPr>
+                    <pic:cNvPr id="1235255483" name=""/>
+                    <pic:cNvPicPr/>
+                  </pic:nvPicPr>
+                  <pic:blipFill>
+                    <a:blip r:embed="rId55"/>
+                    <a:stretch>
+                      <a:fillRect/>
+                    </a:stretch>
+                  </pic:blipFill>
+                  <pic:spPr>
+                    <a:xfrm>
+                      <a:off x="0" y="0"/>
+                      <a:ext cx="5486400" cy="3105912"/>
+                    </a:xfrm>
+                    <a:prstGeom prst="rect">
+                      <a:avLst/>
+                    </a:prstGeom>
+                  </pic:spPr>
+                </pic:pic>
+              </a:graphicData>
+            </a:graphic>
+          </wp:inline>
+        </w:drawing>
+      </w:r>
+    </w:p>
+    <w:p>
+      <w:pPr>
+        <w:jc w:val="center"/>
+      </w:pPr>
+      <w:r>
+        <w:drawing>
+          <wp:inline distT="0" distB="0" distL="0" distR="0" wp14:anchorId="36F5F0BF" wp14:editId="736BC6ED">
+            <wp:extent cx="5486400" cy="3065780"/>
+            <wp:effectExtent l="0" t="0" r="0" b="1270"/>
+            <wp:docPr id="2116129568" name="Picture 1" descr="A black background with colorful lines&#10;&#10;Description automatically generated"/>
+            <wp:cNvGraphicFramePr>
+              <a:graphicFrameLocks xmlns:a="http://schemas.openxmlformats.org/drawingml/2006/main" noChangeAspect="1"/>
+            </wp:cNvGraphicFramePr>
+            <a:graphic xmlns:a="http://schemas.openxmlformats.org/drawingml/2006/main">
+              <a:graphicData uri="http://schemas.openxmlformats.org/drawingml/2006/picture">
+                <pic:pic xmlns:pic="http://schemas.openxmlformats.org/drawingml/2006/picture">
+                  <pic:nvPicPr>
+                    <pic:cNvPr id="2116129568" name="Picture 1" descr="A black background with colorful lines&#10;&#10;Description automatically generated"/>
+                    <pic:cNvPicPr/>
+                  </pic:nvPicPr>
+                  <pic:blipFill>
+                    <a:blip r:embed="rId56"/>
+                    <a:stretch>
+                      <a:fillRect/>
+                    </a:stretch>
+                  </pic:blipFill>
+                  <pic:spPr>
+                    <a:xfrm>
+                      <a:off x="0" y="0"/>
+                      <a:ext cx="5486400" cy="3065780"/>
+                    </a:xfrm>
+                    <a:prstGeom prst="rect">
+                      <a:avLst/>
+                    </a:prstGeom>
+                  </pic:spPr>
+                </pic:pic>
+              </a:graphicData>
+            </a:graphic>
+          </wp:inline>
+        </w:drawing>
+      </w:r>
+    </w:p>
+    <w:p>
+      <w:pPr>
+        <w:spacing w:after="0" w:line="240" w:lineRule="auto"/>
+        <w:jc w:val="center"/>
+      </w:pPr>
+      <w:r>
+        <w:lastRenderedPageBreak/>
+        <w:drawing>
+          <wp:inline distT="0" distB="0" distL="0" distR="0" wp14:anchorId="67427668" wp14:editId="15D80FD4">
+            <wp:extent cx="5486400" cy="3148076"/>
+            <wp:effectExtent l="0" t="0" r="0" b="0"/>
+            <wp:docPr id="735665796" name="Picture 1" descr="A black screen with text on it&#10;&#10;Description automatically generated"/>
+            <wp:cNvGraphicFramePr>
+              <a:graphicFrameLocks xmlns:a="http://schemas.openxmlformats.org/drawingml/2006/main" noChangeAspect="1"/>
+            </wp:cNvGraphicFramePr>
+            <a:graphic xmlns:a="http://schemas.openxmlformats.org/drawingml/2006/main">
+              <a:graphicData uri="http://schemas.openxmlformats.org/drawingml/2006/picture">
+                <pic:pic xmlns:pic="http://schemas.openxmlformats.org/drawingml/2006/picture">
+                  <pic:nvPicPr>
+                    <pic:cNvPr id="735665796" name="Picture 1" descr="A black screen with text on it&#10;&#10;Description automatically generated"/>
+                    <pic:cNvPicPr/>
+                  </pic:nvPicPr>
+                  <pic:blipFill>
+                    <a:blip r:embed="rId57"/>
+                    <a:stretch>
+                      <a:fillRect/>
+                    </a:stretch>
+                  </pic:blipFill>
+                  <pic:spPr>
+                    <a:xfrm>
+                      <a:off x="0" y="0"/>
+                      <a:ext cx="5486400" cy="3148076"/>
+                    </a:xfrm>
+                    <a:prstGeom prst="rect">
+                      <a:avLst/>
+                    </a:prstGeom>
+                  </pic:spPr>
+                </pic:pic>
+              </a:graphicData>
+            </a:graphic>
+          </wp:inline>
+        </w:drawing>
+      </w:r>
+    </w:p>
+    <w:p>
+      <w:pPr>
+        <w:spacing w:after="0" w:line="240" w:lineRule="auto"/>
+        <w:jc w:val="center"/>
+      </w:pPr>
+      <w:r>
+        <w:drawing>
+          <wp:inline distT="0" distB="0" distL="0" distR="0" wp14:anchorId="2C8719E7" wp14:editId="6377E208">
+            <wp:extent cx="5486400" cy="3227324"/>
+            <wp:effectExtent l="0" t="0" r="0" b="0"/>
+            <wp:docPr id="1594384402" name="Picture 1" descr="A screen shot of a computer&#10;&#10;Description automatically generated"/>
+            <wp:cNvGraphicFramePr>
+              <a:graphicFrameLocks xmlns:a="http://schemas.openxmlformats.org/drawingml/2006/main" noChangeAspect="1"/>
+            </wp:cNvGraphicFramePr>
+            <a:graphic xmlns:a="http://schemas.openxmlformats.org/drawingml/2006/main">
+              <a:graphicData uri="http://schemas.openxmlformats.org/drawingml/2006/picture">
+                <pic:pic xmlns:pic="http://schemas.openxmlformats.org/drawingml/2006/picture">
+                  <pic:nvPicPr>
+                    <pic:cNvPr id="1594384402" name="Picture 1" descr="A screen shot of a computer&#10;&#10;Description automatically generated"/>
+                    <pic:cNvPicPr/>
+                  </pic:nvPicPr>
+                  <pic:blipFill>
+                    <a:blip r:embed="rId58"/>
+                    <a:stretch>
+                      <a:fillRect/>
+                    </a:stretch>
+                  </pic:blipFill>
+                  <pic:spPr>
+                    <a:xfrm>
+                      <a:off x="0" y="0"/>
+                      <a:ext cx="5486400" cy="3227324"/>
+                    </a:xfrm>
+                    <a:prstGeom prst="rect">
+                      <a:avLst/>
+                    </a:prstGeom>
+                  </pic:spPr>
+                </pic:pic>
+              </a:graphicData>
+            </a:graphic>
+          </wp:inline>
+        </w:drawing>
+      </w:r>
+    </w:p>
+    <w:p>
+      <w:pPr>
+        <w:jc w:val="center"/>
+      </w:pPr>
+      <w:r>
+        <w:drawing>
+          <wp:inline distT="0" distB="0" distL="0" distR="0" wp14:anchorId="7A9ACE8E" wp14:editId="42D1E068">
+            <wp:extent cx="5486400" cy="394208"/>
+            <wp:effectExtent l="0" t="0" r="0" b="6350"/>
+            <wp:docPr id="1116856473" name="Picture 1"/>
+            <wp:cNvGraphicFramePr>
+              <a:graphicFrameLocks xmlns:a="http://schemas.openxmlformats.org/drawingml/2006/main" noChangeAspect="1"/>
+            </wp:cNvGraphicFramePr>
+            <a:graphic xmlns:a="http://schemas.openxmlformats.org/drawingml/2006/main">
+              <a:graphicData uri="http://schemas.openxmlformats.org/drawingml/2006/picture">
+                <pic:pic xmlns:pic="http://schemas.openxmlformats.org/drawingml/2006/picture">
+                  <pic:nvPicPr>
+                    <pic:cNvPr id="1116856473" name=""/>
+                    <pic:cNvPicPr/>
+                  </pic:nvPicPr>
+                  <pic:blipFill>
+                    <a:blip r:embed="rId59"/>
+                    <a:stretch>
+                      <a:fillRect/>
+                    </a:stretch>
+                  </pic:blipFill>
+                  <pic:spPr>
+                    <a:xfrm>
+                      <a:off x="0" y="0"/>
+                      <a:ext cx="5486400" cy="394208"/>
+                    </a:xfrm>
+                    <a:prstGeom prst="rect">
+                      <a:avLst/>
+                    </a:prstGeom>
+                  </pic:spPr>
+                </pic:pic>
+              </a:graphicData>
+            </a:graphic>
+          </wp:inline>
+        </w:drawing>
+      </w:r>
+    </w:p>
     <w:sectPr>
       <w:pgSz w:w="12240" w:h="15840"/>
       <w:pgMar w:top="720" w:right="720" w:bottom="720" w:left="720" w:header="720" w:footer="720" w:gutter="0"/>
@@ -3191,7 +6496,7 @@
   <w:abstractNum w:abstractNumId="5" w15:restartNumberingAfterBreak="0">
     <w:nsid w:val="27AC3AA3"/>
     <w:multiLevelType w:val="hybridMultilevel"/>
-    <w:tmpl w:val="376EDC3C"/>
+    <w:tmpl w:val="EE0CDFE8"/>
     <w:lvl w:ilvl="0" w:tplc="0409000F">
       <w:start w:val="1"/>
       <w:numFmt w:val="decimal"/>
@@ -3417,7 +6722,7 @@
   <w:abstractNum w:abstractNumId="7" w15:restartNumberingAfterBreak="0">
     <w:nsid w:val="35792632"/>
     <w:multiLevelType w:val="hybridMultilevel"/>
-    <w:tmpl w:val="64FECF62"/>
+    <w:tmpl w:val="9B360C82"/>
     <w:lvl w:ilvl="0" w:tplc="04090003">
       <w:start w:val="1"/>
       <w:numFmt w:val="bullet"/>
@@ -3454,7 +6759,7 @@
         <w:rFonts w:ascii="Wingdings" w:hAnsi="Wingdings" w:hint="default"/>
       </w:rPr>
     </w:lvl>
-    <w:lvl w:ilvl="3" w:tplc="04090001" w:tentative="1">
+    <w:lvl w:ilvl="3" w:tplc="04090001">
       <w:start w:val="1"/>
       <w:numFmt w:val="bullet"/>
       <w:lvlText w:val=""/>
@@ -3466,7 +6771,7 @@
         <w:rFonts w:ascii="Symbol" w:hAnsi="Symbol" w:hint="default"/>
       </w:rPr>
     </w:lvl>
-    <w:lvl w:ilvl="4" w:tplc="04090003" w:tentative="1">
+    <w:lvl w:ilvl="4" w:tplc="04090003">
       <w:start w:val="1"/>
       <w:numFmt w:val="bullet"/>
       <w:lvlText w:val="o"/>
@@ -3478,7 +6783,7 @@
         <w:rFonts w:ascii="Courier New" w:hAnsi="Courier New" w:cs="Courier New" w:hint="default"/>
       </w:rPr>
     </w:lvl>
-    <w:lvl w:ilvl="5" w:tplc="04090005" w:tentative="1">
+    <w:lvl w:ilvl="5" w:tplc="04090005">
       <w:start w:val="1"/>
       <w:numFmt w:val="bullet"/>
       <w:lvlText w:val=""/>

--- a/Steps.docx
+++ b/Steps.docx
@@ -35,13 +35,8 @@
           <w:numId w:val="1"/>
         </w:numPr>
       </w:pPr>
-      <w:proofErr w:type="gramStart"/>
-      <w:r>
-        <w:t>Create</w:t>
-      </w:r>
-      <w:proofErr w:type="gramEnd"/>
-      <w:r>
-        <w:t xml:space="preserve"> a spring project in spring initializr</w:t>
+      <w:r>
+        <w:t>Create a spring project in spring initializr</w:t>
       </w:r>
     </w:p>
     <w:p>
@@ -164,15 +159,7 @@
         </w:numPr>
       </w:pPr>
       <w:r>
-        <w:t>Spring Data JPA (to allow easy interaction with relational databases using repository interfaces) (</w:t>
-      </w:r>
-      <w:proofErr w:type="gramStart"/>
-      <w:r>
-        <w:t>similar to</w:t>
-      </w:r>
-      <w:proofErr w:type="gramEnd"/>
-      <w:r>
-        <w:t xml:space="preserve"> entity framework in .NET)</w:t>
+        <w:t>Spring Data JPA (to allow easy interaction with relational databases using repository interfaces) (similar to entity framework in .NET)</w:t>
       </w:r>
     </w:p>
     <w:p>
@@ -302,15 +289,7 @@
         <w:t>Link the SQL Server database in my spring project</w:t>
       </w:r>
       <w:r>
-        <w:t xml:space="preserve"> (by updating the </w:t>
-      </w:r>
-      <w:proofErr w:type="gramStart"/>
-      <w:r>
-        <w:t>application.properties</w:t>
-      </w:r>
-      <w:proofErr w:type="gramEnd"/>
-      <w:r>
-        <w:t>)</w:t>
+        <w:t xml:space="preserve"> (by updating the application.properties)</w:t>
       </w:r>
     </w:p>
     <w:p>
@@ -382,14 +361,9 @@
       </w:r>
       <w:proofErr w:type="spellStart"/>
       <w:r>
-        <w:t>spring-</w:t>
-      </w:r>
-      <w:proofErr w:type="gramStart"/>
-      <w:r>
-        <w:t>boot:run</w:t>
-      </w:r>
-      <w:proofErr w:type="spellEnd"/>
-      <w:proofErr w:type="gramEnd"/>
+        <w:t>spring-boot:run</w:t>
+      </w:r>
+      <w:proofErr w:type="spellEnd"/>
       <w:r>
         <w:t>]</w:t>
       </w:r>
@@ -844,15 +818,7 @@
         </w:numPr>
       </w:pPr>
       <w:r>
-        <w:t xml:space="preserve">VsCode View + ng </w:t>
-      </w:r>
-      <w:proofErr w:type="gramStart"/>
-      <w:r>
-        <w:t>serve</w:t>
-      </w:r>
-      <w:proofErr w:type="gramEnd"/>
-      <w:r>
-        <w:t>:</w:t>
+        <w:t>VsCode View + ng serve:</w:t>
       </w:r>
     </w:p>
     <w:p>
@@ -1199,17 +1165,12 @@
         <w:t xml:space="preserve"> methods. It provides the customer's password and username, while also exposing the </w:t>
       </w:r>
       <w:proofErr w:type="spellStart"/>
-      <w:proofErr w:type="gramStart"/>
       <w:r>
         <w:t>getCustomerID</w:t>
       </w:r>
       <w:proofErr w:type="spellEnd"/>
       <w:r>
-        <w:t>(</w:t>
-      </w:r>
-      <w:proofErr w:type="gramEnd"/>
-      <w:r>
-        <w:t>) method for customer-specific data.</w:t>
+        <w:t>() method for customer-specific data.</w:t>
       </w:r>
     </w:p>
     <w:p>
@@ -1787,15 +1748,7 @@
       </w:r>
       <w:proofErr w:type="spellEnd"/>
       <w:r>
-        <w:t xml:space="preserve"> to retrieve a </w:t>
-      </w:r>
-      <w:proofErr w:type="gramStart"/>
-      <w:r>
-        <w:t>Customer</w:t>
-      </w:r>
-      <w:proofErr w:type="gramEnd"/>
-      <w:r>
-        <w:t xml:space="preserve"> based on their name, returning an Optional&lt;Customer&gt;.</w:t>
+        <w:t xml:space="preserve"> to retrieve a Customer based on their name, returning an Optional&lt;Customer&gt;.</w:t>
       </w:r>
     </w:p>
     <w:p>
@@ -2545,15 +2498,7 @@
       </w:r>
       <w:proofErr w:type="spellEnd"/>
       <w:r>
-        <w:t xml:space="preserve">/**, disabling CSRF protection and allowing specific endpoints </w:t>
-      </w:r>
-      <w:proofErr w:type="gramStart"/>
-      <w:r>
-        <w:t>like /authenticate</w:t>
-      </w:r>
-      <w:proofErr w:type="gramEnd"/>
-      <w:r>
-        <w:t>, /signup, and /</w:t>
+        <w:t>/**, disabling CSRF protection and allowing specific endpoints like /authenticate, /signup, and /</w:t>
       </w:r>
       <w:proofErr w:type="spellStart"/>
       <w:r>
@@ -3291,6 +3236,9 @@
         <w:jc w:val="center"/>
       </w:pPr>
       <w:r>
+        <w:rPr>
+          <w:noProof/>
+        </w:rPr>
         <w:drawing>
           <wp:inline distT="0" distB="0" distL="0" distR="0" wp14:anchorId="5A756F56" wp14:editId="133A584A">
             <wp:extent cx="5486400" cy="795528"/>
@@ -3347,6 +3295,9 @@
         <w:jc w:val="center"/>
       </w:pPr>
       <w:r>
+        <w:rPr>
+          <w:noProof/>
+        </w:rPr>
         <w:drawing>
           <wp:inline distT="0" distB="0" distL="0" distR="0" wp14:anchorId="491713F6" wp14:editId="6C676E53">
             <wp:extent cx="5486400" cy="863600"/>
@@ -3403,6 +3354,9 @@
         <w:jc w:val="center"/>
       </w:pPr>
       <w:r>
+        <w:rPr>
+          <w:noProof/>
+        </w:rPr>
         <w:drawing>
           <wp:inline distT="0" distB="0" distL="0" distR="0" wp14:anchorId="062BEECB" wp14:editId="5A9DA341">
             <wp:extent cx="5486400" cy="1298956"/>
@@ -3486,15 +3440,7 @@
       </w:r>
       <w:proofErr w:type="spellEnd"/>
       <w:r>
-        <w:t xml:space="preserve">&lt;BankAccount, </w:t>
-      </w:r>
-      <w:proofErr w:type="gramStart"/>
-      <w:r>
-        <w:t>Long</w:t>
-      </w:r>
-      <w:proofErr w:type="gramEnd"/>
-      <w:r>
-        <w:t>&gt; → Provides CRUD operations for BankAccount entities with Long as the primary key type.</w:t>
+        <w:t>&lt;BankAccount, Long&gt; → Provides CRUD operations for BankAccount entities with Long as the primary key type.</w:t>
       </w:r>
     </w:p>
     <w:p>
@@ -3510,19 +3456,11 @@
       </w:r>
       <w:proofErr w:type="spellStart"/>
       <w:r>
-        <w:t>findByCustomer_</w:t>
-      </w:r>
-      <w:proofErr w:type="gramStart"/>
-      <w:r>
-        <w:t>CustomerID</w:t>
-      </w:r>
-      <w:proofErr w:type="spellEnd"/>
-      <w:r>
-        <w:t>(</w:t>
-      </w:r>
-      <w:proofErr w:type="gramEnd"/>
-      <w:r>
-        <w:t xml:space="preserve">Long </w:t>
+        <w:t>findByCustomer_CustomerID</w:t>
+      </w:r>
+      <w:proofErr w:type="spellEnd"/>
+      <w:r>
+        <w:t xml:space="preserve">(Long </w:t>
       </w:r>
       <w:proofErr w:type="spellStart"/>
       <w:r>
@@ -3558,6 +3496,9 @@
         <w:jc w:val="center"/>
       </w:pPr>
       <w:r>
+        <w:rPr>
+          <w:noProof/>
+        </w:rPr>
         <w:drawing>
           <wp:inline distT="0" distB="0" distL="0" distR="0" wp14:anchorId="31D4A1AD" wp14:editId="04CC70A0">
             <wp:extent cx="5486400" cy="1522984"/>
@@ -3604,13 +3545,11 @@
         </w:numPr>
       </w:pPr>
       <w:proofErr w:type="spellStart"/>
-      <w:proofErr w:type="gramStart"/>
       <w:r>
         <w:lastRenderedPageBreak/>
         <w:t>CategoryService</w:t>
       </w:r>
       <w:proofErr w:type="spellEnd"/>
-      <w:proofErr w:type="gramEnd"/>
       <w:r>
         <w:t>:</w:t>
       </w:r>
@@ -3632,15 +3571,7 @@
       </w:r>
       <w:proofErr w:type="spellEnd"/>
       <w:r>
-        <w:t xml:space="preserve">&lt;Category, </w:t>
-      </w:r>
-      <w:proofErr w:type="gramStart"/>
-      <w:r>
-        <w:t>Long</w:t>
-      </w:r>
-      <w:proofErr w:type="gramEnd"/>
-      <w:r>
-        <w:t>&gt; → Provides built-in CRUD operations for Category entities with Long as the primary key type.</w:t>
+        <w:t>&lt;Category, Long&gt; → Provides built-in CRUD operations for Category entities with Long as the primary key type.</w:t>
       </w:r>
     </w:p>
     <w:p>
@@ -3652,15 +3583,7 @@
         </w:numPr>
       </w:pPr>
       <w:r>
-        <w:t xml:space="preserve">No Custom Queries Defined → Uses default JPA methods like </w:t>
-      </w:r>
-      <w:proofErr w:type="gramStart"/>
-      <w:r>
-        <w:t>save(</w:t>
-      </w:r>
-      <w:proofErr w:type="gramEnd"/>
-      <w:r>
-        <w:t xml:space="preserve">), </w:t>
+        <w:t xml:space="preserve">No Custom Queries Defined → Uses default JPA methods like save(), </w:t>
       </w:r>
       <w:proofErr w:type="spellStart"/>
       <w:r>
@@ -3696,6 +3619,9 @@
         <w:jc w:val="center"/>
       </w:pPr>
       <w:r>
+        <w:rPr>
+          <w:noProof/>
+        </w:rPr>
         <w:drawing>
           <wp:inline distT="0" distB="0" distL="0" distR="0" wp14:anchorId="6D63F1C1" wp14:editId="4C3B599D">
             <wp:extent cx="5486400" cy="1149604"/>
@@ -3742,12 +3668,10 @@
         </w:numPr>
       </w:pPr>
       <w:proofErr w:type="spellStart"/>
-      <w:proofErr w:type="gramStart"/>
       <w:r>
         <w:t>TransactionService</w:t>
       </w:r>
       <w:proofErr w:type="spellEnd"/>
-      <w:proofErr w:type="gramEnd"/>
       <w:r>
         <w:t>:</w:t>
       </w:r>
@@ -3761,7 +3685,7 @@
         </w:numPr>
       </w:pPr>
       <w:r>
-        <w:t xml:space="preserve">Extends </w:t>
+        <w:t xml:space="preserve">Spring Data JPA Repository: This interface extends </w:t>
       </w:r>
       <w:proofErr w:type="spellStart"/>
       <w:r>
@@ -3769,15 +3693,7 @@
       </w:r>
       <w:proofErr w:type="spellEnd"/>
       <w:r>
-        <w:t xml:space="preserve">&lt;Transaction, </w:t>
-      </w:r>
-      <w:proofErr w:type="gramStart"/>
-      <w:r>
-        <w:t>Long</w:t>
-      </w:r>
-      <w:proofErr w:type="gramEnd"/>
-      <w:r>
-        <w:t>&gt; → Provides default CRUD operations for Transaction entities.</w:t>
+        <w:t>&lt;Transaction, Long&gt;, providing built-in CRUD operations for the Transaction entity, where the primary key is of type Long.</w:t>
       </w:r>
     </w:p>
     <w:p>
@@ -3789,23 +3705,15 @@
         </w:numPr>
       </w:pPr>
       <w:r>
-        <w:t xml:space="preserve">Custom Query Method → </w:t>
-      </w:r>
-      <w:proofErr w:type="spellStart"/>
-      <w:r>
-        <w:t>findByBankAccount_</w:t>
-      </w:r>
-      <w:proofErr w:type="gramStart"/>
-      <w:r>
-        <w:t>BankAccountID</w:t>
-      </w:r>
-      <w:proofErr w:type="spellEnd"/>
-      <w:r>
-        <w:t>(</w:t>
-      </w:r>
-      <w:proofErr w:type="gramEnd"/>
-      <w:r>
-        <w:t xml:space="preserve">long </w:t>
+        <w:t xml:space="preserve">Custom Query Method: The method </w:t>
+      </w:r>
+      <w:proofErr w:type="spellStart"/>
+      <w:r>
+        <w:t>findByBankAccount_BankAccountID</w:t>
+      </w:r>
+      <w:proofErr w:type="spellEnd"/>
+      <w:r>
+        <w:t xml:space="preserve">(long </w:t>
       </w:r>
       <w:proofErr w:type="spellStart"/>
       <w:r>
@@ -3813,7 +3721,7 @@
       </w:r>
       <w:proofErr w:type="spellEnd"/>
       <w:r>
-        <w:t>) retrieves all transactions linked to a specific bank account.</w:t>
+        <w:t>, Pageable pageable) retrieves a paginated list of transactions associated with a specific bank account ID.</w:t>
       </w:r>
     </w:p>
     <w:p>
@@ -3825,7 +3733,7 @@
         </w:numPr>
       </w:pPr>
       <w:r>
-        <w:t>Spring Data JPA Handles Query Generation → No need to write SQL; Spring generates the necessary query automatically.</w:t>
+        <w:t>Pagination Support: The Pageable parameter allows for efficient data retrieval by enabling pagination, ensuring that only a subset of results is fetched at a time.</w:t>
       </w:r>
     </w:p>
     <w:p>
@@ -3833,14 +3741,11 @@
         <w:jc w:val="center"/>
       </w:pPr>
       <w:r>
-        <w:rPr>
-          <w:noProof/>
-        </w:rPr>
         <w:drawing>
-          <wp:inline distT="0" distB="0" distL="0" distR="0" wp14:anchorId="0088EF53" wp14:editId="3D3618F9">
-            <wp:extent cx="5486400" cy="1432052"/>
+          <wp:inline distT="0" distB="0" distL="0" distR="0" wp14:anchorId="5A863772" wp14:editId="59F72D8B">
+            <wp:extent cx="5486400" cy="1435608"/>
             <wp:effectExtent l="0" t="0" r="0" b="0"/>
-            <wp:docPr id="1214866327" name="Picture 1"/>
+            <wp:docPr id="1358180294" name="Picture 1" descr="A screen shot of a computer code&#10;&#10;Description automatically generated"/>
             <wp:cNvGraphicFramePr>
               <a:graphicFrameLocks xmlns:a="http://schemas.openxmlformats.org/drawingml/2006/main" noChangeAspect="1"/>
             </wp:cNvGraphicFramePr>
@@ -3848,7 +3753,7 @@
               <a:graphicData uri="http://schemas.openxmlformats.org/drawingml/2006/picture">
                 <pic:pic xmlns:pic="http://schemas.openxmlformats.org/drawingml/2006/picture">
                   <pic:nvPicPr>
-                    <pic:cNvPr id="1214866327" name=""/>
+                    <pic:cNvPr id="1358180294" name="Picture 1" descr="A screen shot of a computer code&#10;&#10;Description automatically generated"/>
                     <pic:cNvPicPr/>
                   </pic:nvPicPr>
                   <pic:blipFill>
@@ -3860,7 +3765,7 @@
                   <pic:spPr>
                     <a:xfrm>
                       <a:off x="0" y="0"/>
-                      <a:ext cx="5486400" cy="1432052"/>
+                      <a:ext cx="5486400" cy="1435608"/>
                     </a:xfrm>
                     <a:prstGeom prst="rect">
                       <a:avLst/>
@@ -3928,13 +3833,8 @@
           <w:numId w:val="4"/>
         </w:numPr>
       </w:pPr>
-      <w:proofErr w:type="gramStart"/>
-      <w:r>
-        <w:t>Uses</w:t>
-      </w:r>
-      <w:proofErr w:type="gramEnd"/>
-      <w:r>
-        <w:t xml:space="preserve"> </w:t>
+      <w:r>
+        <w:t xml:space="preserve">Uses </w:t>
       </w:r>
       <w:proofErr w:type="spellStart"/>
       <w:r>
@@ -3990,6 +3890,9 @@
         <w:jc w:val="center"/>
       </w:pPr>
       <w:r>
+        <w:rPr>
+          <w:noProof/>
+        </w:rPr>
         <w:drawing>
           <wp:inline distT="0" distB="0" distL="0" distR="0" wp14:anchorId="392175C4" wp14:editId="2BE52E09">
             <wp:extent cx="5486400" cy="5400548"/>
@@ -4041,13 +3944,11 @@
         </w:numPr>
       </w:pPr>
       <w:proofErr w:type="spellStart"/>
-      <w:proofErr w:type="gramStart"/>
       <w:r>
         <w:lastRenderedPageBreak/>
         <w:t>CategoryService</w:t>
       </w:r>
       <w:proofErr w:type="spellEnd"/>
-      <w:proofErr w:type="gramEnd"/>
       <w:r>
         <w:t>:</w:t>
       </w:r>
@@ -4125,6 +4026,9 @@
         <w:jc w:val="center"/>
       </w:pPr>
       <w:r>
+        <w:rPr>
+          <w:noProof/>
+        </w:rPr>
         <w:drawing>
           <wp:inline distT="0" distB="0" distL="0" distR="0" wp14:anchorId="5B6BEACD" wp14:editId="3910E307">
             <wp:extent cx="5486400" cy="3695700"/>
@@ -4171,12 +4075,10 @@
         </w:numPr>
       </w:pPr>
       <w:proofErr w:type="spellStart"/>
-      <w:proofErr w:type="gramStart"/>
       <w:r>
         <w:t>TransactionService</w:t>
       </w:r>
       <w:proofErr w:type="spellEnd"/>
-      <w:proofErr w:type="gramEnd"/>
       <w:r>
         <w:t>:</w:t>
       </w:r>
@@ -4190,7 +4092,55 @@
         </w:numPr>
       </w:pPr>
       <w:r>
-        <w:t>Manages Transactions → Handles retrieving, adding, and deleting transactions for bank accounts.</w:t>
+        <w:t>Paginated Transaction Retrieval with Sorting: This method fetches transactions for a specific bank account (</w:t>
+      </w:r>
+      <w:proofErr w:type="spellStart"/>
+      <w:r>
+        <w:t>bankAccountID</w:t>
+      </w:r>
+      <w:proofErr w:type="spellEnd"/>
+      <w:r>
+        <w:t>) using pagination (page, size) and sorting (</w:t>
+      </w:r>
+      <w:proofErr w:type="spellStart"/>
+      <w:r>
+        <w:t>sortBy</w:t>
+      </w:r>
+      <w:proofErr w:type="spellEnd"/>
+      <w:r>
+        <w:t xml:space="preserve">, </w:t>
+      </w:r>
+      <w:proofErr w:type="spellStart"/>
+      <w:r>
+        <w:t>sortDir</w:t>
+      </w:r>
+      <w:proofErr w:type="spellEnd"/>
+      <w:r>
+        <w:t xml:space="preserve">). It constructs a </w:t>
+      </w:r>
+      <w:proofErr w:type="spellStart"/>
+      <w:r>
+        <w:t>PageRequest</w:t>
+      </w:r>
+      <w:proofErr w:type="spellEnd"/>
+      <w:r>
+        <w:t xml:space="preserve"> with the specified sorting order, retrieves a Page&lt;Transaction&gt; from the repository, and maps it to a Page&lt;</w:t>
+      </w:r>
+      <w:proofErr w:type="spellStart"/>
+      <w:r>
+        <w:t>TransactionDto</w:t>
+      </w:r>
+      <w:proofErr w:type="spellEnd"/>
+      <w:r>
+        <w:t xml:space="preserve">&gt; using </w:t>
+      </w:r>
+      <w:proofErr w:type="spellStart"/>
+      <w:r>
+        <w:t>convertToDto</w:t>
+      </w:r>
+      <w:proofErr w:type="spellEnd"/>
+      <w:r>
+        <w:t>().</w:t>
       </w:r>
     </w:p>
     <w:p>
@@ -4202,6 +4152,18 @@
         </w:numPr>
       </w:pPr>
       <w:r>
+        <w:t>Manages Transactions → Handles adding and deleting transactions for bank accounts.</w:t>
+      </w:r>
+    </w:p>
+    <w:p>
+      <w:pPr>
+        <w:pStyle w:val="ListParagraph"/>
+        <w:numPr>
+          <w:ilvl w:val="3"/>
+          <w:numId w:val="4"/>
+        </w:numPr>
+      </w:pPr>
+      <w:r>
         <w:t>Updates Bank Account Balance → Adjusts the balance when a transaction is added or deleted, ensuring no negative balance occurs.</w:t>
       </w:r>
     </w:p>
@@ -4226,6 +4188,7 @@
         </w:numPr>
       </w:pPr>
       <w:r>
+        <w:lastRenderedPageBreak/>
         <w:t xml:space="preserve">Uses DTO Conversion → Converts Transaction entities to </w:t>
       </w:r>
       <w:proofErr w:type="spellStart"/>
@@ -4235,6 +4198,57 @@
       <w:proofErr w:type="spellEnd"/>
       <w:r>
         <w:t xml:space="preserve"> for structured data transfer.</w:t>
+      </w:r>
+    </w:p>
+    <w:p/>
+    <w:p/>
+    <w:p/>
+    <w:p/>
+    <w:p/>
+    <w:p/>
+    <w:p/>
+    <w:p/>
+    <w:p/>
+    <w:p>
+      <w:pPr>
+        <w:jc w:val="center"/>
+      </w:pPr>
+      <w:r>
+        <w:drawing>
+          <wp:inline distT="0" distB="0" distL="0" distR="0" wp14:anchorId="38B18D19" wp14:editId="7BE6E80D">
+            <wp:extent cx="5486400" cy="5435092"/>
+            <wp:effectExtent l="0" t="0" r="0" b="0"/>
+            <wp:docPr id="1997627033" name="Picture 1" descr="A screenshot of a computer program&#10;&#10;Description automatically generated"/>
+            <wp:cNvGraphicFramePr>
+              <a:graphicFrameLocks xmlns:a="http://schemas.openxmlformats.org/drawingml/2006/main" noChangeAspect="1"/>
+            </wp:cNvGraphicFramePr>
+            <a:graphic xmlns:a="http://schemas.openxmlformats.org/drawingml/2006/main">
+              <a:graphicData uri="http://schemas.openxmlformats.org/drawingml/2006/picture">
+                <pic:pic xmlns:pic="http://schemas.openxmlformats.org/drawingml/2006/picture">
+                  <pic:nvPicPr>
+                    <pic:cNvPr id="1997627033" name="Picture 1" descr="A screenshot of a computer program&#10;&#10;Description automatically generated"/>
+                    <pic:cNvPicPr/>
+                  </pic:nvPicPr>
+                  <pic:blipFill>
+                    <a:blip r:embed="rId45"/>
+                    <a:stretch>
+                      <a:fillRect/>
+                    </a:stretch>
+                  </pic:blipFill>
+                  <pic:spPr>
+                    <a:xfrm>
+                      <a:off x="0" y="0"/>
+                      <a:ext cx="5486400" cy="5435092"/>
+                    </a:xfrm>
+                    <a:prstGeom prst="rect">
+                      <a:avLst/>
+                    </a:prstGeom>
+                  </pic:spPr>
+                </pic:pic>
+              </a:graphicData>
+            </a:graphic>
+          </wp:inline>
+        </w:drawing>
       </w:r>
     </w:p>
     <w:p>
@@ -4263,7 +4277,7 @@
                     <pic:cNvPicPr/>
                   </pic:nvPicPr>
                   <pic:blipFill>
-                    <a:blip r:embed="rId45"/>
+                    <a:blip r:embed="rId46"/>
                     <a:stretch>
                       <a:fillRect/>
                     </a:stretch>
@@ -4303,7 +4317,7 @@
                     <pic:cNvPicPr/>
                   </pic:nvPicPr>
                   <pic:blipFill>
-                    <a:blip r:embed="rId46"/>
+                    <a:blip r:embed="rId47"/>
                     <a:stretch>
                       <a:fillRect/>
                     </a:stretch>
@@ -4343,7 +4357,7 @@
                     <pic:cNvPicPr/>
                   </pic:nvPicPr>
                   <pic:blipFill>
-                    <a:blip r:embed="rId46"/>
+                    <a:blip r:embed="rId47"/>
                     <a:stretch>
                       <a:fillRect/>
                     </a:stretch>
@@ -4364,7 +4378,6 @@
         </w:drawing>
       </w:r>
     </w:p>
-    <w:p/>
     <w:p>
       <w:r>
         <w:br w:type="page"/>
@@ -4441,6 +4454,9 @@
         <w:jc w:val="center"/>
       </w:pPr>
       <w:r>
+        <w:rPr>
+          <w:noProof/>
+        </w:rPr>
         <w:drawing>
           <wp:inline distT="0" distB="0" distL="0" distR="0" wp14:anchorId="73135601" wp14:editId="48771D38">
             <wp:extent cx="5486400" cy="3147568"/>
@@ -4457,7 +4473,7 @@
                     <pic:cNvPicPr/>
                   </pic:nvPicPr>
                   <pic:blipFill>
-                    <a:blip r:embed="rId47"/>
+                    <a:blip r:embed="rId48"/>
                     <a:stretch>
                       <a:fillRect/>
                     </a:stretch>
@@ -4544,28 +4560,15 @@
         </w:numPr>
       </w:pPr>
       <w:r>
-        <w:t xml:space="preserve">API Endpoint: </w:t>
-      </w:r>
-      <w:proofErr w:type="gramStart"/>
-      <w:r>
-        <w:t>The @</w:t>
-      </w:r>
-      <w:proofErr w:type="gramEnd"/>
-      <w:r>
-        <w:t xml:space="preserve">GetMapping("/getCategories") method defines an endpoint that retrieves all categories by calling the </w:t>
-      </w:r>
-      <w:proofErr w:type="spellStart"/>
-      <w:proofErr w:type="gramStart"/>
+        <w:t xml:space="preserve">API Endpoint: The @GetMapping("/getCategories") method defines an endpoint that retrieves all categories by calling the </w:t>
+      </w:r>
+      <w:proofErr w:type="spellStart"/>
       <w:r>
         <w:t>getCategories</w:t>
       </w:r>
       <w:proofErr w:type="spellEnd"/>
       <w:r>
-        <w:t>(</w:t>
-      </w:r>
-      <w:proofErr w:type="gramEnd"/>
-      <w:r>
-        <w:t xml:space="preserve">) method of </w:t>
+        <w:t xml:space="preserve">() method of </w:t>
       </w:r>
       <w:proofErr w:type="spellStart"/>
       <w:r>
@@ -4601,7 +4604,7 @@
                     <pic:cNvPicPr/>
                   </pic:nvPicPr>
                   <pic:blipFill>
-                    <a:blip r:embed="rId48"/>
+                    <a:blip r:embed="rId49"/>
                     <a:stretch>
                       <a:fillRect/>
                     </a:stretch>
@@ -4688,13 +4691,13 @@
         </w:numPr>
       </w:pPr>
       <w:r>
-        <w:t xml:space="preserve">RESTful API Endpoints → Provides structured endpoints for fetching, creating, and deleting </w:t>
-      </w:r>
-      <w:r>
-        <w:t>Transactions</w:t>
-      </w:r>
-      <w:r>
-        <w:t xml:space="preserve"> with proper HTTP responses.</w:t>
+        <w:t>RESTful API Endpoints → Provides structured endpoints for fetching</w:t>
+      </w:r>
+      <w:r>
+        <w:t xml:space="preserve"> pagination</w:t>
+      </w:r>
+      <w:r>
+        <w:t>, creating, and deleting Transactions with proper HTTP responses.</w:t>
       </w:r>
     </w:p>
     <w:p>
@@ -4703,10 +4706,10 @@
       </w:pPr>
       <w:r>
         <w:drawing>
-          <wp:inline distT="0" distB="0" distL="0" distR="0" wp14:anchorId="7C02B140" wp14:editId="3098EB0C">
-            <wp:extent cx="5486400" cy="3695700"/>
-            <wp:effectExtent l="0" t="0" r="0" b="0"/>
-            <wp:docPr id="813603802" name="Picture 1"/>
+          <wp:inline distT="0" distB="0" distL="0" distR="0" wp14:anchorId="3AF018B2" wp14:editId="16863FCA">
+            <wp:extent cx="5486400" cy="4303268"/>
+            <wp:effectExtent l="0" t="0" r="0" b="2540"/>
+            <wp:docPr id="650065186" name="Picture 1" descr="A screen shot of a computer program&#10;&#10;Description automatically generated"/>
             <wp:cNvGraphicFramePr>
               <a:graphicFrameLocks xmlns:a="http://schemas.openxmlformats.org/drawingml/2006/main" noChangeAspect="1"/>
             </wp:cNvGraphicFramePr>
@@ -4714,11 +4717,11 @@
               <a:graphicData uri="http://schemas.openxmlformats.org/drawingml/2006/picture">
                 <pic:pic xmlns:pic="http://schemas.openxmlformats.org/drawingml/2006/picture">
                   <pic:nvPicPr>
-                    <pic:cNvPr id="813603802" name=""/>
+                    <pic:cNvPr id="650065186" name="Picture 1" descr="A screen shot of a computer program&#10;&#10;Description automatically generated"/>
                     <pic:cNvPicPr/>
                   </pic:nvPicPr>
                   <pic:blipFill>
-                    <a:blip r:embed="rId49"/>
+                    <a:blip r:embed="rId50"/>
                     <a:stretch>
                       <a:fillRect/>
                     </a:stretch>
@@ -4726,7 +4729,7 @@
                   <pic:spPr>
                     <a:xfrm>
                       <a:off x="0" y="0"/>
-                      <a:ext cx="5486400" cy="3695700"/>
+                      <a:ext cx="5486400" cy="4303268"/>
                     </a:xfrm>
                     <a:prstGeom prst="rect">
                       <a:avLst/>
@@ -4818,17 +4821,12 @@
         <w:t xml:space="preserve">Authorization Header: The service uses a private method </w:t>
       </w:r>
       <w:proofErr w:type="spellStart"/>
-      <w:proofErr w:type="gramStart"/>
       <w:r>
         <w:t>getHeaders</w:t>
       </w:r>
       <w:proofErr w:type="spellEnd"/>
       <w:r>
-        <w:t>(</w:t>
-      </w:r>
-      <w:proofErr w:type="gramEnd"/>
-      <w:r>
-        <w:t xml:space="preserve">) to retrieve an authentication token from </w:t>
+        <w:t xml:space="preserve">() to retrieve an authentication token from </w:t>
       </w:r>
       <w:proofErr w:type="spellStart"/>
       <w:r>
@@ -4851,17 +4849,12 @@
         <w:t xml:space="preserve">Get Bank Accounts: The </w:t>
       </w:r>
       <w:proofErr w:type="spellStart"/>
-      <w:proofErr w:type="gramStart"/>
       <w:r>
         <w:t>getBankAccounts</w:t>
       </w:r>
       <w:proofErr w:type="spellEnd"/>
       <w:r>
-        <w:t>(</w:t>
-      </w:r>
-      <w:proofErr w:type="gramEnd"/>
-      <w:r>
-        <w:t>) method retrieves all bank accounts for a given customer by making a GET request to the API.</w:t>
+        <w:t>() method retrieves all bank accounts for a given customer by making a GET request to the API.</w:t>
       </w:r>
     </w:p>
     <w:p>
@@ -4876,17 +4869,12 @@
         <w:t>Bank Account Operations: The service includes methods to initialize a new bank account (</w:t>
       </w:r>
       <w:proofErr w:type="spellStart"/>
-      <w:proofErr w:type="gramStart"/>
       <w:r>
         <w:t>initializeBankAccount</w:t>
       </w:r>
       <w:proofErr w:type="spellEnd"/>
       <w:r>
-        <w:t>(</w:t>
-      </w:r>
-      <w:proofErr w:type="gramEnd"/>
-      <w:r>
-        <w:t>)) and delete an existing bank account (</w:t>
+        <w:t>()) and delete an existing bank account (</w:t>
       </w:r>
       <w:proofErr w:type="spellStart"/>
       <w:r>
@@ -4921,7 +4909,7 @@
                     <pic:cNvPicPr/>
                   </pic:nvPicPr>
                   <pic:blipFill>
-                    <a:blip r:embed="rId50"/>
+                    <a:blip r:embed="rId51"/>
                     <a:stretch>
                       <a:fillRect/>
                     </a:stretch>
@@ -4951,12 +4939,10 @@
         </w:numPr>
       </w:pPr>
       <w:proofErr w:type="spellStart"/>
-      <w:proofErr w:type="gramStart"/>
       <w:r>
         <w:t>CategoryService</w:t>
       </w:r>
       <w:proofErr w:type="spellEnd"/>
-      <w:proofErr w:type="gramEnd"/>
       <w:r>
         <w:t>:</w:t>
       </w:r>
@@ -4993,17 +4979,12 @@
         <w:t xml:space="preserve">Authorization Header: The service includes a private method </w:t>
       </w:r>
       <w:proofErr w:type="spellStart"/>
-      <w:proofErr w:type="gramStart"/>
       <w:r>
         <w:t>getHeaders</w:t>
       </w:r>
       <w:proofErr w:type="spellEnd"/>
       <w:r>
-        <w:t>(</w:t>
-      </w:r>
-      <w:proofErr w:type="gramEnd"/>
-      <w:r>
-        <w:t xml:space="preserve">) to fetch an authentication token from </w:t>
+        <w:t xml:space="preserve">() to fetch an authentication token from </w:t>
       </w:r>
       <w:proofErr w:type="spellStart"/>
       <w:r>
@@ -5026,17 +5007,12 @@
         <w:t xml:space="preserve">Get Categories: The </w:t>
       </w:r>
       <w:proofErr w:type="spellStart"/>
-      <w:proofErr w:type="gramStart"/>
       <w:r>
         <w:t>getCategories</w:t>
       </w:r>
       <w:proofErr w:type="spellEnd"/>
       <w:r>
-        <w:t>(</w:t>
-      </w:r>
-      <w:proofErr w:type="gramEnd"/>
-      <w:r>
-        <w:t>) method retrieves all categories by making a GET request to the API endpoint, returning the data as an Observable of an array of categories.</w:t>
+        <w:t>() method retrieves all categories by making a GET request to the API endpoint, returning the data as an Observable of an array of categories.</w:t>
       </w:r>
     </w:p>
     <w:p>
@@ -5064,7 +5040,7 @@
                     <pic:cNvPicPr/>
                   </pic:nvPicPr>
                   <pic:blipFill>
-                    <a:blip r:embed="rId51"/>
+                    <a:blip r:embed="rId52"/>
                     <a:stretch>
                       <a:fillRect/>
                     </a:stretch>
@@ -5094,12 +5070,10 @@
         </w:numPr>
       </w:pPr>
       <w:proofErr w:type="spellStart"/>
-      <w:proofErr w:type="gramStart"/>
       <w:r>
         <w:t>TransactionService</w:t>
       </w:r>
       <w:proofErr w:type="spellEnd"/>
-      <w:proofErr w:type="gramEnd"/>
       <w:r>
         <w:t>:</w:t>
       </w:r>
@@ -5136,17 +5110,12 @@
         <w:t xml:space="preserve">Authorization Header: The service includes a private method </w:t>
       </w:r>
       <w:proofErr w:type="spellStart"/>
-      <w:proofErr w:type="gramStart"/>
       <w:r>
         <w:t>getHeaders</w:t>
       </w:r>
       <w:proofErr w:type="spellEnd"/>
       <w:r>
-        <w:t>(</w:t>
-      </w:r>
-      <w:proofErr w:type="gramEnd"/>
-      <w:r>
-        <w:t xml:space="preserve">) to retrieve a token from </w:t>
+        <w:t xml:space="preserve">() to retrieve a token from </w:t>
       </w:r>
       <w:proofErr w:type="spellStart"/>
       <w:r>
@@ -5214,17 +5183,12 @@
         </w:numPr>
       </w:pPr>
       <w:proofErr w:type="spellStart"/>
-      <w:proofErr w:type="gramStart"/>
       <w:r>
         <w:t>getTransactionsByBankAccount</w:t>
       </w:r>
       <w:proofErr w:type="spellEnd"/>
       <w:r>
-        <w:t>(</w:t>
-      </w:r>
-      <w:proofErr w:type="gramEnd"/>
-      <w:r>
-        <w:t>) retrieves transactions for a specific bank account.</w:t>
+        <w:t>() retrieves transactions for a specific bank account.</w:t>
       </w:r>
     </w:p>
     <w:p>
@@ -5236,17 +5200,12 @@
         </w:numPr>
       </w:pPr>
       <w:proofErr w:type="spellStart"/>
-      <w:proofErr w:type="gramStart"/>
       <w:r>
         <w:t>addTransaction</w:t>
       </w:r>
       <w:proofErr w:type="spellEnd"/>
       <w:r>
-        <w:t>(</w:t>
-      </w:r>
-      <w:proofErr w:type="gramEnd"/>
-      <w:r>
-        <w:t>) adds a new transaction to a bank account.</w:t>
+        <w:t>() adds a new transaction to a bank account.</w:t>
       </w:r>
     </w:p>
     <w:p>
@@ -5258,17 +5217,12 @@
         </w:numPr>
       </w:pPr>
       <w:proofErr w:type="spellStart"/>
-      <w:proofErr w:type="gramStart"/>
       <w:r>
         <w:t>deleteTransaction</w:t>
       </w:r>
       <w:proofErr w:type="spellEnd"/>
       <w:r>
-        <w:t>(</w:t>
-      </w:r>
-      <w:proofErr w:type="gramEnd"/>
-      <w:r>
-        <w:t>) deletes a transaction by its ID.</w:t>
+        <w:t>() deletes a transaction by its ID.</w:t>
       </w:r>
     </w:p>
     <w:p>
@@ -5281,7 +5235,7 @@
         </w:rPr>
         <w:lastRenderedPageBreak/>
         <w:drawing>
-          <wp:inline distT="0" distB="0" distL="0" distR="0" wp14:anchorId="5BB5382A" wp14:editId="13C44000">
+          <wp:inline distT="0" distB="0" distL="0" distR="0" wp14:anchorId="5BB5382A" wp14:editId="06A16AC6">
             <wp:extent cx="5486400" cy="4434332"/>
             <wp:effectExtent l="0" t="0" r="0" b="4445"/>
             <wp:docPr id="2144432106" name="Picture 1"/>
@@ -5296,7 +5250,7 @@
                     <pic:cNvPicPr/>
                   </pic:nvPicPr>
                   <pic:blipFill>
-                    <a:blip r:embed="rId52"/>
+                    <a:blip r:embed="rId53"/>
                     <a:stretch>
                       <a:fillRect/>
                     </a:stretch>
@@ -5412,6 +5366,18 @@
     </w:p>
     <w:p>
       <w:pPr>
+        <w:pStyle w:val="ListParagraph"/>
+        <w:numPr>
+          <w:ilvl w:val="3"/>
+          <w:numId w:val="4"/>
+        </w:numPr>
+      </w:pPr>
+      <w:r>
+        <w:t>Pagination: Includes pagination controls to navigate through multiple pages of transactions, allowing users to move between pages with "Previous" and "Next" buttons, and displays the current page number and total number of pages.</w:t>
+      </w:r>
+    </w:p>
+    <w:p>
+      <w:pPr>
         <w:spacing w:after="0" w:line="240" w:lineRule="auto"/>
         <w:jc w:val="center"/>
       </w:pPr>
@@ -5421,9 +5387,9 @@
         </w:rPr>
         <w:lastRenderedPageBreak/>
         <w:drawing>
-          <wp:inline distT="0" distB="0" distL="0" distR="0" wp14:anchorId="47DDE1BD" wp14:editId="0E2C641E">
-            <wp:extent cx="5333506" cy="5487091"/>
-            <wp:effectExtent l="0" t="0" r="635" b="0"/>
+          <wp:inline distT="0" distB="0" distL="0" distR="0" wp14:anchorId="47DDE1BD" wp14:editId="4DD6637E">
+            <wp:extent cx="4983480" cy="5126986"/>
+            <wp:effectExtent l="0" t="0" r="7620" b="0"/>
             <wp:docPr id="1815167170" name="Picture 1"/>
             <wp:cNvGraphicFramePr>
               <a:graphicFrameLocks xmlns:a="http://schemas.openxmlformats.org/drawingml/2006/main" noChangeAspect="1"/>
@@ -5436,7 +5402,7 @@
                     <pic:cNvPicPr/>
                   </pic:nvPicPr>
                   <pic:blipFill>
-                    <a:blip r:embed="rId53"/>
+                    <a:blip r:embed="rId54"/>
                     <a:stretch>
                       <a:fillRect/>
                     </a:stretch>
@@ -5444,7 +5410,7 @@
                   <pic:spPr>
                     <a:xfrm>
                       <a:off x="0" y="0"/>
-                      <a:ext cx="5339191" cy="5492940"/>
+                      <a:ext cx="4983480" cy="5126986"/>
                     </a:xfrm>
                     <a:prstGeom prst="rect">
                       <a:avLst/>
@@ -5456,15 +5422,18 @@
           </wp:inline>
         </w:drawing>
       </w:r>
-      <w:r>
-        <w:rPr>
-          <w:noProof/>
-        </w:rPr>
+    </w:p>
+    <w:p>
+      <w:pPr>
+        <w:spacing w:after="0" w:line="240" w:lineRule="auto"/>
+        <w:jc w:val="center"/>
+      </w:pPr>
+      <w:r>
         <w:drawing>
-          <wp:inline distT="0" distB="0" distL="0" distR="0" wp14:anchorId="5B15A75D" wp14:editId="3E68C046">
-            <wp:extent cx="5330825" cy="3321013"/>
-            <wp:effectExtent l="0" t="0" r="3175" b="0"/>
-            <wp:docPr id="352887135" name="Picture 1" descr="A computer screen shot of a program code&#10;&#10;Description automatically generated"/>
+          <wp:inline distT="0" distB="0" distL="0" distR="0" wp14:anchorId="19FEB54F" wp14:editId="778E1E24">
+            <wp:extent cx="4983480" cy="3929003"/>
+            <wp:effectExtent l="0" t="0" r="7620" b="0"/>
+            <wp:docPr id="364701055" name="Picture 1" descr="A screen shot of a computer program&#10;&#10;Description automatically generated"/>
             <wp:cNvGraphicFramePr>
               <a:graphicFrameLocks xmlns:a="http://schemas.openxmlformats.org/drawingml/2006/main" noChangeAspect="1"/>
             </wp:cNvGraphicFramePr>
@@ -5472,255 +5441,7 @@
               <a:graphicData uri="http://schemas.openxmlformats.org/drawingml/2006/picture">
                 <pic:pic xmlns:pic="http://schemas.openxmlformats.org/drawingml/2006/picture">
                   <pic:nvPicPr>
-                    <pic:cNvPr id="352887135" name="Picture 1" descr="A computer screen shot of a program code&#10;&#10;Description automatically generated"/>
-                    <pic:cNvPicPr/>
-                  </pic:nvPicPr>
-                  <pic:blipFill rotWithShape="1">
-                    <a:blip r:embed="rId54"/>
-                    <a:srcRect t="1691"/>
-                    <a:stretch/>
-                  </pic:blipFill>
-                  <pic:spPr bwMode="auto">
-                    <a:xfrm>
-                      <a:off x="0" y="0"/>
-                      <a:ext cx="5330952" cy="3321092"/>
-                    </a:xfrm>
-                    <a:prstGeom prst="rect">
-                      <a:avLst/>
-                    </a:prstGeom>
-                    <a:ln>
-                      <a:noFill/>
-                    </a:ln>
-                    <a:extLst>
-                      <a:ext uri="{53640926-AAD7-44D8-BBD7-CCE9431645EC}">
-                        <a14:shadowObscured xmlns:a14="http://schemas.microsoft.com/office/drawing/2010/main"/>
-                      </a:ext>
-                    </a:extLst>
-                  </pic:spPr>
-                </pic:pic>
-              </a:graphicData>
-            </a:graphic>
-          </wp:inline>
-        </w:drawing>
-      </w:r>
-    </w:p>
-    <w:p>
-      <w:r>
-        <w:tab/>
-      </w:r>
-    </w:p>
-    <w:p>
-      <w:pPr>
-        <w:pStyle w:val="ListParagraph"/>
-        <w:numPr>
-          <w:ilvl w:val="2"/>
-          <w:numId w:val="4"/>
-        </w:numPr>
-      </w:pPr>
-      <w:r>
-        <w:lastRenderedPageBreak/>
-        <w:t>Component</w:t>
-      </w:r>
-      <w:r>
-        <w:t>:</w:t>
-      </w:r>
-    </w:p>
-    <w:p>
-      <w:pPr>
-        <w:pStyle w:val="ListParagraph"/>
-        <w:numPr>
-          <w:ilvl w:val="3"/>
-          <w:numId w:val="4"/>
-        </w:numPr>
-      </w:pPr>
-      <w:r>
-        <w:t>Component Setup: This is an Angular component for a dashboard that handles bank accounts, transactions, and categories, with reactive forms for managing transactions.</w:t>
-      </w:r>
-    </w:p>
-    <w:p>
-      <w:pPr>
-        <w:pStyle w:val="ListParagraph"/>
-        <w:numPr>
-          <w:ilvl w:val="3"/>
-          <w:numId w:val="4"/>
-        </w:numPr>
-      </w:pPr>
-      <w:r>
-        <w:t>Bank and Transaction Data: It manages bank accounts, retrieves transactions associated with each bank, and allows users to add or delete banks and transactions.</w:t>
-      </w:r>
-    </w:p>
-    <w:p>
-      <w:pPr>
-        <w:pStyle w:val="ListParagraph"/>
-        <w:numPr>
-          <w:ilvl w:val="3"/>
-          <w:numId w:val="4"/>
-        </w:numPr>
-      </w:pPr>
-      <w:r>
-        <w:t xml:space="preserve">Customer Authentication: The </w:t>
-      </w:r>
-      <w:proofErr w:type="spellStart"/>
-      <w:r>
-        <w:t>customerID</w:t>
-      </w:r>
-      <w:proofErr w:type="spellEnd"/>
-      <w:r>
-        <w:t xml:space="preserve"> and name are retrieved from </w:t>
-      </w:r>
-      <w:proofErr w:type="spellStart"/>
-      <w:r>
-        <w:t>localStorage</w:t>
-      </w:r>
-      <w:proofErr w:type="spellEnd"/>
-      <w:r>
-        <w:t xml:space="preserve"> to ensure the user is logged in; if not, the user is redirected to the login page.</w:t>
-      </w:r>
-    </w:p>
-    <w:p>
-      <w:pPr>
-        <w:pStyle w:val="ListParagraph"/>
-        <w:numPr>
-          <w:ilvl w:val="3"/>
-          <w:numId w:val="4"/>
-        </w:numPr>
-      </w:pPr>
-      <w:r>
-        <w:t>Reactive Form: It uses a reactive form (</w:t>
-      </w:r>
-      <w:proofErr w:type="spellStart"/>
-      <w:r>
-        <w:t>transactionForm</w:t>
-      </w:r>
-      <w:proofErr w:type="spellEnd"/>
-      <w:r>
-        <w:t>) for adding transactions, which includes fields for category, type, and amount, with validation.</w:t>
-      </w:r>
-    </w:p>
-    <w:p>
-      <w:pPr>
-        <w:pStyle w:val="ListParagraph"/>
-        <w:numPr>
-          <w:ilvl w:val="3"/>
-          <w:numId w:val="4"/>
-        </w:numPr>
-      </w:pPr>
-      <w:r>
-        <w:t>Bank Operations: Provides methods to initialize new bank accounts, delete existing ones, and select a bank to view and manage its transactions.</w:t>
-      </w:r>
-    </w:p>
-    <w:p>
-      <w:pPr>
-        <w:pStyle w:val="ListParagraph"/>
-        <w:numPr>
-          <w:ilvl w:val="3"/>
-          <w:numId w:val="4"/>
-        </w:numPr>
-      </w:pPr>
-      <w:r>
-        <w:t>Transaction Management: Supports adding new transactions, toggling the transaction form, displaying transactions for the selected bank, and deleting transactions.</w:t>
-      </w:r>
-    </w:p>
-    <w:p>
-      <w:pPr>
-        <w:pStyle w:val="ListParagraph"/>
-        <w:numPr>
-          <w:ilvl w:val="3"/>
-          <w:numId w:val="4"/>
-        </w:numPr>
-      </w:pPr>
-      <w:r>
-        <w:t>Category Management: Fetches categories from a service and uses them in the transaction form to categorize each transaction.</w:t>
-      </w:r>
-    </w:p>
-    <w:p>
-      <w:pPr>
-        <w:pStyle w:val="ListParagraph"/>
-        <w:numPr>
-          <w:ilvl w:val="3"/>
-          <w:numId w:val="4"/>
-        </w:numPr>
-      </w:pPr>
-      <w:r>
-        <w:t>Error Handling: Displays error messages when actions fail (e.g., fetching data, adding/deleting items), which automatically disappear after 3 seconds.</w:t>
-      </w:r>
-    </w:p>
-    <w:p>
-      <w:pPr>
-        <w:pStyle w:val="ListParagraph"/>
-        <w:numPr>
-          <w:ilvl w:val="3"/>
-          <w:numId w:val="4"/>
-        </w:numPr>
-      </w:pPr>
-      <w:r>
-        <w:t xml:space="preserve">Logout Functionality: Includes a logout method that clears </w:t>
-      </w:r>
-      <w:proofErr w:type="spellStart"/>
-      <w:r>
-        <w:t>localStorage</w:t>
-      </w:r>
-      <w:proofErr w:type="spellEnd"/>
-      <w:r>
-        <w:t xml:space="preserve"> and redirects to the login page.</w:t>
-      </w:r>
-    </w:p>
-    <w:p>
-      <w:pPr>
-        <w:pStyle w:val="ListParagraph"/>
-        <w:numPr>
-          <w:ilvl w:val="3"/>
-          <w:numId w:val="4"/>
-        </w:numPr>
-      </w:pPr>
-      <w:r>
-        <w:t>Service Communication: Uses injected services (</w:t>
-      </w:r>
-      <w:proofErr w:type="spellStart"/>
-      <w:r>
-        <w:t>BankAccountsService</w:t>
-      </w:r>
-      <w:proofErr w:type="spellEnd"/>
-      <w:r>
-        <w:t xml:space="preserve">, </w:t>
-      </w:r>
-      <w:proofErr w:type="spellStart"/>
-      <w:r>
-        <w:t>TransactionService</w:t>
-      </w:r>
-      <w:proofErr w:type="spellEnd"/>
-      <w:r>
-        <w:t xml:space="preserve">, </w:t>
-      </w:r>
-      <w:proofErr w:type="spellStart"/>
-      <w:r>
-        <w:t>CategoryService</w:t>
-      </w:r>
-      <w:proofErr w:type="spellEnd"/>
-      <w:r>
-        <w:t>) to interact with APIs for managing bank accounts, transactions, and categories.</w:t>
-      </w:r>
-    </w:p>
-    <w:p>
-      <w:pPr>
-        <w:spacing w:after="0" w:line="240" w:lineRule="auto"/>
-        <w:jc w:val="center"/>
-      </w:pPr>
-      <w:r>
-        <w:lastRenderedPageBreak/>
-        <w:drawing>
-          <wp:inline distT="0" distB="0" distL="0" distR="0" wp14:anchorId="46F9B4FA" wp14:editId="02F8D650">
-            <wp:extent cx="5486400" cy="3105912"/>
-            <wp:effectExtent l="0" t="0" r="0" b="0"/>
-            <wp:docPr id="1235255483" name="Picture 1"/>
-            <wp:cNvGraphicFramePr>
-              <a:graphicFrameLocks xmlns:a="http://schemas.openxmlformats.org/drawingml/2006/main" noChangeAspect="1"/>
-            </wp:cNvGraphicFramePr>
-            <a:graphic xmlns:a="http://schemas.openxmlformats.org/drawingml/2006/main">
-              <a:graphicData uri="http://schemas.openxmlformats.org/drawingml/2006/picture">
-                <pic:pic xmlns:pic="http://schemas.openxmlformats.org/drawingml/2006/picture">
-                  <pic:nvPicPr>
-                    <pic:cNvPr id="1235255483" name=""/>
+                    <pic:cNvPr id="364701055" name="Picture 1" descr="A screen shot of a computer program&#10;&#10;Description automatically generated"/>
                     <pic:cNvPicPr/>
                   </pic:nvPicPr>
                   <pic:blipFill>
@@ -5732,7 +5453,7 @@
                   <pic:spPr>
                     <a:xfrm>
                       <a:off x="0" y="0"/>
-                      <a:ext cx="5486400" cy="3105912"/>
+                      <a:ext cx="4983480" cy="3929003"/>
                     </a:xfrm>
                     <a:prstGeom prst="rect">
                       <a:avLst/>
@@ -5747,14 +5468,273 @@
     </w:p>
     <w:p>
       <w:pPr>
+        <w:pStyle w:val="ListParagraph"/>
+        <w:numPr>
+          <w:ilvl w:val="2"/>
+          <w:numId w:val="4"/>
+        </w:numPr>
+      </w:pPr>
+      <w:r>
+        <w:lastRenderedPageBreak/>
+        <w:t>Component:</w:t>
+      </w:r>
+    </w:p>
+    <w:p>
+      <w:pPr>
+        <w:pStyle w:val="ListParagraph"/>
+        <w:numPr>
+          <w:ilvl w:val="3"/>
+          <w:numId w:val="4"/>
+        </w:numPr>
+      </w:pPr>
+      <w:r>
+        <w:t xml:space="preserve">Customer Information: Retrieves </w:t>
+      </w:r>
+      <w:proofErr w:type="spellStart"/>
+      <w:r>
+        <w:t>customerID</w:t>
+      </w:r>
+      <w:proofErr w:type="spellEnd"/>
+      <w:r>
+        <w:t xml:space="preserve"> and name from </w:t>
+      </w:r>
+      <w:proofErr w:type="spellStart"/>
+      <w:r>
+        <w:t>localStorage</w:t>
+      </w:r>
+      <w:proofErr w:type="spellEnd"/>
+      <w:r>
+        <w:t>. Redirects to the login page if either is missing.</w:t>
+      </w:r>
+    </w:p>
+    <w:p>
+      <w:pPr>
+        <w:pStyle w:val="ListParagraph"/>
+        <w:numPr>
+          <w:ilvl w:val="3"/>
+          <w:numId w:val="4"/>
+        </w:numPr>
+      </w:pPr>
+      <w:r>
+        <w:t xml:space="preserve">Bank Account Management: Fetches and displays bank accounts via </w:t>
+      </w:r>
+      <w:proofErr w:type="spellStart"/>
+      <w:r>
+        <w:t>BankAccountsService</w:t>
+      </w:r>
+      <w:proofErr w:type="spellEnd"/>
+      <w:r>
+        <w:t>. Supports initializing and deleting bank accounts.</w:t>
+      </w:r>
+    </w:p>
+    <w:p>
+      <w:pPr>
+        <w:pStyle w:val="ListParagraph"/>
+        <w:numPr>
+          <w:ilvl w:val="3"/>
+          <w:numId w:val="4"/>
+        </w:numPr>
+      </w:pPr>
+      <w:r>
+        <w:t xml:space="preserve">Pagination for Transactions: Displays transactions with pagination, fetching them based on the selected bank account and using a </w:t>
+      </w:r>
+      <w:proofErr w:type="spellStart"/>
+      <w:r>
+        <w:t>pageSize</w:t>
+      </w:r>
+      <w:proofErr w:type="spellEnd"/>
+      <w:r>
+        <w:t xml:space="preserve"> of 5.</w:t>
+      </w:r>
+    </w:p>
+    <w:p>
+      <w:pPr>
+        <w:pStyle w:val="ListParagraph"/>
+        <w:numPr>
+          <w:ilvl w:val="3"/>
+          <w:numId w:val="4"/>
+        </w:numPr>
+      </w:pPr>
+      <w:r>
+        <w:t>Transaction Management: Allows adding, deleting, and displaying transactions for the selected bank account. Transactions are submitted through a form.</w:t>
+      </w:r>
+    </w:p>
+    <w:p>
+      <w:pPr>
+        <w:pStyle w:val="ListParagraph"/>
+        <w:numPr>
+          <w:ilvl w:val="3"/>
+          <w:numId w:val="4"/>
+        </w:numPr>
+      </w:pPr>
+      <w:r>
+        <w:t xml:space="preserve">Category Management: Fetches categories from </w:t>
+      </w:r>
+      <w:proofErr w:type="spellStart"/>
+      <w:r>
+        <w:t>CategoryService</w:t>
+      </w:r>
+      <w:proofErr w:type="spellEnd"/>
+      <w:r>
+        <w:t xml:space="preserve"> and displays them in a dropdown within the transaction form to categorize transactions.</w:t>
+      </w:r>
+    </w:p>
+    <w:p>
+      <w:pPr>
+        <w:pStyle w:val="ListParagraph"/>
+        <w:numPr>
+          <w:ilvl w:val="3"/>
+          <w:numId w:val="4"/>
+        </w:numPr>
+      </w:pPr>
+      <w:r>
+        <w:t>Transaction Form: Toggles the visibility of the transaction form and ensures validation before submitting the transaction.</w:t>
+      </w:r>
+    </w:p>
+    <w:p>
+      <w:pPr>
+        <w:pStyle w:val="ListParagraph"/>
+        <w:numPr>
+          <w:ilvl w:val="3"/>
+          <w:numId w:val="4"/>
+        </w:numPr>
+      </w:pPr>
+      <w:r>
+        <w:t>Bank Selection: When a bank is selected, it loads and displays the associated transactions for that bank.</w:t>
+      </w:r>
+    </w:p>
+    <w:p>
+      <w:pPr>
+        <w:pStyle w:val="ListParagraph"/>
+        <w:numPr>
+          <w:ilvl w:val="3"/>
+          <w:numId w:val="4"/>
+        </w:numPr>
+      </w:pPr>
+      <w:r>
+        <w:t>Error Handling: Displays error messages when operations fail (e.g., fetching data or submitting transactions), with the message disappearing after 3 seconds.</w:t>
+      </w:r>
+    </w:p>
+    <w:p>
+      <w:pPr>
+        <w:pStyle w:val="ListParagraph"/>
+        <w:numPr>
+          <w:ilvl w:val="3"/>
+          <w:numId w:val="4"/>
+        </w:numPr>
+      </w:pPr>
+      <w:r>
+        <w:t>Logout Functionality: Clears the local storage and redirects the user to the login page.</w:t>
+      </w:r>
+    </w:p>
+    <w:p>
+      <w:pPr>
+        <w:pStyle w:val="ListParagraph"/>
+        <w:numPr>
+          <w:ilvl w:val="3"/>
+          <w:numId w:val="4"/>
+        </w:numPr>
+      </w:pPr>
+      <w:r>
+        <w:t xml:space="preserve">API Interaction: Communicates with APIs via </w:t>
+      </w:r>
+      <w:proofErr w:type="spellStart"/>
+      <w:r>
+        <w:t>BankAccountsService</w:t>
+      </w:r>
+      <w:proofErr w:type="spellEnd"/>
+      <w:r>
+        <w:t xml:space="preserve">, </w:t>
+      </w:r>
+      <w:proofErr w:type="spellStart"/>
+      <w:r>
+        <w:t>TransactionService</w:t>
+      </w:r>
+      <w:proofErr w:type="spellEnd"/>
+      <w:r>
+        <w:t xml:space="preserve">, and </w:t>
+      </w:r>
+      <w:proofErr w:type="spellStart"/>
+      <w:r>
+        <w:t>CategoryService</w:t>
+      </w:r>
+      <w:proofErr w:type="spellEnd"/>
+      <w:r>
+        <w:t xml:space="preserve"> to manage bank accounts, transactions, and categories, using </w:t>
+      </w:r>
+      <w:proofErr w:type="spellStart"/>
+      <w:r>
+        <w:t>Angular's</w:t>
+      </w:r>
+      <w:proofErr w:type="spellEnd"/>
+      <w:r>
+        <w:t xml:space="preserve"> </w:t>
+      </w:r>
+      <w:proofErr w:type="spellStart"/>
+      <w:r>
+        <w:t>HttpClient</w:t>
+      </w:r>
+      <w:proofErr w:type="spellEnd"/>
+      <w:r>
+        <w:t xml:space="preserve"> for HTTP requests.</w:t>
+      </w:r>
+    </w:p>
+    <w:p>
+      <w:pPr>
+        <w:spacing w:after="0" w:line="240" w:lineRule="auto"/>
         <w:jc w:val="center"/>
       </w:pPr>
-      <w:r>
+    </w:p>
+    <w:p>
+      <w:pPr>
+        <w:jc w:val="center"/>
+      </w:pPr>
+    </w:p>
+    <w:p>
+      <w:pPr>
+        <w:spacing w:after="0" w:line="240" w:lineRule="auto"/>
+        <w:jc w:val="center"/>
+      </w:pPr>
+    </w:p>
+    <w:p>
+      <w:pPr>
+        <w:spacing w:after="0" w:line="240" w:lineRule="auto"/>
+        <w:jc w:val="center"/>
+      </w:pPr>
+    </w:p>
+    <w:p>
+      <w:pPr>
+        <w:jc w:val="center"/>
+      </w:pPr>
+    </w:p>
+    <w:p>
+      <w:pPr>
+        <w:jc w:val="center"/>
+      </w:pPr>
+    </w:p>
+    <w:p>
+      <w:pPr>
+        <w:jc w:val="center"/>
+      </w:pPr>
+    </w:p>
+    <w:p>
+      <w:pPr>
+        <w:jc w:val="center"/>
+      </w:pPr>
+    </w:p>
+    <w:p/>
+    <w:p/>
+    <w:p>
+      <w:pPr>
+        <w:jc w:val="center"/>
+      </w:pPr>
+      <w:r>
+        <w:lastRenderedPageBreak/>
         <w:drawing>
-          <wp:inline distT="0" distB="0" distL="0" distR="0" wp14:anchorId="36F5F0BF" wp14:editId="736BC6ED">
-            <wp:extent cx="5486400" cy="3065780"/>
-            <wp:effectExtent l="0" t="0" r="0" b="1270"/>
-            <wp:docPr id="2116129568" name="Picture 1" descr="A black background with colorful lines&#10;&#10;Description automatically generated"/>
+          <wp:inline distT="0" distB="0" distL="0" distR="0" wp14:anchorId="04CAB0D0" wp14:editId="6B6FB909">
+            <wp:extent cx="5486400" cy="6284467"/>
+            <wp:effectExtent l="0" t="0" r="0" b="2540"/>
+            <wp:docPr id="1694803557" name="Picture 1" descr="A screen shot of a computer program&#10;&#10;Description automatically generated"/>
             <wp:cNvGraphicFramePr>
               <a:graphicFrameLocks xmlns:a="http://schemas.openxmlformats.org/drawingml/2006/main" noChangeAspect="1"/>
             </wp:cNvGraphicFramePr>
@@ -5762,7 +5742,7 @@
               <a:graphicData uri="http://schemas.openxmlformats.org/drawingml/2006/picture">
                 <pic:pic xmlns:pic="http://schemas.openxmlformats.org/drawingml/2006/picture">
                   <pic:nvPicPr>
-                    <pic:cNvPr id="2116129568" name="Picture 1" descr="A black background with colorful lines&#10;&#10;Description automatically generated"/>
+                    <pic:cNvPr id="1694803557" name="Picture 1" descr="A screen shot of a computer program&#10;&#10;Description automatically generated"/>
                     <pic:cNvPicPr/>
                   </pic:nvPicPr>
                   <pic:blipFill>
@@ -5774,7 +5754,7 @@
                   <pic:spPr>
                     <a:xfrm>
                       <a:off x="0" y="0"/>
-                      <a:ext cx="5486400" cy="3065780"/>
+                      <a:ext cx="5486400" cy="6284467"/>
                     </a:xfrm>
                     <a:prstGeom prst="rect">
                       <a:avLst/>
@@ -5789,16 +5769,15 @@
     </w:p>
     <w:p>
       <w:pPr>
-        <w:spacing w:after="0" w:line="240" w:lineRule="auto"/>
         <w:jc w:val="center"/>
       </w:pPr>
       <w:r>
         <w:lastRenderedPageBreak/>
         <w:drawing>
-          <wp:inline distT="0" distB="0" distL="0" distR="0" wp14:anchorId="67427668" wp14:editId="15D80FD4">
-            <wp:extent cx="5486400" cy="3148076"/>
+          <wp:inline distT="0" distB="0" distL="0" distR="0" wp14:anchorId="65A0583A" wp14:editId="2DED74D6">
+            <wp:extent cx="5486400" cy="5753100"/>
             <wp:effectExtent l="0" t="0" r="0" b="0"/>
-            <wp:docPr id="735665796" name="Picture 1" descr="A black screen with text on it&#10;&#10;Description automatically generated"/>
+            <wp:docPr id="531511929" name="Picture 1" descr="A screen shot of a computer program&#10;&#10;Description automatically generated"/>
             <wp:cNvGraphicFramePr>
               <a:graphicFrameLocks xmlns:a="http://schemas.openxmlformats.org/drawingml/2006/main" noChangeAspect="1"/>
             </wp:cNvGraphicFramePr>
@@ -5806,7 +5785,7 @@
               <a:graphicData uri="http://schemas.openxmlformats.org/drawingml/2006/picture">
                 <pic:pic xmlns:pic="http://schemas.openxmlformats.org/drawingml/2006/picture">
                   <pic:nvPicPr>
-                    <pic:cNvPr id="735665796" name="Picture 1" descr="A black screen with text on it&#10;&#10;Description automatically generated"/>
+                    <pic:cNvPr id="531511929" name="Picture 1" descr="A screen shot of a computer program&#10;&#10;Description automatically generated"/>
                     <pic:cNvPicPr/>
                   </pic:nvPicPr>
                   <pic:blipFill>
@@ -5818,7 +5797,7 @@
                   <pic:spPr>
                     <a:xfrm>
                       <a:off x="0" y="0"/>
-                      <a:ext cx="5486400" cy="3148076"/>
+                      <a:ext cx="5486400" cy="5753100"/>
                     </a:xfrm>
                     <a:prstGeom prst="rect">
                       <a:avLst/>
@@ -5837,11 +5816,12 @@
         <w:jc w:val="center"/>
       </w:pPr>
       <w:r>
+        <w:lastRenderedPageBreak/>
         <w:drawing>
-          <wp:inline distT="0" distB="0" distL="0" distR="0" wp14:anchorId="2C8719E7" wp14:editId="6377E208">
-            <wp:extent cx="5486400" cy="3227324"/>
+          <wp:inline distT="0" distB="0" distL="0" distR="0" wp14:anchorId="6B6B1CEE" wp14:editId="778B0D91">
+            <wp:extent cx="5486400" cy="5738876"/>
             <wp:effectExtent l="0" t="0" r="0" b="0"/>
-            <wp:docPr id="1594384402" name="Picture 1" descr="A screen shot of a computer&#10;&#10;Description automatically generated"/>
+            <wp:docPr id="1582893691" name="Picture 1" descr="A screen shot of a computer program&#10;&#10;Description automatically generated"/>
             <wp:cNvGraphicFramePr>
               <a:graphicFrameLocks xmlns:a="http://schemas.openxmlformats.org/drawingml/2006/main" noChangeAspect="1"/>
             </wp:cNvGraphicFramePr>
@@ -5849,7 +5829,7 @@
               <a:graphicData uri="http://schemas.openxmlformats.org/drawingml/2006/picture">
                 <pic:pic xmlns:pic="http://schemas.openxmlformats.org/drawingml/2006/picture">
                   <pic:nvPicPr>
-                    <pic:cNvPr id="1594384402" name="Picture 1" descr="A screen shot of a computer&#10;&#10;Description automatically generated"/>
+                    <pic:cNvPr id="1582893691" name="Picture 1" descr="A screen shot of a computer program&#10;&#10;Description automatically generated"/>
                     <pic:cNvPicPr/>
                   </pic:nvPicPr>
                   <pic:blipFill>
@@ -5861,7 +5841,7 @@
                   <pic:spPr>
                     <a:xfrm>
                       <a:off x="0" y="0"/>
-                      <a:ext cx="5486400" cy="3227324"/>
+                      <a:ext cx="5486400" cy="5738876"/>
                     </a:xfrm>
                     <a:prstGeom prst="rect">
                       <a:avLst/>
@@ -5880,10 +5860,10 @@
       </w:pPr>
       <w:r>
         <w:drawing>
-          <wp:inline distT="0" distB="0" distL="0" distR="0" wp14:anchorId="7A9ACE8E" wp14:editId="42D1E068">
-            <wp:extent cx="5486400" cy="394208"/>
-            <wp:effectExtent l="0" t="0" r="0" b="6350"/>
-            <wp:docPr id="1116856473" name="Picture 1"/>
+          <wp:inline distT="0" distB="0" distL="0" distR="0" wp14:anchorId="40F2050E" wp14:editId="1020B946">
+            <wp:extent cx="5486400" cy="2229104"/>
+            <wp:effectExtent l="0" t="0" r="0" b="0"/>
+            <wp:docPr id="1078117812" name="Picture 1" descr="A screen shot of a computer&#10;&#10;Description automatically generated"/>
             <wp:cNvGraphicFramePr>
               <a:graphicFrameLocks xmlns:a="http://schemas.openxmlformats.org/drawingml/2006/main" noChangeAspect="1"/>
             </wp:cNvGraphicFramePr>
@@ -5891,7 +5871,7 @@
               <a:graphicData uri="http://schemas.openxmlformats.org/drawingml/2006/picture">
                 <pic:pic xmlns:pic="http://schemas.openxmlformats.org/drawingml/2006/picture">
                   <pic:nvPicPr>
-                    <pic:cNvPr id="1116856473" name=""/>
+                    <pic:cNvPr id="1078117812" name="Picture 1" descr="A screen shot of a computer&#10;&#10;Description automatically generated"/>
                     <pic:cNvPicPr/>
                   </pic:nvPicPr>
                   <pic:blipFill>
@@ -5903,7 +5883,7 @@
                   <pic:spPr>
                     <a:xfrm>
                       <a:off x="0" y="0"/>
-                      <a:ext cx="5486400" cy="394208"/>
+                      <a:ext cx="5486400" cy="2229104"/>
                     </a:xfrm>
                     <a:prstGeom prst="rect">
                       <a:avLst/>
